--- a/AutoCalcReportResult.docx
+++ b/AutoCalcReportResult.docx
@@ -108,9 +108,3138 @@
           <w:bCs/>
           <w:sz w:val="24"/>
         </w:rPr>
+        <w:t>表x-x 工况一挠度原始数据处理表</w:t>
+      </w:r>
+      <w:r>
+        <w:rPr>
+          <w:rFonts w:hint="eastAsia" w:ascii="楷体_GB2312" w:eastAsia="楷体_GB2312"/>
+          <w:bCs/>
+          <w:sz w:val="24"/>
+        </w:rPr>
         <w:fldChar w:fldCharType="end"/>
       </w:r>
     </w:p>
+    <w:tbl>
+      <w:tblPr>
+        <w:tblStyle w:val="6"/>
+        <w:tblW w:w="8522" w:type="dxa"/>
+        <w:tblInd w:w="0" w:type="dxa"/>
+        <w:tblBorders>
+          <w:top w:val="single" w:color="auto" w:sz="4" w:space="0"/>
+          <w:left w:val="single" w:color="auto" w:sz="4" w:space="0"/>
+          <w:bottom w:val="single" w:color="auto" w:sz="4" w:space="0"/>
+          <w:right w:val="single" w:color="auto" w:sz="4" w:space="0"/>
+          <w:insideH w:val="single" w:color="auto" w:sz="4" w:space="0"/>
+          <w:insideV w:val="single" w:color="auto" w:sz="4" w:space="0"/>
+        </w:tblBorders>
+        <w:tblLayout w:type="fixed"/>
+        <w:tblCellMar>
+          <w:left w:w="108" w:type="dxa"/>
+          <w:right w:w="108" w:type="dxa"/>
+        </w:tblCellMar>
+      </w:tblPr>
+      <w:tblGrid>
+        <w:gridCol w:w="1217"/>
+        <w:gridCol w:w="1217"/>
+        <w:gridCol w:w="1217"/>
+        <w:gridCol w:w="1217"/>
+        <w:gridCol w:w="1218"/>
+        <w:gridCol w:w="1218"/>
+        <w:gridCol w:w="1218"/>
+      </w:tblGrid>
+      <w:tr>
+        <w:tblPrEx>
+          <w:tblBorders>
+            <w:top w:val="single" w:color="auto" w:sz="4" w:space="0"/>
+            <w:left w:val="single" w:color="auto" w:sz="4" w:space="0"/>
+            <w:bottom w:val="single" w:color="auto" w:sz="4" w:space="0"/>
+            <w:right w:val="single" w:color="auto" w:sz="4" w:space="0"/>
+            <w:insideH w:val="single" w:color="auto" w:sz="4" w:space="0"/>
+            <w:insideV w:val="single" w:color="auto" w:sz="4" w:space="0"/>
+          </w:tblBorders>
+          <w:tblLayout w:type="fixed"/>
+          <w:tblCellMar>
+            <w:left w:w="108" w:type="dxa"/>
+            <w:right w:w="108" w:type="dxa"/>
+          </w:tblCellMar>
+        </w:tblPrEx>
+        <w:tc>
+          <w:tcPr>
+            <w:tcW w:w="1217" w:type="dxa"/>
+          </w:tcPr>
+          <w:p>
+            <w:pPr>
+              <w:jc w:val="left"/>
+              <w:rPr>
+                <w:rFonts w:hint="eastAsia" w:ascii="楷体_GB2312" w:eastAsia="楷体_GB2312"/>
+                <w:bCs/>
+                <w:sz w:val="24"/>
+                <w:vertAlign w:val="baseline"/>
+                <w:lang w:eastAsia="zh-CN"/>
+              </w:rPr>
+            </w:pPr>
+            <w:bookmarkStart w:id="0" w:name="dispRawTb1"/>
+            <w:bookmarkEnd w:id="0"/>
+            <w:r>
+              <w:rPr>
+                <w:rFonts w:hint="eastAsia" w:ascii="楷体_GB2312" w:eastAsia="楷体_GB2312"/>
+                <w:bCs/>
+                <w:sz w:val="24"/>
+                <w:vertAlign w:val="baseline"/>
+                <w:lang w:eastAsia="zh-CN"/>
+              </w:rPr>
+              <w:t>测点号</w:t>
+            </w:r>
+          </w:p>
+        </w:tc>
+        <w:tc>
+          <w:tcPr>
+            <w:tcW w:w="1217" w:type="dxa"/>
+          </w:tcPr>
+          <w:p>
+            <w:pPr>
+              <w:jc w:val="left"/>
+              <w:rPr>
+                <w:rFonts w:hint="eastAsia" w:ascii="楷体_GB2312" w:eastAsia="楷体_GB2312"/>
+                <w:bCs/>
+                <w:sz w:val="24"/>
+                <w:vertAlign w:val="baseline"/>
+                <w:lang w:eastAsia="zh-CN"/>
+              </w:rPr>
+            </w:pPr>
+            <w:r>
+              <w:rPr>
+                <w:rFonts w:hint="eastAsia" w:ascii="楷体_GB2312" w:eastAsia="楷体_GB2312"/>
+                <w:bCs/>
+                <w:sz w:val="24"/>
+                <w:vertAlign w:val="baseline"/>
+                <w:lang w:eastAsia="zh-CN"/>
+              </w:rPr>
+              <w:t>初始读数</w:t>
+            </w:r>
+          </w:p>
+        </w:tc>
+        <w:tc>
+          <w:tcPr>
+            <w:tcW w:w="1217" w:type="dxa"/>
+          </w:tcPr>
+          <w:p>
+            <w:pPr>
+              <w:jc w:val="left"/>
+              <w:rPr>
+                <w:rFonts w:hint="eastAsia" w:ascii="楷体_GB2312" w:eastAsia="楷体_GB2312"/>
+                <w:bCs/>
+                <w:sz w:val="24"/>
+                <w:vertAlign w:val="baseline"/>
+                <w:lang w:eastAsia="zh-CN"/>
+              </w:rPr>
+            </w:pPr>
+            <w:r>
+              <w:rPr>
+                <w:rFonts w:hint="eastAsia" w:ascii="楷体_GB2312" w:eastAsia="楷体_GB2312"/>
+                <w:bCs/>
+                <w:sz w:val="24"/>
+                <w:vertAlign w:val="baseline"/>
+                <w:lang w:eastAsia="zh-CN"/>
+              </w:rPr>
+              <w:t>满载</w:t>
+            </w:r>
+          </w:p>
+        </w:tc>
+        <w:tc>
+          <w:tcPr>
+            <w:tcW w:w="1217" w:type="dxa"/>
+          </w:tcPr>
+          <w:p>
+            <w:pPr>
+              <w:jc w:val="left"/>
+              <w:rPr>
+                <w:rFonts w:hint="eastAsia" w:ascii="楷体_GB2312" w:eastAsia="楷体_GB2312"/>
+                <w:bCs/>
+                <w:sz w:val="24"/>
+                <w:vertAlign w:val="baseline"/>
+                <w:lang w:eastAsia="zh-CN"/>
+              </w:rPr>
+            </w:pPr>
+            <w:r>
+              <w:rPr>
+                <w:rFonts w:hint="eastAsia" w:ascii="楷体_GB2312" w:eastAsia="楷体_GB2312"/>
+                <w:bCs/>
+                <w:sz w:val="24"/>
+                <w:vertAlign w:val="baseline"/>
+                <w:lang w:eastAsia="zh-CN"/>
+              </w:rPr>
+              <w:t>退载</w:t>
+            </w:r>
+          </w:p>
+        </w:tc>
+        <w:tc>
+          <w:tcPr>
+            <w:tcW w:w="1218" w:type="dxa"/>
+          </w:tcPr>
+          <w:p>
+            <w:pPr>
+              <w:jc w:val="left"/>
+              <w:rPr>
+                <w:rFonts w:hint="eastAsia" w:ascii="楷体_GB2312" w:eastAsia="楷体_GB2312"/>
+                <w:bCs/>
+                <w:sz w:val="24"/>
+                <w:vertAlign w:val="baseline"/>
+                <w:lang w:eastAsia="zh-CN"/>
+              </w:rPr>
+            </w:pPr>
+            <w:r>
+              <w:rPr>
+                <w:rFonts w:hint="eastAsia" w:ascii="楷体_GB2312" w:eastAsia="楷体_GB2312"/>
+                <w:bCs/>
+                <w:sz w:val="24"/>
+                <w:vertAlign w:val="baseline"/>
+                <w:lang w:eastAsia="zh-CN"/>
+              </w:rPr>
+              <w:t>总挠度</w:t>
+            </w:r>
+          </w:p>
+        </w:tc>
+        <w:tc>
+          <w:tcPr>
+            <w:tcW w:w="1218" w:type="dxa"/>
+          </w:tcPr>
+          <w:p>
+            <w:pPr>
+              <w:jc w:val="left"/>
+              <w:rPr>
+                <w:rFonts w:hint="eastAsia" w:ascii="楷体_GB2312" w:eastAsia="楷体_GB2312"/>
+                <w:bCs/>
+                <w:sz w:val="24"/>
+                <w:vertAlign w:val="baseline"/>
+                <w:lang w:eastAsia="zh-CN"/>
+              </w:rPr>
+            </w:pPr>
+            <w:r>
+              <w:rPr>
+                <w:rFonts w:hint="eastAsia" w:ascii="楷体_GB2312" w:eastAsia="楷体_GB2312"/>
+                <w:bCs/>
+                <w:sz w:val="24"/>
+                <w:vertAlign w:val="baseline"/>
+                <w:lang w:eastAsia="zh-CN"/>
+              </w:rPr>
+              <w:t>弹性挠度</w:t>
+            </w:r>
+          </w:p>
+        </w:tc>
+        <w:tc>
+          <w:tcPr>
+            <w:tcW w:w="1218" w:type="dxa"/>
+          </w:tcPr>
+          <w:p>
+            <w:pPr>
+              <w:jc w:val="left"/>
+              <w:rPr>
+                <w:rFonts w:hint="eastAsia" w:ascii="楷体_GB2312" w:eastAsia="楷体_GB2312"/>
+                <w:bCs/>
+                <w:sz w:val="24"/>
+                <w:vertAlign w:val="baseline"/>
+                <w:lang w:eastAsia="zh-CN"/>
+              </w:rPr>
+            </w:pPr>
+            <w:r>
+              <w:rPr>
+                <w:rFonts w:hint="eastAsia" w:ascii="楷体_GB2312" w:eastAsia="楷体_GB2312"/>
+                <w:bCs/>
+                <w:sz w:val="24"/>
+                <w:vertAlign w:val="baseline"/>
+                <w:lang w:eastAsia="zh-CN"/>
+              </w:rPr>
+              <w:t>残余变形</w:t>
+            </w:r>
+          </w:p>
+        </w:tc>
+      </w:tr>
+      <w:tr>
+        <w:tblPrEx>
+          <w:tblBorders>
+            <w:top w:val="single" w:color="auto" w:sz="4" w:space="0"/>
+            <w:left w:val="single" w:color="auto" w:sz="4" w:space="0"/>
+            <w:bottom w:val="single" w:color="auto" w:sz="4" w:space="0"/>
+            <w:right w:val="single" w:color="auto" w:sz="4" w:space="0"/>
+            <w:insideH w:val="single" w:color="auto" w:sz="4" w:space="0"/>
+            <w:insideV w:val="single" w:color="auto" w:sz="4" w:space="0"/>
+          </w:tblBorders>
+          <w:tblLayout w:type="fixed"/>
+          <w:tblCellMar>
+            <w:left w:w="108" w:type="dxa"/>
+            <w:right w:w="108" w:type="dxa"/>
+          </w:tblCellMar>
+        </w:tblPrEx>
+        <w:tc>
+          <w:tcPr>
+            <w:tcW w:w="1217" w:type="dxa"/>
+          </w:tcPr>
+          <w:p>
+            <w:pPr>
+              <w:jc w:val="left"/>
+              <w:rPr>
+                <w:rFonts w:hint="eastAsia" w:ascii="楷体_GB2312" w:eastAsia="楷体_GB2312"/>
+                <w:bCs/>
+                <w:sz w:val="24"/>
+                <w:vertAlign w:val="baseline"/>
+                <w:lang w:eastAsia="zh-CN"/>
+              </w:rPr>
+            </w:pPr>
+            <w:r>
+              <w:rPr>
+                <w:rFonts w:hint="eastAsia" w:ascii="楷体_GB2312" w:eastAsia="楷体_GB2312"/>
+                <w:bCs/>
+                <w:sz w:val="24"/>
+                <w:vertAlign w:val="baseline"/>
+                <w:lang w:eastAsia="zh-CN"/>
+              </w:rPr>
+              <w:t>Z1</w:t>
+            </w:r>
+          </w:p>
+        </w:tc>
+        <w:tc>
+          <w:tcPr>
+            <w:tcW w:w="1217" w:type="dxa"/>
+          </w:tcPr>
+          <w:p>
+            <w:pPr>
+              <w:jc w:val="left"/>
+              <w:rPr>
+                <w:rFonts w:hint="eastAsia" w:ascii="楷体_GB2312" w:eastAsia="楷体_GB2312"/>
+                <w:bCs/>
+                <w:sz w:val="24"/>
+                <w:vertAlign w:val="baseline"/>
+                <w:lang w:eastAsia="zh-CN"/>
+              </w:rPr>
+            </w:pPr>
+            <w:r>
+              <w:rPr>
+                <w:rFonts w:hint="eastAsia" w:ascii="楷体_GB2312" w:eastAsia="楷体_GB2312"/>
+                <w:bCs/>
+                <w:sz w:val="24"/>
+                <w:vertAlign w:val="baseline"/>
+                <w:lang w:eastAsia="zh-CN"/>
+              </w:rPr>
+              <w:t>8.74</w:t>
+            </w:r>
+          </w:p>
+        </w:tc>
+        <w:tc>
+          <w:tcPr>
+            <w:tcW w:w="1217" w:type="dxa"/>
+          </w:tcPr>
+          <w:p>
+            <w:pPr>
+              <w:jc w:val="left"/>
+              <w:rPr>
+                <w:rFonts w:hint="eastAsia" w:ascii="楷体_GB2312" w:eastAsia="楷体_GB2312"/>
+                <w:bCs/>
+                <w:sz w:val="24"/>
+                <w:vertAlign w:val="baseline"/>
+                <w:lang w:eastAsia="zh-CN"/>
+              </w:rPr>
+            </w:pPr>
+            <w:r>
+              <w:rPr>
+                <w:rFonts w:hint="eastAsia" w:ascii="楷体_GB2312" w:eastAsia="楷体_GB2312"/>
+                <w:bCs/>
+                <w:sz w:val="24"/>
+                <w:vertAlign w:val="baseline"/>
+                <w:lang w:eastAsia="zh-CN"/>
+              </w:rPr>
+              <w:t>9.18</w:t>
+            </w:r>
+          </w:p>
+        </w:tc>
+        <w:tc>
+          <w:tcPr>
+            <w:tcW w:w="1217" w:type="dxa"/>
+          </w:tcPr>
+          <w:p>
+            <w:pPr>
+              <w:jc w:val="left"/>
+              <w:rPr>
+                <w:rFonts w:hint="eastAsia" w:ascii="楷体_GB2312" w:eastAsia="楷体_GB2312"/>
+                <w:bCs/>
+                <w:sz w:val="24"/>
+                <w:vertAlign w:val="baseline"/>
+                <w:lang w:eastAsia="zh-CN"/>
+              </w:rPr>
+            </w:pPr>
+            <w:r>
+              <w:rPr>
+                <w:rFonts w:hint="eastAsia" w:ascii="楷体_GB2312" w:eastAsia="楷体_GB2312"/>
+                <w:bCs/>
+                <w:sz w:val="24"/>
+                <w:vertAlign w:val="baseline"/>
+                <w:lang w:eastAsia="zh-CN"/>
+              </w:rPr>
+              <w:t>0.44</w:t>
+            </w:r>
+          </w:p>
+        </w:tc>
+        <w:tc>
+          <w:tcPr>
+            <w:tcW w:w="1218" w:type="dxa"/>
+          </w:tcPr>
+          <w:p>
+            <w:pPr>
+              <w:jc w:val="left"/>
+              <w:rPr>
+                <w:rFonts w:hint="eastAsia" w:ascii="楷体_GB2312" w:eastAsia="楷体_GB2312"/>
+                <w:bCs/>
+                <w:sz w:val="24"/>
+                <w:vertAlign w:val="baseline"/>
+                <w:lang w:eastAsia="zh-CN"/>
+              </w:rPr>
+            </w:pPr>
+            <w:r>
+              <w:rPr>
+                <w:rFonts w:hint="eastAsia" w:ascii="楷体_GB2312" w:eastAsia="楷体_GB2312"/>
+                <w:bCs/>
+                <w:sz w:val="24"/>
+                <w:vertAlign w:val="baseline"/>
+                <w:lang w:eastAsia="zh-CN"/>
+              </w:rPr>
+              <w:t>0.44</w:t>
+            </w:r>
+          </w:p>
+        </w:tc>
+        <w:tc>
+          <w:tcPr>
+            <w:tcW w:w="1218" w:type="dxa"/>
+          </w:tcPr>
+          <w:p>
+            <w:pPr>
+              <w:jc w:val="left"/>
+              <w:rPr>
+                <w:rFonts w:hint="eastAsia" w:ascii="楷体_GB2312" w:eastAsia="楷体_GB2312"/>
+                <w:bCs/>
+                <w:sz w:val="24"/>
+                <w:vertAlign w:val="baseline"/>
+                <w:lang w:eastAsia="zh-CN"/>
+              </w:rPr>
+            </w:pPr>
+            <w:r>
+              <w:rPr>
+                <w:rFonts w:hint="eastAsia" w:ascii="楷体_GB2312" w:eastAsia="楷体_GB2312"/>
+                <w:bCs/>
+                <w:sz w:val="24"/>
+                <w:vertAlign w:val="baseline"/>
+                <w:lang w:eastAsia="zh-CN"/>
+              </w:rPr>
+              <w:t>0.44</w:t>
+            </w:r>
+          </w:p>
+        </w:tc>
+        <w:tc>
+          <w:tcPr>
+            <w:tcW w:w="1218" w:type="dxa"/>
+          </w:tcPr>
+          <w:p>
+            <w:pPr>
+              <w:jc w:val="left"/>
+              <w:rPr>
+                <w:rFonts w:hint="eastAsia" w:ascii="楷体_GB2312" w:eastAsia="楷体_GB2312"/>
+                <w:bCs/>
+                <w:sz w:val="24"/>
+                <w:vertAlign w:val="baseline"/>
+                <w:lang w:eastAsia="zh-CN"/>
+              </w:rPr>
+            </w:pPr>
+            <w:r>
+              <w:rPr>
+                <w:rFonts w:hint="eastAsia" w:ascii="楷体_GB2312" w:eastAsia="楷体_GB2312"/>
+                <w:bCs/>
+                <w:sz w:val="24"/>
+                <w:vertAlign w:val="baseline"/>
+                <w:lang w:eastAsia="zh-CN"/>
+              </w:rPr>
+              <w:t>0.00</w:t>
+            </w:r>
+          </w:p>
+        </w:tc>
+      </w:tr>
+      <w:tr>
+        <w:tblPrEx>
+          <w:tblBorders>
+            <w:top w:val="single" w:color="auto" w:sz="4" w:space="0"/>
+            <w:left w:val="single" w:color="auto" w:sz="4" w:space="0"/>
+            <w:bottom w:val="single" w:color="auto" w:sz="4" w:space="0"/>
+            <w:right w:val="single" w:color="auto" w:sz="4" w:space="0"/>
+            <w:insideH w:val="single" w:color="auto" w:sz="4" w:space="0"/>
+            <w:insideV w:val="single" w:color="auto" w:sz="4" w:space="0"/>
+          </w:tblBorders>
+          <w:tblLayout w:type="fixed"/>
+          <w:tblCellMar>
+            <w:left w:w="108" w:type="dxa"/>
+            <w:right w:w="108" w:type="dxa"/>
+          </w:tblCellMar>
+        </w:tblPrEx>
+        <w:tc>
+          <w:tcPr>
+            <w:tcW w:w="1217" w:type="dxa"/>
+          </w:tcPr>
+          <w:p>
+            <w:pPr>
+              <w:jc w:val="left"/>
+              <w:rPr>
+                <w:rFonts w:hint="eastAsia" w:ascii="楷体_GB2312" w:eastAsia="楷体_GB2312"/>
+                <w:bCs/>
+                <w:sz w:val="24"/>
+                <w:vertAlign w:val="baseline"/>
+                <w:lang w:eastAsia="zh-CN"/>
+              </w:rPr>
+            </w:pPr>
+            <w:r>
+              <w:rPr>
+                <w:rFonts w:hint="eastAsia" w:ascii="楷体_GB2312" w:eastAsia="楷体_GB2312"/>
+                <w:bCs/>
+                <w:sz w:val="24"/>
+                <w:vertAlign w:val="baseline"/>
+                <w:lang w:eastAsia="zh-CN"/>
+              </w:rPr>
+              <w:t>Z2</w:t>
+            </w:r>
+          </w:p>
+        </w:tc>
+        <w:tc>
+          <w:tcPr>
+            <w:tcW w:w="1217" w:type="dxa"/>
+          </w:tcPr>
+          <w:p>
+            <w:pPr>
+              <w:jc w:val="left"/>
+              <w:rPr>
+                <w:rFonts w:hint="eastAsia" w:ascii="楷体_GB2312" w:eastAsia="楷体_GB2312"/>
+                <w:bCs/>
+                <w:sz w:val="24"/>
+                <w:vertAlign w:val="baseline"/>
+                <w:lang w:eastAsia="zh-CN"/>
+              </w:rPr>
+            </w:pPr>
+            <w:r>
+              <w:rPr>
+                <w:rFonts w:hint="eastAsia" w:ascii="楷体_GB2312" w:eastAsia="楷体_GB2312"/>
+                <w:bCs/>
+                <w:sz w:val="24"/>
+                <w:vertAlign w:val="baseline"/>
+                <w:lang w:eastAsia="zh-CN"/>
+              </w:rPr>
+              <w:t>1.29</w:t>
+            </w:r>
+          </w:p>
+        </w:tc>
+        <w:tc>
+          <w:tcPr>
+            <w:tcW w:w="1217" w:type="dxa"/>
+          </w:tcPr>
+          <w:p>
+            <w:pPr>
+              <w:jc w:val="left"/>
+              <w:rPr>
+                <w:rFonts w:hint="eastAsia" w:ascii="楷体_GB2312" w:eastAsia="楷体_GB2312"/>
+                <w:bCs/>
+                <w:sz w:val="24"/>
+                <w:vertAlign w:val="baseline"/>
+                <w:lang w:eastAsia="zh-CN"/>
+              </w:rPr>
+            </w:pPr>
+            <w:r>
+              <w:rPr>
+                <w:rFonts w:hint="eastAsia" w:ascii="楷体_GB2312" w:eastAsia="楷体_GB2312"/>
+                <w:bCs/>
+                <w:sz w:val="24"/>
+                <w:vertAlign w:val="baseline"/>
+                <w:lang w:eastAsia="zh-CN"/>
+              </w:rPr>
+              <w:t>1.80</w:t>
+            </w:r>
+          </w:p>
+        </w:tc>
+        <w:tc>
+          <w:tcPr>
+            <w:tcW w:w="1217" w:type="dxa"/>
+          </w:tcPr>
+          <w:p>
+            <w:pPr>
+              <w:jc w:val="left"/>
+              <w:rPr>
+                <w:rFonts w:hint="eastAsia" w:ascii="楷体_GB2312" w:eastAsia="楷体_GB2312"/>
+                <w:bCs/>
+                <w:sz w:val="24"/>
+                <w:vertAlign w:val="baseline"/>
+                <w:lang w:eastAsia="zh-CN"/>
+              </w:rPr>
+            </w:pPr>
+            <w:r>
+              <w:rPr>
+                <w:rFonts w:hint="eastAsia" w:ascii="楷体_GB2312" w:eastAsia="楷体_GB2312"/>
+                <w:bCs/>
+                <w:sz w:val="24"/>
+                <w:vertAlign w:val="baseline"/>
+                <w:lang w:eastAsia="zh-CN"/>
+              </w:rPr>
+              <w:t>0.51</w:t>
+            </w:r>
+          </w:p>
+        </w:tc>
+        <w:tc>
+          <w:tcPr>
+            <w:tcW w:w="1218" w:type="dxa"/>
+          </w:tcPr>
+          <w:p>
+            <w:pPr>
+              <w:jc w:val="left"/>
+              <w:rPr>
+                <w:rFonts w:hint="eastAsia" w:ascii="楷体_GB2312" w:eastAsia="楷体_GB2312"/>
+                <w:bCs/>
+                <w:sz w:val="24"/>
+                <w:vertAlign w:val="baseline"/>
+                <w:lang w:eastAsia="zh-CN"/>
+              </w:rPr>
+            </w:pPr>
+            <w:r>
+              <w:rPr>
+                <w:rFonts w:hint="eastAsia" w:ascii="楷体_GB2312" w:eastAsia="楷体_GB2312"/>
+                <w:bCs/>
+                <w:sz w:val="24"/>
+                <w:vertAlign w:val="baseline"/>
+                <w:lang w:eastAsia="zh-CN"/>
+              </w:rPr>
+              <w:t>0.51</w:t>
+            </w:r>
+          </w:p>
+        </w:tc>
+        <w:tc>
+          <w:tcPr>
+            <w:tcW w:w="1218" w:type="dxa"/>
+          </w:tcPr>
+          <w:p>
+            <w:pPr>
+              <w:jc w:val="left"/>
+              <w:rPr>
+                <w:rFonts w:hint="eastAsia" w:ascii="楷体_GB2312" w:eastAsia="楷体_GB2312"/>
+                <w:bCs/>
+                <w:sz w:val="24"/>
+                <w:vertAlign w:val="baseline"/>
+                <w:lang w:eastAsia="zh-CN"/>
+              </w:rPr>
+            </w:pPr>
+            <w:r>
+              <w:rPr>
+                <w:rFonts w:hint="eastAsia" w:ascii="楷体_GB2312" w:eastAsia="楷体_GB2312"/>
+                <w:bCs/>
+                <w:sz w:val="24"/>
+                <w:vertAlign w:val="baseline"/>
+                <w:lang w:eastAsia="zh-CN"/>
+              </w:rPr>
+              <w:t>0.51</w:t>
+            </w:r>
+          </w:p>
+        </w:tc>
+        <w:tc>
+          <w:tcPr>
+            <w:tcW w:w="1218" w:type="dxa"/>
+          </w:tcPr>
+          <w:p>
+            <w:pPr>
+              <w:jc w:val="left"/>
+              <w:rPr>
+                <w:rFonts w:hint="eastAsia" w:ascii="楷体_GB2312" w:eastAsia="楷体_GB2312"/>
+                <w:bCs/>
+                <w:sz w:val="24"/>
+                <w:vertAlign w:val="baseline"/>
+                <w:lang w:eastAsia="zh-CN"/>
+              </w:rPr>
+            </w:pPr>
+            <w:r>
+              <w:rPr>
+                <w:rFonts w:hint="eastAsia" w:ascii="楷体_GB2312" w:eastAsia="楷体_GB2312"/>
+                <w:bCs/>
+                <w:sz w:val="24"/>
+                <w:vertAlign w:val="baseline"/>
+                <w:lang w:eastAsia="zh-CN"/>
+              </w:rPr>
+              <w:t>0.00</w:t>
+            </w:r>
+          </w:p>
+        </w:tc>
+      </w:tr>
+      <w:tr>
+        <w:tblPrEx>
+          <w:tblBorders>
+            <w:top w:val="single" w:color="auto" w:sz="4" w:space="0"/>
+            <w:left w:val="single" w:color="auto" w:sz="4" w:space="0"/>
+            <w:bottom w:val="single" w:color="auto" w:sz="4" w:space="0"/>
+            <w:right w:val="single" w:color="auto" w:sz="4" w:space="0"/>
+            <w:insideH w:val="single" w:color="auto" w:sz="4" w:space="0"/>
+            <w:insideV w:val="single" w:color="auto" w:sz="4" w:space="0"/>
+          </w:tblBorders>
+          <w:tblLayout w:type="fixed"/>
+          <w:tblCellMar>
+            <w:left w:w="108" w:type="dxa"/>
+            <w:right w:w="108" w:type="dxa"/>
+          </w:tblCellMar>
+        </w:tblPrEx>
+        <w:tc>
+          <w:tcPr>
+            <w:tcW w:w="1217" w:type="dxa"/>
+          </w:tcPr>
+          <w:p>
+            <w:pPr>
+              <w:jc w:val="left"/>
+              <w:rPr>
+                <w:rFonts w:hint="eastAsia" w:ascii="楷体_GB2312" w:eastAsia="楷体_GB2312"/>
+                <w:bCs/>
+                <w:sz w:val="24"/>
+                <w:vertAlign w:val="baseline"/>
+                <w:lang w:eastAsia="zh-CN"/>
+              </w:rPr>
+            </w:pPr>
+            <w:r>
+              <w:rPr>
+                <w:rFonts w:hint="eastAsia" w:ascii="楷体_GB2312" w:eastAsia="楷体_GB2312"/>
+                <w:bCs/>
+                <w:sz w:val="24"/>
+                <w:vertAlign w:val="baseline"/>
+                <w:lang w:eastAsia="zh-CN"/>
+              </w:rPr>
+              <w:t>Z3</w:t>
+            </w:r>
+          </w:p>
+        </w:tc>
+        <w:tc>
+          <w:tcPr>
+            <w:tcW w:w="1217" w:type="dxa"/>
+          </w:tcPr>
+          <w:p>
+            <w:pPr>
+              <w:jc w:val="left"/>
+              <w:rPr>
+                <w:rFonts w:hint="eastAsia" w:ascii="楷体_GB2312" w:eastAsia="楷体_GB2312"/>
+                <w:bCs/>
+                <w:sz w:val="24"/>
+                <w:vertAlign w:val="baseline"/>
+                <w:lang w:eastAsia="zh-CN"/>
+              </w:rPr>
+            </w:pPr>
+            <w:r>
+              <w:rPr>
+                <w:rFonts w:hint="eastAsia" w:ascii="楷体_GB2312" w:eastAsia="楷体_GB2312"/>
+                <w:bCs/>
+                <w:sz w:val="24"/>
+                <w:vertAlign w:val="baseline"/>
+                <w:lang w:eastAsia="zh-CN"/>
+              </w:rPr>
+              <w:t>8.04</w:t>
+            </w:r>
+          </w:p>
+        </w:tc>
+        <w:tc>
+          <w:tcPr>
+            <w:tcW w:w="1217" w:type="dxa"/>
+          </w:tcPr>
+          <w:p>
+            <w:pPr>
+              <w:jc w:val="left"/>
+              <w:rPr>
+                <w:rFonts w:hint="eastAsia" w:ascii="楷体_GB2312" w:eastAsia="楷体_GB2312"/>
+                <w:bCs/>
+                <w:sz w:val="24"/>
+                <w:vertAlign w:val="baseline"/>
+                <w:lang w:eastAsia="zh-CN"/>
+              </w:rPr>
+            </w:pPr>
+            <w:r>
+              <w:rPr>
+                <w:rFonts w:hint="eastAsia" w:ascii="楷体_GB2312" w:eastAsia="楷体_GB2312"/>
+                <w:bCs/>
+                <w:sz w:val="24"/>
+                <w:vertAlign w:val="baseline"/>
+                <w:lang w:eastAsia="zh-CN"/>
+              </w:rPr>
+              <w:t>8.74</w:t>
+            </w:r>
+          </w:p>
+        </w:tc>
+        <w:tc>
+          <w:tcPr>
+            <w:tcW w:w="1217" w:type="dxa"/>
+          </w:tcPr>
+          <w:p>
+            <w:pPr>
+              <w:jc w:val="left"/>
+              <w:rPr>
+                <w:rFonts w:hint="eastAsia" w:ascii="楷体_GB2312" w:eastAsia="楷体_GB2312"/>
+                <w:bCs/>
+                <w:sz w:val="24"/>
+                <w:vertAlign w:val="baseline"/>
+                <w:lang w:eastAsia="zh-CN"/>
+              </w:rPr>
+            </w:pPr>
+            <w:r>
+              <w:rPr>
+                <w:rFonts w:hint="eastAsia" w:ascii="楷体_GB2312" w:eastAsia="楷体_GB2312"/>
+                <w:bCs/>
+                <w:sz w:val="24"/>
+                <w:vertAlign w:val="baseline"/>
+                <w:lang w:eastAsia="zh-CN"/>
+              </w:rPr>
+              <w:t>0.70</w:t>
+            </w:r>
+          </w:p>
+        </w:tc>
+        <w:tc>
+          <w:tcPr>
+            <w:tcW w:w="1218" w:type="dxa"/>
+          </w:tcPr>
+          <w:p>
+            <w:pPr>
+              <w:jc w:val="left"/>
+              <w:rPr>
+                <w:rFonts w:hint="eastAsia" w:ascii="楷体_GB2312" w:eastAsia="楷体_GB2312"/>
+                <w:bCs/>
+                <w:sz w:val="24"/>
+                <w:vertAlign w:val="baseline"/>
+                <w:lang w:eastAsia="zh-CN"/>
+              </w:rPr>
+            </w:pPr>
+            <w:r>
+              <w:rPr>
+                <w:rFonts w:hint="eastAsia" w:ascii="楷体_GB2312" w:eastAsia="楷体_GB2312"/>
+                <w:bCs/>
+                <w:sz w:val="24"/>
+                <w:vertAlign w:val="baseline"/>
+                <w:lang w:eastAsia="zh-CN"/>
+              </w:rPr>
+              <w:t>0.70</w:t>
+            </w:r>
+          </w:p>
+        </w:tc>
+        <w:tc>
+          <w:tcPr>
+            <w:tcW w:w="1218" w:type="dxa"/>
+          </w:tcPr>
+          <w:p>
+            <w:pPr>
+              <w:jc w:val="left"/>
+              <w:rPr>
+                <w:rFonts w:hint="eastAsia" w:ascii="楷体_GB2312" w:eastAsia="楷体_GB2312"/>
+                <w:bCs/>
+                <w:sz w:val="24"/>
+                <w:vertAlign w:val="baseline"/>
+                <w:lang w:eastAsia="zh-CN"/>
+              </w:rPr>
+            </w:pPr>
+            <w:r>
+              <w:rPr>
+                <w:rFonts w:hint="eastAsia" w:ascii="楷体_GB2312" w:eastAsia="楷体_GB2312"/>
+                <w:bCs/>
+                <w:sz w:val="24"/>
+                <w:vertAlign w:val="baseline"/>
+                <w:lang w:eastAsia="zh-CN"/>
+              </w:rPr>
+              <w:t>0.70</w:t>
+            </w:r>
+          </w:p>
+        </w:tc>
+        <w:tc>
+          <w:tcPr>
+            <w:tcW w:w="1218" w:type="dxa"/>
+          </w:tcPr>
+          <w:p>
+            <w:pPr>
+              <w:jc w:val="left"/>
+              <w:rPr>
+                <w:rFonts w:hint="eastAsia" w:ascii="楷体_GB2312" w:eastAsia="楷体_GB2312"/>
+                <w:bCs/>
+                <w:sz w:val="24"/>
+                <w:vertAlign w:val="baseline"/>
+                <w:lang w:eastAsia="zh-CN"/>
+              </w:rPr>
+            </w:pPr>
+            <w:r>
+              <w:rPr>
+                <w:rFonts w:hint="eastAsia" w:ascii="楷体_GB2312" w:eastAsia="楷体_GB2312"/>
+                <w:bCs/>
+                <w:sz w:val="24"/>
+                <w:vertAlign w:val="baseline"/>
+                <w:lang w:eastAsia="zh-CN"/>
+              </w:rPr>
+              <w:t>0.00</w:t>
+            </w:r>
+          </w:p>
+        </w:tc>
+      </w:tr>
+      <w:tr>
+        <w:tblPrEx>
+          <w:tblBorders>
+            <w:top w:val="single" w:color="auto" w:sz="4" w:space="0"/>
+            <w:left w:val="single" w:color="auto" w:sz="4" w:space="0"/>
+            <w:bottom w:val="single" w:color="auto" w:sz="4" w:space="0"/>
+            <w:right w:val="single" w:color="auto" w:sz="4" w:space="0"/>
+            <w:insideH w:val="single" w:color="auto" w:sz="4" w:space="0"/>
+            <w:insideV w:val="single" w:color="auto" w:sz="4" w:space="0"/>
+          </w:tblBorders>
+          <w:tblLayout w:type="fixed"/>
+          <w:tblCellMar>
+            <w:left w:w="108" w:type="dxa"/>
+            <w:right w:w="108" w:type="dxa"/>
+          </w:tblCellMar>
+        </w:tblPrEx>
+        <w:tc>
+          <w:tcPr>
+            <w:tcW w:w="1217" w:type="dxa"/>
+          </w:tcPr>
+          <w:p>
+            <w:pPr>
+              <w:jc w:val="left"/>
+              <w:rPr>
+                <w:rFonts w:hint="eastAsia" w:ascii="楷体_GB2312" w:eastAsia="楷体_GB2312"/>
+                <w:bCs/>
+                <w:sz w:val="24"/>
+                <w:vertAlign w:val="baseline"/>
+                <w:lang w:eastAsia="zh-CN"/>
+              </w:rPr>
+            </w:pPr>
+            <w:r>
+              <w:rPr>
+                <w:rFonts w:hint="eastAsia" w:ascii="楷体_GB2312" w:eastAsia="楷体_GB2312"/>
+                <w:bCs/>
+                <w:sz w:val="24"/>
+                <w:vertAlign w:val="baseline"/>
+                <w:lang w:eastAsia="zh-CN"/>
+              </w:rPr>
+              <w:t>Z4</w:t>
+            </w:r>
+          </w:p>
+        </w:tc>
+        <w:tc>
+          <w:tcPr>
+            <w:tcW w:w="1217" w:type="dxa"/>
+          </w:tcPr>
+          <w:p>
+            <w:pPr>
+              <w:jc w:val="left"/>
+              <w:rPr>
+                <w:rFonts w:hint="eastAsia" w:ascii="楷体_GB2312" w:eastAsia="楷体_GB2312"/>
+                <w:bCs/>
+                <w:sz w:val="24"/>
+                <w:vertAlign w:val="baseline"/>
+                <w:lang w:eastAsia="zh-CN"/>
+              </w:rPr>
+            </w:pPr>
+            <w:r>
+              <w:rPr>
+                <w:rFonts w:hint="eastAsia" w:ascii="楷体_GB2312" w:eastAsia="楷体_GB2312"/>
+                <w:bCs/>
+                <w:sz w:val="24"/>
+                <w:vertAlign w:val="baseline"/>
+                <w:lang w:eastAsia="zh-CN"/>
+              </w:rPr>
+              <w:t>2.23</w:t>
+            </w:r>
+          </w:p>
+        </w:tc>
+        <w:tc>
+          <w:tcPr>
+            <w:tcW w:w="1217" w:type="dxa"/>
+          </w:tcPr>
+          <w:p>
+            <w:pPr>
+              <w:jc w:val="left"/>
+              <w:rPr>
+                <w:rFonts w:hint="eastAsia" w:ascii="楷体_GB2312" w:eastAsia="楷体_GB2312"/>
+                <w:bCs/>
+                <w:sz w:val="24"/>
+                <w:vertAlign w:val="baseline"/>
+                <w:lang w:eastAsia="zh-CN"/>
+              </w:rPr>
+            </w:pPr>
+            <w:r>
+              <w:rPr>
+                <w:rFonts w:hint="eastAsia" w:ascii="楷体_GB2312" w:eastAsia="楷体_GB2312"/>
+                <w:bCs/>
+                <w:sz w:val="24"/>
+                <w:vertAlign w:val="baseline"/>
+                <w:lang w:eastAsia="zh-CN"/>
+              </w:rPr>
+              <w:t>3.00</w:t>
+            </w:r>
+          </w:p>
+        </w:tc>
+        <w:tc>
+          <w:tcPr>
+            <w:tcW w:w="1217" w:type="dxa"/>
+          </w:tcPr>
+          <w:p>
+            <w:pPr>
+              <w:jc w:val="left"/>
+              <w:rPr>
+                <w:rFonts w:hint="eastAsia" w:ascii="楷体_GB2312" w:eastAsia="楷体_GB2312"/>
+                <w:bCs/>
+                <w:sz w:val="24"/>
+                <w:vertAlign w:val="baseline"/>
+                <w:lang w:eastAsia="zh-CN"/>
+              </w:rPr>
+            </w:pPr>
+            <w:r>
+              <w:rPr>
+                <w:rFonts w:hint="eastAsia" w:ascii="楷体_GB2312" w:eastAsia="楷体_GB2312"/>
+                <w:bCs/>
+                <w:sz w:val="24"/>
+                <w:vertAlign w:val="baseline"/>
+                <w:lang w:eastAsia="zh-CN"/>
+              </w:rPr>
+              <w:t>0.77</w:t>
+            </w:r>
+          </w:p>
+        </w:tc>
+        <w:tc>
+          <w:tcPr>
+            <w:tcW w:w="1218" w:type="dxa"/>
+          </w:tcPr>
+          <w:p>
+            <w:pPr>
+              <w:jc w:val="left"/>
+              <w:rPr>
+                <w:rFonts w:hint="eastAsia" w:ascii="楷体_GB2312" w:eastAsia="楷体_GB2312"/>
+                <w:bCs/>
+                <w:sz w:val="24"/>
+                <w:vertAlign w:val="baseline"/>
+                <w:lang w:eastAsia="zh-CN"/>
+              </w:rPr>
+            </w:pPr>
+            <w:r>
+              <w:rPr>
+                <w:rFonts w:hint="eastAsia" w:ascii="楷体_GB2312" w:eastAsia="楷体_GB2312"/>
+                <w:bCs/>
+                <w:sz w:val="24"/>
+                <w:vertAlign w:val="baseline"/>
+                <w:lang w:eastAsia="zh-CN"/>
+              </w:rPr>
+              <w:t>0.77</w:t>
+            </w:r>
+          </w:p>
+        </w:tc>
+        <w:tc>
+          <w:tcPr>
+            <w:tcW w:w="1218" w:type="dxa"/>
+          </w:tcPr>
+          <w:p>
+            <w:pPr>
+              <w:jc w:val="left"/>
+              <w:rPr>
+                <w:rFonts w:hint="eastAsia" w:ascii="楷体_GB2312" w:eastAsia="楷体_GB2312"/>
+                <w:bCs/>
+                <w:sz w:val="24"/>
+                <w:vertAlign w:val="baseline"/>
+                <w:lang w:eastAsia="zh-CN"/>
+              </w:rPr>
+            </w:pPr>
+            <w:r>
+              <w:rPr>
+                <w:rFonts w:hint="eastAsia" w:ascii="楷体_GB2312" w:eastAsia="楷体_GB2312"/>
+                <w:bCs/>
+                <w:sz w:val="24"/>
+                <w:vertAlign w:val="baseline"/>
+                <w:lang w:eastAsia="zh-CN"/>
+              </w:rPr>
+              <w:t>0.77</w:t>
+            </w:r>
+          </w:p>
+        </w:tc>
+        <w:tc>
+          <w:tcPr>
+            <w:tcW w:w="1218" w:type="dxa"/>
+          </w:tcPr>
+          <w:p>
+            <w:pPr>
+              <w:jc w:val="left"/>
+              <w:rPr>
+                <w:rFonts w:hint="eastAsia" w:ascii="楷体_GB2312" w:eastAsia="楷体_GB2312"/>
+                <w:bCs/>
+                <w:sz w:val="24"/>
+                <w:vertAlign w:val="baseline"/>
+                <w:lang w:eastAsia="zh-CN"/>
+              </w:rPr>
+            </w:pPr>
+            <w:r>
+              <w:rPr>
+                <w:rFonts w:hint="eastAsia" w:ascii="楷体_GB2312" w:eastAsia="楷体_GB2312"/>
+                <w:bCs/>
+                <w:sz w:val="24"/>
+                <w:vertAlign w:val="baseline"/>
+                <w:lang w:eastAsia="zh-CN"/>
+              </w:rPr>
+              <w:t>0.00</w:t>
+            </w:r>
+          </w:p>
+        </w:tc>
+      </w:tr>
+      <w:tr>
+        <w:tblPrEx>
+          <w:tblBorders>
+            <w:top w:val="single" w:color="auto" w:sz="4" w:space="0"/>
+            <w:left w:val="single" w:color="auto" w:sz="4" w:space="0"/>
+            <w:bottom w:val="single" w:color="auto" w:sz="4" w:space="0"/>
+            <w:right w:val="single" w:color="auto" w:sz="4" w:space="0"/>
+            <w:insideH w:val="single" w:color="auto" w:sz="4" w:space="0"/>
+            <w:insideV w:val="single" w:color="auto" w:sz="4" w:space="0"/>
+          </w:tblBorders>
+          <w:tblLayout w:type="fixed"/>
+          <w:tblCellMar>
+            <w:left w:w="108" w:type="dxa"/>
+            <w:right w:w="108" w:type="dxa"/>
+          </w:tblCellMar>
+        </w:tblPrEx>
+        <w:tc>
+          <w:tcPr>
+            <w:tcW w:w="1217" w:type="dxa"/>
+          </w:tcPr>
+          <w:p>
+            <w:pPr>
+              <w:jc w:val="left"/>
+              <w:rPr>
+                <w:rFonts w:hint="eastAsia" w:ascii="楷体_GB2312" w:eastAsia="楷体_GB2312"/>
+                <w:bCs/>
+                <w:sz w:val="24"/>
+                <w:vertAlign w:val="baseline"/>
+                <w:lang w:eastAsia="zh-CN"/>
+              </w:rPr>
+            </w:pPr>
+            <w:r>
+              <w:rPr>
+                <w:rFonts w:hint="eastAsia" w:ascii="楷体_GB2312" w:eastAsia="楷体_GB2312"/>
+                <w:bCs/>
+                <w:sz w:val="24"/>
+                <w:vertAlign w:val="baseline"/>
+                <w:lang w:eastAsia="zh-CN"/>
+              </w:rPr>
+              <w:t>Z5</w:t>
+            </w:r>
+          </w:p>
+        </w:tc>
+        <w:tc>
+          <w:tcPr>
+            <w:tcW w:w="1217" w:type="dxa"/>
+          </w:tcPr>
+          <w:p>
+            <w:pPr>
+              <w:jc w:val="left"/>
+              <w:rPr>
+                <w:rFonts w:hint="eastAsia" w:ascii="楷体_GB2312" w:eastAsia="楷体_GB2312"/>
+                <w:bCs/>
+                <w:sz w:val="24"/>
+                <w:vertAlign w:val="baseline"/>
+                <w:lang w:eastAsia="zh-CN"/>
+              </w:rPr>
+            </w:pPr>
+            <w:r>
+              <w:rPr>
+                <w:rFonts w:hint="eastAsia" w:ascii="楷体_GB2312" w:eastAsia="楷体_GB2312"/>
+                <w:bCs/>
+                <w:sz w:val="24"/>
+                <w:vertAlign w:val="baseline"/>
+                <w:lang w:eastAsia="zh-CN"/>
+              </w:rPr>
+              <w:t>4.05</w:t>
+            </w:r>
+          </w:p>
+        </w:tc>
+        <w:tc>
+          <w:tcPr>
+            <w:tcW w:w="1217" w:type="dxa"/>
+          </w:tcPr>
+          <w:p>
+            <w:pPr>
+              <w:jc w:val="left"/>
+              <w:rPr>
+                <w:rFonts w:hint="eastAsia" w:ascii="楷体_GB2312" w:eastAsia="楷体_GB2312"/>
+                <w:bCs/>
+                <w:sz w:val="24"/>
+                <w:vertAlign w:val="baseline"/>
+                <w:lang w:eastAsia="zh-CN"/>
+              </w:rPr>
+            </w:pPr>
+            <w:r>
+              <w:rPr>
+                <w:rFonts w:hint="eastAsia" w:ascii="楷体_GB2312" w:eastAsia="楷体_GB2312"/>
+                <w:bCs/>
+                <w:sz w:val="24"/>
+                <w:vertAlign w:val="baseline"/>
+                <w:lang w:eastAsia="zh-CN"/>
+              </w:rPr>
+              <w:t>5.02</w:t>
+            </w:r>
+          </w:p>
+        </w:tc>
+        <w:tc>
+          <w:tcPr>
+            <w:tcW w:w="1217" w:type="dxa"/>
+          </w:tcPr>
+          <w:p>
+            <w:pPr>
+              <w:jc w:val="left"/>
+              <w:rPr>
+                <w:rFonts w:hint="eastAsia" w:ascii="楷体_GB2312" w:eastAsia="楷体_GB2312"/>
+                <w:bCs/>
+                <w:sz w:val="24"/>
+                <w:vertAlign w:val="baseline"/>
+                <w:lang w:eastAsia="zh-CN"/>
+              </w:rPr>
+            </w:pPr>
+            <w:r>
+              <w:rPr>
+                <w:rFonts w:hint="eastAsia" w:ascii="楷体_GB2312" w:eastAsia="楷体_GB2312"/>
+                <w:bCs/>
+                <w:sz w:val="24"/>
+                <w:vertAlign w:val="baseline"/>
+                <w:lang w:eastAsia="zh-CN"/>
+              </w:rPr>
+              <w:t>0.97</w:t>
+            </w:r>
+          </w:p>
+        </w:tc>
+        <w:tc>
+          <w:tcPr>
+            <w:tcW w:w="1218" w:type="dxa"/>
+          </w:tcPr>
+          <w:p>
+            <w:pPr>
+              <w:jc w:val="left"/>
+              <w:rPr>
+                <w:rFonts w:hint="eastAsia" w:ascii="楷体_GB2312" w:eastAsia="楷体_GB2312"/>
+                <w:bCs/>
+                <w:sz w:val="24"/>
+                <w:vertAlign w:val="baseline"/>
+                <w:lang w:eastAsia="zh-CN"/>
+              </w:rPr>
+            </w:pPr>
+            <w:r>
+              <w:rPr>
+                <w:rFonts w:hint="eastAsia" w:ascii="楷体_GB2312" w:eastAsia="楷体_GB2312"/>
+                <w:bCs/>
+                <w:sz w:val="24"/>
+                <w:vertAlign w:val="baseline"/>
+                <w:lang w:eastAsia="zh-CN"/>
+              </w:rPr>
+              <w:t>0.97</w:t>
+            </w:r>
+          </w:p>
+        </w:tc>
+        <w:tc>
+          <w:tcPr>
+            <w:tcW w:w="1218" w:type="dxa"/>
+          </w:tcPr>
+          <w:p>
+            <w:pPr>
+              <w:jc w:val="left"/>
+              <w:rPr>
+                <w:rFonts w:hint="eastAsia" w:ascii="楷体_GB2312" w:eastAsia="楷体_GB2312"/>
+                <w:bCs/>
+                <w:sz w:val="24"/>
+                <w:vertAlign w:val="baseline"/>
+                <w:lang w:eastAsia="zh-CN"/>
+              </w:rPr>
+            </w:pPr>
+            <w:r>
+              <w:rPr>
+                <w:rFonts w:hint="eastAsia" w:ascii="楷体_GB2312" w:eastAsia="楷体_GB2312"/>
+                <w:bCs/>
+                <w:sz w:val="24"/>
+                <w:vertAlign w:val="baseline"/>
+                <w:lang w:eastAsia="zh-CN"/>
+              </w:rPr>
+              <w:t>0.97</w:t>
+            </w:r>
+          </w:p>
+        </w:tc>
+        <w:tc>
+          <w:tcPr>
+            <w:tcW w:w="1218" w:type="dxa"/>
+          </w:tcPr>
+          <w:p>
+            <w:pPr>
+              <w:jc w:val="left"/>
+              <w:rPr>
+                <w:rFonts w:hint="eastAsia" w:ascii="楷体_GB2312" w:eastAsia="楷体_GB2312"/>
+                <w:bCs/>
+                <w:sz w:val="24"/>
+                <w:vertAlign w:val="baseline"/>
+                <w:lang w:eastAsia="zh-CN"/>
+              </w:rPr>
+            </w:pPr>
+            <w:r>
+              <w:rPr>
+                <w:rFonts w:hint="eastAsia" w:ascii="楷体_GB2312" w:eastAsia="楷体_GB2312"/>
+                <w:bCs/>
+                <w:sz w:val="24"/>
+                <w:vertAlign w:val="baseline"/>
+                <w:lang w:eastAsia="zh-CN"/>
+              </w:rPr>
+              <w:t>0.00</w:t>
+            </w:r>
+          </w:p>
+        </w:tc>
+      </w:tr>
+      <w:tr>
+        <w:tblPrEx>
+          <w:tblBorders>
+            <w:top w:val="single" w:color="auto" w:sz="4" w:space="0"/>
+            <w:left w:val="single" w:color="auto" w:sz="4" w:space="0"/>
+            <w:bottom w:val="single" w:color="auto" w:sz="4" w:space="0"/>
+            <w:right w:val="single" w:color="auto" w:sz="4" w:space="0"/>
+            <w:insideH w:val="single" w:color="auto" w:sz="4" w:space="0"/>
+            <w:insideV w:val="single" w:color="auto" w:sz="4" w:space="0"/>
+          </w:tblBorders>
+          <w:tblLayout w:type="fixed"/>
+          <w:tblCellMar>
+            <w:left w:w="108" w:type="dxa"/>
+            <w:right w:w="108" w:type="dxa"/>
+          </w:tblCellMar>
+        </w:tblPrEx>
+        <w:tc>
+          <w:tcPr>
+            <w:tcW w:w="1217" w:type="dxa"/>
+          </w:tcPr>
+          <w:p>
+            <w:pPr>
+              <w:jc w:val="left"/>
+              <w:rPr>
+                <w:rFonts w:hint="eastAsia" w:ascii="楷体_GB2312" w:eastAsia="楷体_GB2312"/>
+                <w:bCs/>
+                <w:sz w:val="24"/>
+                <w:vertAlign w:val="baseline"/>
+                <w:lang w:eastAsia="zh-CN"/>
+              </w:rPr>
+            </w:pPr>
+            <w:r>
+              <w:rPr>
+                <w:rFonts w:hint="eastAsia" w:ascii="楷体_GB2312" w:eastAsia="楷体_GB2312"/>
+                <w:bCs/>
+                <w:sz w:val="24"/>
+                <w:vertAlign w:val="baseline"/>
+                <w:lang w:eastAsia="zh-CN"/>
+              </w:rPr>
+              <w:t>Z6</w:t>
+            </w:r>
+          </w:p>
+        </w:tc>
+        <w:tc>
+          <w:tcPr>
+            <w:tcW w:w="1217" w:type="dxa"/>
+          </w:tcPr>
+          <w:p>
+            <w:pPr>
+              <w:jc w:val="left"/>
+              <w:rPr>
+                <w:rFonts w:hint="eastAsia" w:ascii="楷体_GB2312" w:eastAsia="楷体_GB2312"/>
+                <w:bCs/>
+                <w:sz w:val="24"/>
+                <w:vertAlign w:val="baseline"/>
+                <w:lang w:eastAsia="zh-CN"/>
+              </w:rPr>
+            </w:pPr>
+            <w:r>
+              <w:rPr>
+                <w:rFonts w:hint="eastAsia" w:ascii="楷体_GB2312" w:eastAsia="楷体_GB2312"/>
+                <w:bCs/>
+                <w:sz w:val="24"/>
+                <w:vertAlign w:val="baseline"/>
+                <w:lang w:eastAsia="zh-CN"/>
+              </w:rPr>
+              <w:t>6.32</w:t>
+            </w:r>
+          </w:p>
+        </w:tc>
+        <w:tc>
+          <w:tcPr>
+            <w:tcW w:w="1217" w:type="dxa"/>
+          </w:tcPr>
+          <w:p>
+            <w:pPr>
+              <w:jc w:val="left"/>
+              <w:rPr>
+                <w:rFonts w:hint="eastAsia" w:ascii="楷体_GB2312" w:eastAsia="楷体_GB2312"/>
+                <w:bCs/>
+                <w:sz w:val="24"/>
+                <w:vertAlign w:val="baseline"/>
+                <w:lang w:eastAsia="zh-CN"/>
+              </w:rPr>
+            </w:pPr>
+            <w:r>
+              <w:rPr>
+                <w:rFonts w:hint="eastAsia" w:ascii="楷体_GB2312" w:eastAsia="楷体_GB2312"/>
+                <w:bCs/>
+                <w:sz w:val="24"/>
+                <w:vertAlign w:val="baseline"/>
+                <w:lang w:eastAsia="zh-CN"/>
+              </w:rPr>
+              <w:t>7.60</w:t>
+            </w:r>
+          </w:p>
+        </w:tc>
+        <w:tc>
+          <w:tcPr>
+            <w:tcW w:w="1217" w:type="dxa"/>
+          </w:tcPr>
+          <w:p>
+            <w:pPr>
+              <w:jc w:val="left"/>
+              <w:rPr>
+                <w:rFonts w:hint="eastAsia" w:ascii="楷体_GB2312" w:eastAsia="楷体_GB2312"/>
+                <w:bCs/>
+                <w:sz w:val="24"/>
+                <w:vertAlign w:val="baseline"/>
+                <w:lang w:eastAsia="zh-CN"/>
+              </w:rPr>
+            </w:pPr>
+            <w:r>
+              <w:rPr>
+                <w:rFonts w:hint="eastAsia" w:ascii="楷体_GB2312" w:eastAsia="楷体_GB2312"/>
+                <w:bCs/>
+                <w:sz w:val="24"/>
+                <w:vertAlign w:val="baseline"/>
+                <w:lang w:eastAsia="zh-CN"/>
+              </w:rPr>
+              <w:t>1.28</w:t>
+            </w:r>
+          </w:p>
+        </w:tc>
+        <w:tc>
+          <w:tcPr>
+            <w:tcW w:w="1218" w:type="dxa"/>
+          </w:tcPr>
+          <w:p>
+            <w:pPr>
+              <w:jc w:val="left"/>
+              <w:rPr>
+                <w:rFonts w:hint="eastAsia" w:ascii="楷体_GB2312" w:eastAsia="楷体_GB2312"/>
+                <w:bCs/>
+                <w:sz w:val="24"/>
+                <w:vertAlign w:val="baseline"/>
+                <w:lang w:eastAsia="zh-CN"/>
+              </w:rPr>
+            </w:pPr>
+            <w:r>
+              <w:rPr>
+                <w:rFonts w:hint="eastAsia" w:ascii="楷体_GB2312" w:eastAsia="楷体_GB2312"/>
+                <w:bCs/>
+                <w:sz w:val="24"/>
+                <w:vertAlign w:val="baseline"/>
+                <w:lang w:eastAsia="zh-CN"/>
+              </w:rPr>
+              <w:t>1.28</w:t>
+            </w:r>
+          </w:p>
+        </w:tc>
+        <w:tc>
+          <w:tcPr>
+            <w:tcW w:w="1218" w:type="dxa"/>
+          </w:tcPr>
+          <w:p>
+            <w:pPr>
+              <w:jc w:val="left"/>
+              <w:rPr>
+                <w:rFonts w:hint="eastAsia" w:ascii="楷体_GB2312" w:eastAsia="楷体_GB2312"/>
+                <w:bCs/>
+                <w:sz w:val="24"/>
+                <w:vertAlign w:val="baseline"/>
+                <w:lang w:eastAsia="zh-CN"/>
+              </w:rPr>
+            </w:pPr>
+            <w:r>
+              <w:rPr>
+                <w:rFonts w:hint="eastAsia" w:ascii="楷体_GB2312" w:eastAsia="楷体_GB2312"/>
+                <w:bCs/>
+                <w:sz w:val="24"/>
+                <w:vertAlign w:val="baseline"/>
+                <w:lang w:eastAsia="zh-CN"/>
+              </w:rPr>
+              <w:t>1.28</w:t>
+            </w:r>
+          </w:p>
+        </w:tc>
+        <w:tc>
+          <w:tcPr>
+            <w:tcW w:w="1218" w:type="dxa"/>
+          </w:tcPr>
+          <w:p>
+            <w:pPr>
+              <w:jc w:val="left"/>
+              <w:rPr>
+                <w:rFonts w:hint="eastAsia" w:ascii="楷体_GB2312" w:eastAsia="楷体_GB2312"/>
+                <w:bCs/>
+                <w:sz w:val="24"/>
+                <w:vertAlign w:val="baseline"/>
+                <w:lang w:eastAsia="zh-CN"/>
+              </w:rPr>
+            </w:pPr>
+            <w:r>
+              <w:rPr>
+                <w:rFonts w:hint="eastAsia" w:ascii="楷体_GB2312" w:eastAsia="楷体_GB2312"/>
+                <w:bCs/>
+                <w:sz w:val="24"/>
+                <w:vertAlign w:val="baseline"/>
+                <w:lang w:eastAsia="zh-CN"/>
+              </w:rPr>
+              <w:t>0.00</w:t>
+            </w:r>
+          </w:p>
+        </w:tc>
+      </w:tr>
+      <w:tr>
+        <w:tblPrEx>
+          <w:tblBorders>
+            <w:top w:val="single" w:color="auto" w:sz="4" w:space="0"/>
+            <w:left w:val="single" w:color="auto" w:sz="4" w:space="0"/>
+            <w:bottom w:val="single" w:color="auto" w:sz="4" w:space="0"/>
+            <w:right w:val="single" w:color="auto" w:sz="4" w:space="0"/>
+            <w:insideH w:val="single" w:color="auto" w:sz="4" w:space="0"/>
+            <w:insideV w:val="single" w:color="auto" w:sz="4" w:space="0"/>
+          </w:tblBorders>
+          <w:tblLayout w:type="fixed"/>
+          <w:tblCellMar>
+            <w:left w:w="108" w:type="dxa"/>
+            <w:right w:w="108" w:type="dxa"/>
+          </w:tblCellMar>
+        </w:tblPrEx>
+        <w:tc>
+          <w:tcPr>
+            <w:tcW w:w="1217" w:type="dxa"/>
+          </w:tcPr>
+          <w:p>
+            <w:pPr>
+              <w:jc w:val="left"/>
+              <w:rPr>
+                <w:rFonts w:hint="eastAsia" w:ascii="楷体_GB2312" w:eastAsia="楷体_GB2312"/>
+                <w:bCs/>
+                <w:sz w:val="24"/>
+                <w:vertAlign w:val="baseline"/>
+                <w:lang w:eastAsia="zh-CN"/>
+              </w:rPr>
+            </w:pPr>
+            <w:r>
+              <w:rPr>
+                <w:rFonts w:hint="eastAsia" w:ascii="楷体_GB2312" w:eastAsia="楷体_GB2312"/>
+                <w:bCs/>
+                <w:sz w:val="24"/>
+                <w:vertAlign w:val="baseline"/>
+                <w:lang w:eastAsia="zh-CN"/>
+              </w:rPr>
+              <w:t>Z7</w:t>
+            </w:r>
+          </w:p>
+        </w:tc>
+        <w:tc>
+          <w:tcPr>
+            <w:tcW w:w="1217" w:type="dxa"/>
+          </w:tcPr>
+          <w:p>
+            <w:pPr>
+              <w:jc w:val="left"/>
+              <w:rPr>
+                <w:rFonts w:hint="eastAsia" w:ascii="楷体_GB2312" w:eastAsia="楷体_GB2312"/>
+                <w:bCs/>
+                <w:sz w:val="24"/>
+                <w:vertAlign w:val="baseline"/>
+                <w:lang w:eastAsia="zh-CN"/>
+              </w:rPr>
+            </w:pPr>
+            <w:r>
+              <w:rPr>
+                <w:rFonts w:hint="eastAsia" w:ascii="楷体_GB2312" w:eastAsia="楷体_GB2312"/>
+                <w:bCs/>
+                <w:sz w:val="24"/>
+                <w:vertAlign w:val="baseline"/>
+                <w:lang w:eastAsia="zh-CN"/>
+              </w:rPr>
+              <w:t>7.98</w:t>
+            </w:r>
+          </w:p>
+        </w:tc>
+        <w:tc>
+          <w:tcPr>
+            <w:tcW w:w="1217" w:type="dxa"/>
+          </w:tcPr>
+          <w:p>
+            <w:pPr>
+              <w:jc w:val="left"/>
+              <w:rPr>
+                <w:rFonts w:hint="eastAsia" w:ascii="楷体_GB2312" w:eastAsia="楷体_GB2312"/>
+                <w:bCs/>
+                <w:sz w:val="24"/>
+                <w:vertAlign w:val="baseline"/>
+                <w:lang w:eastAsia="zh-CN"/>
+              </w:rPr>
+            </w:pPr>
+            <w:r>
+              <w:rPr>
+                <w:rFonts w:hint="eastAsia" w:ascii="楷体_GB2312" w:eastAsia="楷体_GB2312"/>
+                <w:bCs/>
+                <w:sz w:val="24"/>
+                <w:vertAlign w:val="baseline"/>
+                <w:lang w:eastAsia="zh-CN"/>
+              </w:rPr>
+              <w:t>9.62</w:t>
+            </w:r>
+          </w:p>
+        </w:tc>
+        <w:tc>
+          <w:tcPr>
+            <w:tcW w:w="1217" w:type="dxa"/>
+          </w:tcPr>
+          <w:p>
+            <w:pPr>
+              <w:jc w:val="left"/>
+              <w:rPr>
+                <w:rFonts w:hint="eastAsia" w:ascii="楷体_GB2312" w:eastAsia="楷体_GB2312"/>
+                <w:bCs/>
+                <w:sz w:val="24"/>
+                <w:vertAlign w:val="baseline"/>
+                <w:lang w:eastAsia="zh-CN"/>
+              </w:rPr>
+            </w:pPr>
+            <w:r>
+              <w:rPr>
+                <w:rFonts w:hint="eastAsia" w:ascii="楷体_GB2312" w:eastAsia="楷体_GB2312"/>
+                <w:bCs/>
+                <w:sz w:val="24"/>
+                <w:vertAlign w:val="baseline"/>
+                <w:lang w:eastAsia="zh-CN"/>
+              </w:rPr>
+              <w:t>1.64</w:t>
+            </w:r>
+          </w:p>
+        </w:tc>
+        <w:tc>
+          <w:tcPr>
+            <w:tcW w:w="1218" w:type="dxa"/>
+          </w:tcPr>
+          <w:p>
+            <w:pPr>
+              <w:jc w:val="left"/>
+              <w:rPr>
+                <w:rFonts w:hint="eastAsia" w:ascii="楷体_GB2312" w:eastAsia="楷体_GB2312"/>
+                <w:bCs/>
+                <w:sz w:val="24"/>
+                <w:vertAlign w:val="baseline"/>
+                <w:lang w:eastAsia="zh-CN"/>
+              </w:rPr>
+            </w:pPr>
+            <w:r>
+              <w:rPr>
+                <w:rFonts w:hint="eastAsia" w:ascii="楷体_GB2312" w:eastAsia="楷体_GB2312"/>
+                <w:bCs/>
+                <w:sz w:val="24"/>
+                <w:vertAlign w:val="baseline"/>
+                <w:lang w:eastAsia="zh-CN"/>
+              </w:rPr>
+              <w:t>1.64</w:t>
+            </w:r>
+          </w:p>
+        </w:tc>
+        <w:tc>
+          <w:tcPr>
+            <w:tcW w:w="1218" w:type="dxa"/>
+          </w:tcPr>
+          <w:p>
+            <w:pPr>
+              <w:jc w:val="left"/>
+              <w:rPr>
+                <w:rFonts w:hint="eastAsia" w:ascii="楷体_GB2312" w:eastAsia="楷体_GB2312"/>
+                <w:bCs/>
+                <w:sz w:val="24"/>
+                <w:vertAlign w:val="baseline"/>
+                <w:lang w:eastAsia="zh-CN"/>
+              </w:rPr>
+            </w:pPr>
+            <w:r>
+              <w:rPr>
+                <w:rFonts w:hint="eastAsia" w:ascii="楷体_GB2312" w:eastAsia="楷体_GB2312"/>
+                <w:bCs/>
+                <w:sz w:val="24"/>
+                <w:vertAlign w:val="baseline"/>
+                <w:lang w:eastAsia="zh-CN"/>
+              </w:rPr>
+              <w:t>1.64</w:t>
+            </w:r>
+          </w:p>
+        </w:tc>
+        <w:tc>
+          <w:tcPr>
+            <w:tcW w:w="1218" w:type="dxa"/>
+          </w:tcPr>
+          <w:p>
+            <w:pPr>
+              <w:jc w:val="left"/>
+              <w:rPr>
+                <w:rFonts w:hint="eastAsia" w:ascii="楷体_GB2312" w:eastAsia="楷体_GB2312"/>
+                <w:bCs/>
+                <w:sz w:val="24"/>
+                <w:vertAlign w:val="baseline"/>
+                <w:lang w:eastAsia="zh-CN"/>
+              </w:rPr>
+            </w:pPr>
+            <w:r>
+              <w:rPr>
+                <w:rFonts w:hint="eastAsia" w:ascii="楷体_GB2312" w:eastAsia="楷体_GB2312"/>
+                <w:bCs/>
+                <w:sz w:val="24"/>
+                <w:vertAlign w:val="baseline"/>
+                <w:lang w:eastAsia="zh-CN"/>
+              </w:rPr>
+              <w:t>0.00</w:t>
+            </w:r>
+          </w:p>
+        </w:tc>
+      </w:tr>
+      <w:tr>
+        <w:tblPrEx>
+          <w:tblBorders>
+            <w:top w:val="single" w:color="auto" w:sz="4" w:space="0"/>
+            <w:left w:val="single" w:color="auto" w:sz="4" w:space="0"/>
+            <w:bottom w:val="single" w:color="auto" w:sz="4" w:space="0"/>
+            <w:right w:val="single" w:color="auto" w:sz="4" w:space="0"/>
+            <w:insideH w:val="single" w:color="auto" w:sz="4" w:space="0"/>
+            <w:insideV w:val="single" w:color="auto" w:sz="4" w:space="0"/>
+          </w:tblBorders>
+          <w:tblLayout w:type="fixed"/>
+          <w:tblCellMar>
+            <w:left w:w="108" w:type="dxa"/>
+            <w:right w:w="108" w:type="dxa"/>
+          </w:tblCellMar>
+        </w:tblPrEx>
+        <w:tc>
+          <w:tcPr>
+            <w:tcW w:w="1217" w:type="dxa"/>
+          </w:tcPr>
+          <w:p>
+            <w:pPr>
+              <w:jc w:val="left"/>
+              <w:rPr>
+                <w:rFonts w:hint="eastAsia" w:ascii="楷体_GB2312" w:eastAsia="楷体_GB2312"/>
+                <w:bCs/>
+                <w:sz w:val="24"/>
+                <w:vertAlign w:val="baseline"/>
+                <w:lang w:eastAsia="zh-CN"/>
+              </w:rPr>
+            </w:pPr>
+            <w:r>
+              <w:rPr>
+                <w:rFonts w:hint="eastAsia" w:ascii="楷体_GB2312" w:eastAsia="楷体_GB2312"/>
+                <w:bCs/>
+                <w:sz w:val="24"/>
+                <w:vertAlign w:val="baseline"/>
+                <w:lang w:eastAsia="zh-CN"/>
+              </w:rPr>
+              <w:t>Z8</w:t>
+            </w:r>
+          </w:p>
+        </w:tc>
+        <w:tc>
+          <w:tcPr>
+            <w:tcW w:w="1217" w:type="dxa"/>
+          </w:tcPr>
+          <w:p>
+            <w:pPr>
+              <w:jc w:val="left"/>
+              <w:rPr>
+                <w:rFonts w:hint="eastAsia" w:ascii="楷体_GB2312" w:eastAsia="楷体_GB2312"/>
+                <w:bCs/>
+                <w:sz w:val="24"/>
+                <w:vertAlign w:val="baseline"/>
+                <w:lang w:eastAsia="zh-CN"/>
+              </w:rPr>
+            </w:pPr>
+            <w:r>
+              <w:rPr>
+                <w:rFonts w:hint="eastAsia" w:ascii="楷体_GB2312" w:eastAsia="楷体_GB2312"/>
+                <w:bCs/>
+                <w:sz w:val="24"/>
+                <w:vertAlign w:val="baseline"/>
+                <w:lang w:eastAsia="zh-CN"/>
+              </w:rPr>
+              <w:t>14.28</w:t>
+            </w:r>
+          </w:p>
+        </w:tc>
+        <w:tc>
+          <w:tcPr>
+            <w:tcW w:w="1217" w:type="dxa"/>
+          </w:tcPr>
+          <w:p>
+            <w:pPr>
+              <w:jc w:val="left"/>
+              <w:rPr>
+                <w:rFonts w:hint="eastAsia" w:ascii="楷体_GB2312" w:eastAsia="楷体_GB2312"/>
+                <w:bCs/>
+                <w:sz w:val="24"/>
+                <w:vertAlign w:val="baseline"/>
+                <w:lang w:eastAsia="zh-CN"/>
+              </w:rPr>
+            </w:pPr>
+            <w:r>
+              <w:rPr>
+                <w:rFonts w:hint="eastAsia" w:ascii="楷体_GB2312" w:eastAsia="楷体_GB2312"/>
+                <w:bCs/>
+                <w:sz w:val="24"/>
+                <w:vertAlign w:val="baseline"/>
+                <w:lang w:eastAsia="zh-CN"/>
+              </w:rPr>
+              <w:t>16.31</w:t>
+            </w:r>
+          </w:p>
+        </w:tc>
+        <w:tc>
+          <w:tcPr>
+            <w:tcW w:w="1217" w:type="dxa"/>
+          </w:tcPr>
+          <w:p>
+            <w:pPr>
+              <w:jc w:val="left"/>
+              <w:rPr>
+                <w:rFonts w:hint="eastAsia" w:ascii="楷体_GB2312" w:eastAsia="楷体_GB2312"/>
+                <w:bCs/>
+                <w:sz w:val="24"/>
+                <w:vertAlign w:val="baseline"/>
+                <w:lang w:eastAsia="zh-CN"/>
+              </w:rPr>
+            </w:pPr>
+            <w:r>
+              <w:rPr>
+                <w:rFonts w:hint="eastAsia" w:ascii="楷体_GB2312" w:eastAsia="楷体_GB2312"/>
+                <w:bCs/>
+                <w:sz w:val="24"/>
+                <w:vertAlign w:val="baseline"/>
+                <w:lang w:eastAsia="zh-CN"/>
+              </w:rPr>
+              <w:t>2.03</w:t>
+            </w:r>
+          </w:p>
+        </w:tc>
+        <w:tc>
+          <w:tcPr>
+            <w:tcW w:w="1218" w:type="dxa"/>
+          </w:tcPr>
+          <w:p>
+            <w:pPr>
+              <w:jc w:val="left"/>
+              <w:rPr>
+                <w:rFonts w:hint="eastAsia" w:ascii="楷体_GB2312" w:eastAsia="楷体_GB2312"/>
+                <w:bCs/>
+                <w:sz w:val="24"/>
+                <w:vertAlign w:val="baseline"/>
+                <w:lang w:eastAsia="zh-CN"/>
+              </w:rPr>
+            </w:pPr>
+            <w:r>
+              <w:rPr>
+                <w:rFonts w:hint="eastAsia" w:ascii="楷体_GB2312" w:eastAsia="楷体_GB2312"/>
+                <w:bCs/>
+                <w:sz w:val="24"/>
+                <w:vertAlign w:val="baseline"/>
+                <w:lang w:eastAsia="zh-CN"/>
+              </w:rPr>
+              <w:t>2.03</w:t>
+            </w:r>
+          </w:p>
+        </w:tc>
+        <w:tc>
+          <w:tcPr>
+            <w:tcW w:w="1218" w:type="dxa"/>
+          </w:tcPr>
+          <w:p>
+            <w:pPr>
+              <w:jc w:val="left"/>
+              <w:rPr>
+                <w:rFonts w:hint="eastAsia" w:ascii="楷体_GB2312" w:eastAsia="楷体_GB2312"/>
+                <w:bCs/>
+                <w:sz w:val="24"/>
+                <w:vertAlign w:val="baseline"/>
+                <w:lang w:eastAsia="zh-CN"/>
+              </w:rPr>
+            </w:pPr>
+            <w:r>
+              <w:rPr>
+                <w:rFonts w:hint="eastAsia" w:ascii="楷体_GB2312" w:eastAsia="楷体_GB2312"/>
+                <w:bCs/>
+                <w:sz w:val="24"/>
+                <w:vertAlign w:val="baseline"/>
+                <w:lang w:eastAsia="zh-CN"/>
+              </w:rPr>
+              <w:t>2.03</w:t>
+            </w:r>
+          </w:p>
+        </w:tc>
+        <w:tc>
+          <w:tcPr>
+            <w:tcW w:w="1218" w:type="dxa"/>
+          </w:tcPr>
+          <w:p>
+            <w:pPr>
+              <w:jc w:val="left"/>
+              <w:rPr>
+                <w:rFonts w:hint="eastAsia" w:ascii="楷体_GB2312" w:eastAsia="楷体_GB2312"/>
+                <w:bCs/>
+                <w:sz w:val="24"/>
+                <w:vertAlign w:val="baseline"/>
+                <w:lang w:eastAsia="zh-CN"/>
+              </w:rPr>
+            </w:pPr>
+            <w:r>
+              <w:rPr>
+                <w:rFonts w:hint="eastAsia" w:ascii="楷体_GB2312" w:eastAsia="楷体_GB2312"/>
+                <w:bCs/>
+                <w:sz w:val="24"/>
+                <w:vertAlign w:val="baseline"/>
+                <w:lang w:eastAsia="zh-CN"/>
+              </w:rPr>
+              <w:t>0.00</w:t>
+            </w:r>
+          </w:p>
+        </w:tc>
+      </w:tr>
+      <w:tr>
+        <w:tblPrEx>
+          <w:tblBorders>
+            <w:top w:val="single" w:color="auto" w:sz="4" w:space="0"/>
+            <w:left w:val="single" w:color="auto" w:sz="4" w:space="0"/>
+            <w:bottom w:val="single" w:color="auto" w:sz="4" w:space="0"/>
+            <w:right w:val="single" w:color="auto" w:sz="4" w:space="0"/>
+            <w:insideH w:val="single" w:color="auto" w:sz="4" w:space="0"/>
+            <w:insideV w:val="single" w:color="auto" w:sz="4" w:space="0"/>
+          </w:tblBorders>
+          <w:tblLayout w:type="fixed"/>
+          <w:tblCellMar>
+            <w:left w:w="108" w:type="dxa"/>
+            <w:right w:w="108" w:type="dxa"/>
+          </w:tblCellMar>
+        </w:tblPrEx>
+        <w:tc>
+          <w:tcPr>
+            <w:tcW w:w="1217" w:type="dxa"/>
+          </w:tcPr>
+          <w:p>
+            <w:pPr>
+              <w:jc w:val="left"/>
+              <w:rPr>
+                <w:rFonts w:hint="eastAsia" w:ascii="楷体_GB2312" w:eastAsia="楷体_GB2312"/>
+                <w:bCs/>
+                <w:sz w:val="24"/>
+                <w:vertAlign w:val="baseline"/>
+                <w:lang w:eastAsia="zh-CN"/>
+              </w:rPr>
+            </w:pPr>
+            <w:r>
+              <w:rPr>
+                <w:rFonts w:hint="eastAsia" w:ascii="楷体_GB2312" w:eastAsia="楷体_GB2312"/>
+                <w:bCs/>
+                <w:sz w:val="24"/>
+                <w:vertAlign w:val="baseline"/>
+                <w:lang w:eastAsia="zh-CN"/>
+              </w:rPr>
+              <w:t>Z9</w:t>
+            </w:r>
+          </w:p>
+        </w:tc>
+        <w:tc>
+          <w:tcPr>
+            <w:tcW w:w="1217" w:type="dxa"/>
+          </w:tcPr>
+          <w:p>
+            <w:pPr>
+              <w:jc w:val="left"/>
+              <w:rPr>
+                <w:rFonts w:hint="eastAsia" w:ascii="楷体_GB2312" w:eastAsia="楷体_GB2312"/>
+                <w:bCs/>
+                <w:sz w:val="24"/>
+                <w:vertAlign w:val="baseline"/>
+                <w:lang w:eastAsia="zh-CN"/>
+              </w:rPr>
+            </w:pPr>
+            <w:r>
+              <w:rPr>
+                <w:rFonts w:hint="eastAsia" w:ascii="楷体_GB2312" w:eastAsia="楷体_GB2312"/>
+                <w:bCs/>
+                <w:sz w:val="24"/>
+                <w:vertAlign w:val="baseline"/>
+                <w:lang w:eastAsia="zh-CN"/>
+              </w:rPr>
+              <w:t>12.58</w:t>
+            </w:r>
+          </w:p>
+        </w:tc>
+        <w:tc>
+          <w:tcPr>
+            <w:tcW w:w="1217" w:type="dxa"/>
+          </w:tcPr>
+          <w:p>
+            <w:pPr>
+              <w:jc w:val="left"/>
+              <w:rPr>
+                <w:rFonts w:hint="eastAsia" w:ascii="楷体_GB2312" w:eastAsia="楷体_GB2312"/>
+                <w:bCs/>
+                <w:sz w:val="24"/>
+                <w:vertAlign w:val="baseline"/>
+                <w:lang w:eastAsia="zh-CN"/>
+              </w:rPr>
+            </w:pPr>
+            <w:r>
+              <w:rPr>
+                <w:rFonts w:hint="eastAsia" w:ascii="楷体_GB2312" w:eastAsia="楷体_GB2312"/>
+                <w:bCs/>
+                <w:sz w:val="24"/>
+                <w:vertAlign w:val="baseline"/>
+                <w:lang w:eastAsia="zh-CN"/>
+              </w:rPr>
+              <w:t>15.08</w:t>
+            </w:r>
+          </w:p>
+        </w:tc>
+        <w:tc>
+          <w:tcPr>
+            <w:tcW w:w="1217" w:type="dxa"/>
+          </w:tcPr>
+          <w:p>
+            <w:pPr>
+              <w:jc w:val="left"/>
+              <w:rPr>
+                <w:rFonts w:hint="eastAsia" w:ascii="楷体_GB2312" w:eastAsia="楷体_GB2312"/>
+                <w:bCs/>
+                <w:sz w:val="24"/>
+                <w:vertAlign w:val="baseline"/>
+                <w:lang w:eastAsia="zh-CN"/>
+              </w:rPr>
+            </w:pPr>
+            <w:r>
+              <w:rPr>
+                <w:rFonts w:hint="eastAsia" w:ascii="楷体_GB2312" w:eastAsia="楷体_GB2312"/>
+                <w:bCs/>
+                <w:sz w:val="24"/>
+                <w:vertAlign w:val="baseline"/>
+                <w:lang w:eastAsia="zh-CN"/>
+              </w:rPr>
+              <w:t>2.50</w:t>
+            </w:r>
+          </w:p>
+        </w:tc>
+        <w:tc>
+          <w:tcPr>
+            <w:tcW w:w="1218" w:type="dxa"/>
+          </w:tcPr>
+          <w:p>
+            <w:pPr>
+              <w:jc w:val="left"/>
+              <w:rPr>
+                <w:rFonts w:hint="eastAsia" w:ascii="楷体_GB2312" w:eastAsia="楷体_GB2312"/>
+                <w:bCs/>
+                <w:sz w:val="24"/>
+                <w:vertAlign w:val="baseline"/>
+                <w:lang w:eastAsia="zh-CN"/>
+              </w:rPr>
+            </w:pPr>
+            <w:r>
+              <w:rPr>
+                <w:rFonts w:hint="eastAsia" w:ascii="楷体_GB2312" w:eastAsia="楷体_GB2312"/>
+                <w:bCs/>
+                <w:sz w:val="24"/>
+                <w:vertAlign w:val="baseline"/>
+                <w:lang w:eastAsia="zh-CN"/>
+              </w:rPr>
+              <w:t>2.50</w:t>
+            </w:r>
+          </w:p>
+        </w:tc>
+        <w:tc>
+          <w:tcPr>
+            <w:tcW w:w="1218" w:type="dxa"/>
+          </w:tcPr>
+          <w:p>
+            <w:pPr>
+              <w:jc w:val="left"/>
+              <w:rPr>
+                <w:rFonts w:hint="eastAsia" w:ascii="楷体_GB2312" w:eastAsia="楷体_GB2312"/>
+                <w:bCs/>
+                <w:sz w:val="24"/>
+                <w:vertAlign w:val="baseline"/>
+                <w:lang w:eastAsia="zh-CN"/>
+              </w:rPr>
+            </w:pPr>
+            <w:r>
+              <w:rPr>
+                <w:rFonts w:hint="eastAsia" w:ascii="楷体_GB2312" w:eastAsia="楷体_GB2312"/>
+                <w:bCs/>
+                <w:sz w:val="24"/>
+                <w:vertAlign w:val="baseline"/>
+                <w:lang w:eastAsia="zh-CN"/>
+              </w:rPr>
+              <w:t>2.50</w:t>
+            </w:r>
+          </w:p>
+        </w:tc>
+        <w:tc>
+          <w:tcPr>
+            <w:tcW w:w="1218" w:type="dxa"/>
+          </w:tcPr>
+          <w:p>
+            <w:pPr>
+              <w:jc w:val="left"/>
+              <w:rPr>
+                <w:rFonts w:hint="eastAsia" w:ascii="楷体_GB2312" w:eastAsia="楷体_GB2312"/>
+                <w:bCs/>
+                <w:sz w:val="24"/>
+                <w:vertAlign w:val="baseline"/>
+                <w:lang w:eastAsia="zh-CN"/>
+              </w:rPr>
+            </w:pPr>
+            <w:r>
+              <w:rPr>
+                <w:rFonts w:hint="eastAsia" w:ascii="楷体_GB2312" w:eastAsia="楷体_GB2312"/>
+                <w:bCs/>
+                <w:sz w:val="24"/>
+                <w:vertAlign w:val="baseline"/>
+                <w:lang w:eastAsia="zh-CN"/>
+              </w:rPr>
+              <w:t>0.00</w:t>
+            </w:r>
+          </w:p>
+        </w:tc>
+      </w:tr>
+      <w:tr>
+        <w:tblPrEx>
+          <w:tblBorders>
+            <w:top w:val="single" w:color="auto" w:sz="4" w:space="0"/>
+            <w:left w:val="single" w:color="auto" w:sz="4" w:space="0"/>
+            <w:bottom w:val="single" w:color="auto" w:sz="4" w:space="0"/>
+            <w:right w:val="single" w:color="auto" w:sz="4" w:space="0"/>
+            <w:insideH w:val="single" w:color="auto" w:sz="4" w:space="0"/>
+            <w:insideV w:val="single" w:color="auto" w:sz="4" w:space="0"/>
+          </w:tblBorders>
+          <w:tblLayout w:type="fixed"/>
+          <w:tblCellMar>
+            <w:left w:w="108" w:type="dxa"/>
+            <w:right w:w="108" w:type="dxa"/>
+          </w:tblCellMar>
+        </w:tblPrEx>
+        <w:tc>
+          <w:tcPr>
+            <w:tcW w:w="1217" w:type="dxa"/>
+          </w:tcPr>
+          <w:p>
+            <w:pPr>
+              <w:jc w:val="left"/>
+              <w:rPr>
+                <w:rFonts w:hint="eastAsia" w:ascii="楷体_GB2312" w:eastAsia="楷体_GB2312"/>
+                <w:bCs/>
+                <w:sz w:val="24"/>
+                <w:vertAlign w:val="baseline"/>
+                <w:lang w:eastAsia="zh-CN"/>
+              </w:rPr>
+            </w:pPr>
+            <w:r>
+              <w:rPr>
+                <w:rFonts w:hint="eastAsia" w:ascii="楷体_GB2312" w:eastAsia="楷体_GB2312"/>
+                <w:bCs/>
+                <w:sz w:val="24"/>
+                <w:vertAlign w:val="baseline"/>
+                <w:lang w:eastAsia="zh-CN"/>
+              </w:rPr>
+              <w:t>Z10</w:t>
+            </w:r>
+          </w:p>
+        </w:tc>
+        <w:tc>
+          <w:tcPr>
+            <w:tcW w:w="1217" w:type="dxa"/>
+          </w:tcPr>
+          <w:p>
+            <w:pPr>
+              <w:jc w:val="left"/>
+              <w:rPr>
+                <w:rFonts w:hint="eastAsia" w:ascii="楷体_GB2312" w:eastAsia="楷体_GB2312"/>
+                <w:bCs/>
+                <w:sz w:val="24"/>
+                <w:vertAlign w:val="baseline"/>
+                <w:lang w:eastAsia="zh-CN"/>
+              </w:rPr>
+            </w:pPr>
+            <w:r>
+              <w:rPr>
+                <w:rFonts w:hint="eastAsia" w:ascii="楷体_GB2312" w:eastAsia="楷体_GB2312"/>
+                <w:bCs/>
+                <w:sz w:val="24"/>
+                <w:vertAlign w:val="baseline"/>
+                <w:lang w:eastAsia="zh-CN"/>
+              </w:rPr>
+              <w:t>6.85</w:t>
+            </w:r>
+          </w:p>
+        </w:tc>
+        <w:tc>
+          <w:tcPr>
+            <w:tcW w:w="1217" w:type="dxa"/>
+          </w:tcPr>
+          <w:p>
+            <w:pPr>
+              <w:jc w:val="left"/>
+              <w:rPr>
+                <w:rFonts w:hint="eastAsia" w:ascii="楷体_GB2312" w:eastAsia="楷体_GB2312"/>
+                <w:bCs/>
+                <w:sz w:val="24"/>
+                <w:vertAlign w:val="baseline"/>
+                <w:lang w:eastAsia="zh-CN"/>
+              </w:rPr>
+            </w:pPr>
+            <w:r>
+              <w:rPr>
+                <w:rFonts w:hint="eastAsia" w:ascii="楷体_GB2312" w:eastAsia="楷体_GB2312"/>
+                <w:bCs/>
+                <w:sz w:val="24"/>
+                <w:vertAlign w:val="baseline"/>
+                <w:lang w:eastAsia="zh-CN"/>
+              </w:rPr>
+              <w:t>9.65</w:t>
+            </w:r>
+          </w:p>
+        </w:tc>
+        <w:tc>
+          <w:tcPr>
+            <w:tcW w:w="1217" w:type="dxa"/>
+          </w:tcPr>
+          <w:p>
+            <w:pPr>
+              <w:jc w:val="left"/>
+              <w:rPr>
+                <w:rFonts w:hint="eastAsia" w:ascii="楷体_GB2312" w:eastAsia="楷体_GB2312"/>
+                <w:bCs/>
+                <w:sz w:val="24"/>
+                <w:vertAlign w:val="baseline"/>
+                <w:lang w:eastAsia="zh-CN"/>
+              </w:rPr>
+            </w:pPr>
+            <w:r>
+              <w:rPr>
+                <w:rFonts w:hint="eastAsia" w:ascii="楷体_GB2312" w:eastAsia="楷体_GB2312"/>
+                <w:bCs/>
+                <w:sz w:val="24"/>
+                <w:vertAlign w:val="baseline"/>
+                <w:lang w:eastAsia="zh-CN"/>
+              </w:rPr>
+              <w:t>2.80</w:t>
+            </w:r>
+          </w:p>
+        </w:tc>
+        <w:tc>
+          <w:tcPr>
+            <w:tcW w:w="1218" w:type="dxa"/>
+          </w:tcPr>
+          <w:p>
+            <w:pPr>
+              <w:jc w:val="left"/>
+              <w:rPr>
+                <w:rFonts w:hint="eastAsia" w:ascii="楷体_GB2312" w:eastAsia="楷体_GB2312"/>
+                <w:bCs/>
+                <w:sz w:val="24"/>
+                <w:vertAlign w:val="baseline"/>
+                <w:lang w:eastAsia="zh-CN"/>
+              </w:rPr>
+            </w:pPr>
+            <w:r>
+              <w:rPr>
+                <w:rFonts w:hint="eastAsia" w:ascii="楷体_GB2312" w:eastAsia="楷体_GB2312"/>
+                <w:bCs/>
+                <w:sz w:val="24"/>
+                <w:vertAlign w:val="baseline"/>
+                <w:lang w:eastAsia="zh-CN"/>
+              </w:rPr>
+              <w:t>2.80</w:t>
+            </w:r>
+          </w:p>
+        </w:tc>
+        <w:tc>
+          <w:tcPr>
+            <w:tcW w:w="1218" w:type="dxa"/>
+          </w:tcPr>
+          <w:p>
+            <w:pPr>
+              <w:jc w:val="left"/>
+              <w:rPr>
+                <w:rFonts w:hint="eastAsia" w:ascii="楷体_GB2312" w:eastAsia="楷体_GB2312"/>
+                <w:bCs/>
+                <w:sz w:val="24"/>
+                <w:vertAlign w:val="baseline"/>
+                <w:lang w:eastAsia="zh-CN"/>
+              </w:rPr>
+            </w:pPr>
+            <w:r>
+              <w:rPr>
+                <w:rFonts w:hint="eastAsia" w:ascii="楷体_GB2312" w:eastAsia="楷体_GB2312"/>
+                <w:bCs/>
+                <w:sz w:val="24"/>
+                <w:vertAlign w:val="baseline"/>
+                <w:lang w:eastAsia="zh-CN"/>
+              </w:rPr>
+              <w:t>2.80</w:t>
+            </w:r>
+          </w:p>
+        </w:tc>
+        <w:tc>
+          <w:tcPr>
+            <w:tcW w:w="1218" w:type="dxa"/>
+          </w:tcPr>
+          <w:p>
+            <w:pPr>
+              <w:jc w:val="left"/>
+              <w:rPr>
+                <w:rFonts w:hint="eastAsia" w:ascii="楷体_GB2312" w:eastAsia="楷体_GB2312"/>
+                <w:bCs/>
+                <w:sz w:val="24"/>
+                <w:vertAlign w:val="baseline"/>
+                <w:lang w:eastAsia="zh-CN"/>
+              </w:rPr>
+            </w:pPr>
+            <w:r>
+              <w:rPr>
+                <w:rFonts w:hint="eastAsia" w:ascii="楷体_GB2312" w:eastAsia="楷体_GB2312"/>
+                <w:bCs/>
+                <w:sz w:val="24"/>
+                <w:vertAlign w:val="baseline"/>
+                <w:lang w:eastAsia="zh-CN"/>
+              </w:rPr>
+              <w:t>0.00</w:t>
+            </w:r>
+          </w:p>
+        </w:tc>
+      </w:tr>
+      <w:tr>
+        <w:tblPrEx>
+          <w:tblBorders>
+            <w:top w:val="single" w:color="auto" w:sz="4" w:space="0"/>
+            <w:left w:val="single" w:color="auto" w:sz="4" w:space="0"/>
+            <w:bottom w:val="single" w:color="auto" w:sz="4" w:space="0"/>
+            <w:right w:val="single" w:color="auto" w:sz="4" w:space="0"/>
+            <w:insideH w:val="single" w:color="auto" w:sz="4" w:space="0"/>
+            <w:insideV w:val="single" w:color="auto" w:sz="4" w:space="0"/>
+          </w:tblBorders>
+          <w:tblLayout w:type="fixed"/>
+          <w:tblCellMar>
+            <w:left w:w="108" w:type="dxa"/>
+            <w:right w:w="108" w:type="dxa"/>
+          </w:tblCellMar>
+        </w:tblPrEx>
+        <w:tc>
+          <w:tcPr>
+            <w:tcW w:w="1217" w:type="dxa"/>
+          </w:tcPr>
+          <w:p>
+            <w:pPr>
+              <w:jc w:val="left"/>
+              <w:rPr>
+                <w:rFonts w:hint="eastAsia" w:ascii="楷体_GB2312" w:eastAsia="楷体_GB2312"/>
+                <w:bCs/>
+                <w:sz w:val="24"/>
+                <w:vertAlign w:val="baseline"/>
+                <w:lang w:eastAsia="zh-CN"/>
+              </w:rPr>
+            </w:pPr>
+            <w:r>
+              <w:rPr>
+                <w:rFonts w:hint="eastAsia" w:ascii="楷体_GB2312" w:eastAsia="楷体_GB2312"/>
+                <w:bCs/>
+                <w:sz w:val="24"/>
+                <w:vertAlign w:val="baseline"/>
+                <w:lang w:eastAsia="zh-CN"/>
+              </w:rPr>
+              <w:t>Z11</w:t>
+            </w:r>
+          </w:p>
+        </w:tc>
+        <w:tc>
+          <w:tcPr>
+            <w:tcW w:w="1217" w:type="dxa"/>
+          </w:tcPr>
+          <w:p>
+            <w:pPr>
+              <w:jc w:val="left"/>
+              <w:rPr>
+                <w:rFonts w:hint="eastAsia" w:ascii="楷体_GB2312" w:eastAsia="楷体_GB2312"/>
+                <w:bCs/>
+                <w:sz w:val="24"/>
+                <w:vertAlign w:val="baseline"/>
+                <w:lang w:eastAsia="zh-CN"/>
+              </w:rPr>
+            </w:pPr>
+            <w:r>
+              <w:rPr>
+                <w:rFonts w:hint="eastAsia" w:ascii="楷体_GB2312" w:eastAsia="楷体_GB2312"/>
+                <w:bCs/>
+                <w:sz w:val="24"/>
+                <w:vertAlign w:val="baseline"/>
+                <w:lang w:eastAsia="zh-CN"/>
+              </w:rPr>
+              <w:t>11.92</w:t>
+            </w:r>
+          </w:p>
+        </w:tc>
+        <w:tc>
+          <w:tcPr>
+            <w:tcW w:w="1217" w:type="dxa"/>
+          </w:tcPr>
+          <w:p>
+            <w:pPr>
+              <w:jc w:val="left"/>
+              <w:rPr>
+                <w:rFonts w:hint="eastAsia" w:ascii="楷体_GB2312" w:eastAsia="楷体_GB2312"/>
+                <w:bCs/>
+                <w:sz w:val="24"/>
+                <w:vertAlign w:val="baseline"/>
+                <w:lang w:eastAsia="zh-CN"/>
+              </w:rPr>
+            </w:pPr>
+            <w:r>
+              <w:rPr>
+                <w:rFonts w:hint="eastAsia" w:ascii="楷体_GB2312" w:eastAsia="楷体_GB2312"/>
+                <w:bCs/>
+                <w:sz w:val="24"/>
+                <w:vertAlign w:val="baseline"/>
+                <w:lang w:eastAsia="zh-CN"/>
+              </w:rPr>
+              <w:t>15.21</w:t>
+            </w:r>
+          </w:p>
+        </w:tc>
+        <w:tc>
+          <w:tcPr>
+            <w:tcW w:w="1217" w:type="dxa"/>
+          </w:tcPr>
+          <w:p>
+            <w:pPr>
+              <w:jc w:val="left"/>
+              <w:rPr>
+                <w:rFonts w:hint="eastAsia" w:ascii="楷体_GB2312" w:eastAsia="楷体_GB2312"/>
+                <w:bCs/>
+                <w:sz w:val="24"/>
+                <w:vertAlign w:val="baseline"/>
+                <w:lang w:eastAsia="zh-CN"/>
+              </w:rPr>
+            </w:pPr>
+            <w:r>
+              <w:rPr>
+                <w:rFonts w:hint="eastAsia" w:ascii="楷体_GB2312" w:eastAsia="楷体_GB2312"/>
+                <w:bCs/>
+                <w:sz w:val="24"/>
+                <w:vertAlign w:val="baseline"/>
+                <w:lang w:eastAsia="zh-CN"/>
+              </w:rPr>
+              <w:t>3.29</w:t>
+            </w:r>
+          </w:p>
+        </w:tc>
+        <w:tc>
+          <w:tcPr>
+            <w:tcW w:w="1218" w:type="dxa"/>
+          </w:tcPr>
+          <w:p>
+            <w:pPr>
+              <w:jc w:val="left"/>
+              <w:rPr>
+                <w:rFonts w:hint="eastAsia" w:ascii="楷体_GB2312" w:eastAsia="楷体_GB2312"/>
+                <w:bCs/>
+                <w:sz w:val="24"/>
+                <w:vertAlign w:val="baseline"/>
+                <w:lang w:eastAsia="zh-CN"/>
+              </w:rPr>
+            </w:pPr>
+            <w:r>
+              <w:rPr>
+                <w:rFonts w:hint="eastAsia" w:ascii="楷体_GB2312" w:eastAsia="楷体_GB2312"/>
+                <w:bCs/>
+                <w:sz w:val="24"/>
+                <w:vertAlign w:val="baseline"/>
+                <w:lang w:eastAsia="zh-CN"/>
+              </w:rPr>
+              <w:t>3.29</w:t>
+            </w:r>
+          </w:p>
+        </w:tc>
+        <w:tc>
+          <w:tcPr>
+            <w:tcW w:w="1218" w:type="dxa"/>
+          </w:tcPr>
+          <w:p>
+            <w:pPr>
+              <w:jc w:val="left"/>
+              <w:rPr>
+                <w:rFonts w:hint="eastAsia" w:ascii="楷体_GB2312" w:eastAsia="楷体_GB2312"/>
+                <w:bCs/>
+                <w:sz w:val="24"/>
+                <w:vertAlign w:val="baseline"/>
+                <w:lang w:eastAsia="zh-CN"/>
+              </w:rPr>
+            </w:pPr>
+            <w:r>
+              <w:rPr>
+                <w:rFonts w:hint="eastAsia" w:ascii="楷体_GB2312" w:eastAsia="楷体_GB2312"/>
+                <w:bCs/>
+                <w:sz w:val="24"/>
+                <w:vertAlign w:val="baseline"/>
+                <w:lang w:eastAsia="zh-CN"/>
+              </w:rPr>
+              <w:t>3.28</w:t>
+            </w:r>
+          </w:p>
+        </w:tc>
+        <w:tc>
+          <w:tcPr>
+            <w:tcW w:w="1218" w:type="dxa"/>
+          </w:tcPr>
+          <w:p>
+            <w:pPr>
+              <w:jc w:val="left"/>
+              <w:rPr>
+                <w:rFonts w:hint="eastAsia" w:ascii="楷体_GB2312" w:eastAsia="楷体_GB2312"/>
+                <w:bCs/>
+                <w:sz w:val="24"/>
+                <w:vertAlign w:val="baseline"/>
+                <w:lang w:eastAsia="zh-CN"/>
+              </w:rPr>
+            </w:pPr>
+            <w:r>
+              <w:rPr>
+                <w:rFonts w:hint="eastAsia" w:ascii="楷体_GB2312" w:eastAsia="楷体_GB2312"/>
+                <w:bCs/>
+                <w:sz w:val="24"/>
+                <w:vertAlign w:val="baseline"/>
+                <w:lang w:eastAsia="zh-CN"/>
+              </w:rPr>
+              <w:t>0.01</w:t>
+            </w:r>
+          </w:p>
+        </w:tc>
+      </w:tr>
+      <w:tr>
+        <w:tblPrEx>
+          <w:tblBorders>
+            <w:top w:val="single" w:color="auto" w:sz="4" w:space="0"/>
+            <w:left w:val="single" w:color="auto" w:sz="4" w:space="0"/>
+            <w:bottom w:val="single" w:color="auto" w:sz="4" w:space="0"/>
+            <w:right w:val="single" w:color="auto" w:sz="4" w:space="0"/>
+            <w:insideH w:val="single" w:color="auto" w:sz="4" w:space="0"/>
+            <w:insideV w:val="single" w:color="auto" w:sz="4" w:space="0"/>
+          </w:tblBorders>
+          <w:tblLayout w:type="fixed"/>
+          <w:tblCellMar>
+            <w:left w:w="108" w:type="dxa"/>
+            <w:right w:w="108" w:type="dxa"/>
+          </w:tblCellMar>
+        </w:tblPrEx>
+        <w:tc>
+          <w:tcPr>
+            <w:tcW w:w="1217" w:type="dxa"/>
+          </w:tcPr>
+          <w:p>
+            <w:pPr>
+              <w:jc w:val="left"/>
+              <w:rPr>
+                <w:rFonts w:hint="eastAsia" w:ascii="楷体_GB2312" w:eastAsia="楷体_GB2312"/>
+                <w:bCs/>
+                <w:sz w:val="24"/>
+                <w:vertAlign w:val="baseline"/>
+                <w:lang w:eastAsia="zh-CN"/>
+              </w:rPr>
+            </w:pPr>
+            <w:r>
+              <w:rPr>
+                <w:rFonts w:hint="eastAsia" w:ascii="楷体_GB2312" w:eastAsia="楷体_GB2312"/>
+                <w:bCs/>
+                <w:sz w:val="24"/>
+                <w:vertAlign w:val="baseline"/>
+                <w:lang w:eastAsia="zh-CN"/>
+              </w:rPr>
+              <w:t>Z12</w:t>
+            </w:r>
+          </w:p>
+        </w:tc>
+        <w:tc>
+          <w:tcPr>
+            <w:tcW w:w="1217" w:type="dxa"/>
+          </w:tcPr>
+          <w:p>
+            <w:pPr>
+              <w:jc w:val="left"/>
+              <w:rPr>
+                <w:rFonts w:hint="eastAsia" w:ascii="楷体_GB2312" w:eastAsia="楷体_GB2312"/>
+                <w:bCs/>
+                <w:sz w:val="24"/>
+                <w:vertAlign w:val="baseline"/>
+                <w:lang w:eastAsia="zh-CN"/>
+              </w:rPr>
+            </w:pPr>
+            <w:r>
+              <w:rPr>
+                <w:rFonts w:hint="eastAsia" w:ascii="楷体_GB2312" w:eastAsia="楷体_GB2312"/>
+                <w:bCs/>
+                <w:sz w:val="24"/>
+                <w:vertAlign w:val="baseline"/>
+                <w:lang w:eastAsia="zh-CN"/>
+              </w:rPr>
+              <w:t>16.90</w:t>
+            </w:r>
+          </w:p>
+        </w:tc>
+        <w:tc>
+          <w:tcPr>
+            <w:tcW w:w="1217" w:type="dxa"/>
+          </w:tcPr>
+          <w:p>
+            <w:pPr>
+              <w:jc w:val="left"/>
+              <w:rPr>
+                <w:rFonts w:hint="eastAsia" w:ascii="楷体_GB2312" w:eastAsia="楷体_GB2312"/>
+                <w:bCs/>
+                <w:sz w:val="24"/>
+                <w:vertAlign w:val="baseline"/>
+                <w:lang w:eastAsia="zh-CN"/>
+              </w:rPr>
+            </w:pPr>
+            <w:r>
+              <w:rPr>
+                <w:rFonts w:hint="eastAsia" w:ascii="楷体_GB2312" w:eastAsia="楷体_GB2312"/>
+                <w:bCs/>
+                <w:sz w:val="24"/>
+                <w:vertAlign w:val="baseline"/>
+                <w:lang w:eastAsia="zh-CN"/>
+              </w:rPr>
+              <w:t>20.00</w:t>
+            </w:r>
+          </w:p>
+        </w:tc>
+        <w:tc>
+          <w:tcPr>
+            <w:tcW w:w="1217" w:type="dxa"/>
+          </w:tcPr>
+          <w:p>
+            <w:pPr>
+              <w:jc w:val="left"/>
+              <w:rPr>
+                <w:rFonts w:hint="eastAsia" w:ascii="楷体_GB2312" w:eastAsia="楷体_GB2312"/>
+                <w:bCs/>
+                <w:sz w:val="24"/>
+                <w:vertAlign w:val="baseline"/>
+                <w:lang w:eastAsia="zh-CN"/>
+              </w:rPr>
+            </w:pPr>
+            <w:r>
+              <w:rPr>
+                <w:rFonts w:hint="eastAsia" w:ascii="楷体_GB2312" w:eastAsia="楷体_GB2312"/>
+                <w:bCs/>
+                <w:sz w:val="24"/>
+                <w:vertAlign w:val="baseline"/>
+                <w:lang w:eastAsia="zh-CN"/>
+              </w:rPr>
+              <w:t>3.10</w:t>
+            </w:r>
+          </w:p>
+        </w:tc>
+        <w:tc>
+          <w:tcPr>
+            <w:tcW w:w="1218" w:type="dxa"/>
+          </w:tcPr>
+          <w:p>
+            <w:pPr>
+              <w:jc w:val="left"/>
+              <w:rPr>
+                <w:rFonts w:hint="eastAsia" w:ascii="楷体_GB2312" w:eastAsia="楷体_GB2312"/>
+                <w:bCs/>
+                <w:sz w:val="24"/>
+                <w:vertAlign w:val="baseline"/>
+                <w:lang w:eastAsia="zh-CN"/>
+              </w:rPr>
+            </w:pPr>
+            <w:r>
+              <w:rPr>
+                <w:rFonts w:hint="eastAsia" w:ascii="楷体_GB2312" w:eastAsia="楷体_GB2312"/>
+                <w:bCs/>
+                <w:sz w:val="24"/>
+                <w:vertAlign w:val="baseline"/>
+                <w:lang w:eastAsia="zh-CN"/>
+              </w:rPr>
+              <w:t>3.10</w:t>
+            </w:r>
+          </w:p>
+        </w:tc>
+        <w:tc>
+          <w:tcPr>
+            <w:tcW w:w="1218" w:type="dxa"/>
+          </w:tcPr>
+          <w:p>
+            <w:pPr>
+              <w:jc w:val="left"/>
+              <w:rPr>
+                <w:rFonts w:hint="eastAsia" w:ascii="楷体_GB2312" w:eastAsia="楷体_GB2312"/>
+                <w:bCs/>
+                <w:sz w:val="24"/>
+                <w:vertAlign w:val="baseline"/>
+                <w:lang w:eastAsia="zh-CN"/>
+              </w:rPr>
+            </w:pPr>
+            <w:r>
+              <w:rPr>
+                <w:rFonts w:hint="eastAsia" w:ascii="楷体_GB2312" w:eastAsia="楷体_GB2312"/>
+                <w:bCs/>
+                <w:sz w:val="24"/>
+                <w:vertAlign w:val="baseline"/>
+                <w:lang w:eastAsia="zh-CN"/>
+              </w:rPr>
+              <w:t>3.10</w:t>
+            </w:r>
+          </w:p>
+        </w:tc>
+        <w:tc>
+          <w:tcPr>
+            <w:tcW w:w="1218" w:type="dxa"/>
+          </w:tcPr>
+          <w:p>
+            <w:pPr>
+              <w:jc w:val="left"/>
+              <w:rPr>
+                <w:rFonts w:hint="eastAsia" w:ascii="楷体_GB2312" w:eastAsia="楷体_GB2312"/>
+                <w:bCs/>
+                <w:sz w:val="24"/>
+                <w:vertAlign w:val="baseline"/>
+                <w:lang w:eastAsia="zh-CN"/>
+              </w:rPr>
+            </w:pPr>
+            <w:r>
+              <w:rPr>
+                <w:rFonts w:hint="eastAsia" w:ascii="楷体_GB2312" w:eastAsia="楷体_GB2312"/>
+                <w:bCs/>
+                <w:sz w:val="24"/>
+                <w:vertAlign w:val="baseline"/>
+                <w:lang w:eastAsia="zh-CN"/>
+              </w:rPr>
+              <w:t>0.00</w:t>
+            </w:r>
+          </w:p>
+        </w:tc>
+      </w:tr>
+      <w:tr>
+        <w:tblPrEx>
+          <w:tblBorders>
+            <w:top w:val="single" w:color="auto" w:sz="4" w:space="0"/>
+            <w:left w:val="single" w:color="auto" w:sz="4" w:space="0"/>
+            <w:bottom w:val="single" w:color="auto" w:sz="4" w:space="0"/>
+            <w:right w:val="single" w:color="auto" w:sz="4" w:space="0"/>
+            <w:insideH w:val="single" w:color="auto" w:sz="4" w:space="0"/>
+            <w:insideV w:val="single" w:color="auto" w:sz="4" w:space="0"/>
+          </w:tblBorders>
+          <w:tblLayout w:type="fixed"/>
+          <w:tblCellMar>
+            <w:left w:w="108" w:type="dxa"/>
+            <w:right w:w="108" w:type="dxa"/>
+          </w:tblCellMar>
+        </w:tblPrEx>
+        <w:tc>
+          <w:tcPr>
+            <w:tcW w:w="1217" w:type="dxa"/>
+          </w:tcPr>
+          <w:p>
+            <w:pPr>
+              <w:jc w:val="left"/>
+              <w:rPr>
+                <w:rFonts w:hint="eastAsia" w:ascii="楷体_GB2312" w:eastAsia="楷体_GB2312"/>
+                <w:bCs/>
+                <w:sz w:val="24"/>
+                <w:vertAlign w:val="baseline"/>
+                <w:lang w:eastAsia="zh-CN"/>
+              </w:rPr>
+            </w:pPr>
+            <w:r>
+              <w:rPr>
+                <w:rFonts w:hint="eastAsia" w:ascii="楷体_GB2312" w:eastAsia="楷体_GB2312"/>
+                <w:bCs/>
+                <w:sz w:val="24"/>
+                <w:vertAlign w:val="baseline"/>
+                <w:lang w:eastAsia="zh-CN"/>
+              </w:rPr>
+              <w:t>Z13</w:t>
+            </w:r>
+          </w:p>
+        </w:tc>
+        <w:tc>
+          <w:tcPr>
+            <w:tcW w:w="1217" w:type="dxa"/>
+          </w:tcPr>
+          <w:p>
+            <w:pPr>
+              <w:jc w:val="left"/>
+              <w:rPr>
+                <w:rFonts w:hint="eastAsia" w:ascii="楷体_GB2312" w:eastAsia="楷体_GB2312"/>
+                <w:bCs/>
+                <w:sz w:val="24"/>
+                <w:vertAlign w:val="baseline"/>
+                <w:lang w:eastAsia="zh-CN"/>
+              </w:rPr>
+            </w:pPr>
+            <w:r>
+              <w:rPr>
+                <w:rFonts w:hint="eastAsia" w:ascii="楷体_GB2312" w:eastAsia="楷体_GB2312"/>
+                <w:bCs/>
+                <w:sz w:val="24"/>
+                <w:vertAlign w:val="baseline"/>
+                <w:lang w:eastAsia="zh-CN"/>
+              </w:rPr>
+              <w:t>12.43</w:t>
+            </w:r>
+          </w:p>
+        </w:tc>
+        <w:tc>
+          <w:tcPr>
+            <w:tcW w:w="1217" w:type="dxa"/>
+          </w:tcPr>
+          <w:p>
+            <w:pPr>
+              <w:jc w:val="left"/>
+              <w:rPr>
+                <w:rFonts w:hint="eastAsia" w:ascii="楷体_GB2312" w:eastAsia="楷体_GB2312"/>
+                <w:bCs/>
+                <w:sz w:val="24"/>
+                <w:vertAlign w:val="baseline"/>
+                <w:lang w:eastAsia="zh-CN"/>
+              </w:rPr>
+            </w:pPr>
+            <w:r>
+              <w:rPr>
+                <w:rFonts w:hint="eastAsia" w:ascii="楷体_GB2312" w:eastAsia="楷体_GB2312"/>
+                <w:bCs/>
+                <w:sz w:val="24"/>
+                <w:vertAlign w:val="baseline"/>
+                <w:lang w:eastAsia="zh-CN"/>
+              </w:rPr>
+              <w:t>15.34</w:t>
+            </w:r>
+          </w:p>
+        </w:tc>
+        <w:tc>
+          <w:tcPr>
+            <w:tcW w:w="1217" w:type="dxa"/>
+          </w:tcPr>
+          <w:p>
+            <w:pPr>
+              <w:jc w:val="left"/>
+              <w:rPr>
+                <w:rFonts w:hint="eastAsia" w:ascii="楷体_GB2312" w:eastAsia="楷体_GB2312"/>
+                <w:bCs/>
+                <w:sz w:val="24"/>
+                <w:vertAlign w:val="baseline"/>
+                <w:lang w:eastAsia="zh-CN"/>
+              </w:rPr>
+            </w:pPr>
+            <w:r>
+              <w:rPr>
+                <w:rFonts w:hint="eastAsia" w:ascii="楷体_GB2312" w:eastAsia="楷体_GB2312"/>
+                <w:bCs/>
+                <w:sz w:val="24"/>
+                <w:vertAlign w:val="baseline"/>
+                <w:lang w:eastAsia="zh-CN"/>
+              </w:rPr>
+              <w:t>2.91</w:t>
+            </w:r>
+          </w:p>
+        </w:tc>
+        <w:tc>
+          <w:tcPr>
+            <w:tcW w:w="1218" w:type="dxa"/>
+          </w:tcPr>
+          <w:p>
+            <w:pPr>
+              <w:jc w:val="left"/>
+              <w:rPr>
+                <w:rFonts w:hint="eastAsia" w:ascii="楷体_GB2312" w:eastAsia="楷体_GB2312"/>
+                <w:bCs/>
+                <w:sz w:val="24"/>
+                <w:vertAlign w:val="baseline"/>
+                <w:lang w:eastAsia="zh-CN"/>
+              </w:rPr>
+            </w:pPr>
+            <w:r>
+              <w:rPr>
+                <w:rFonts w:hint="eastAsia" w:ascii="楷体_GB2312" w:eastAsia="楷体_GB2312"/>
+                <w:bCs/>
+                <w:sz w:val="24"/>
+                <w:vertAlign w:val="baseline"/>
+                <w:lang w:eastAsia="zh-CN"/>
+              </w:rPr>
+              <w:t>2.91</w:t>
+            </w:r>
+          </w:p>
+        </w:tc>
+        <w:tc>
+          <w:tcPr>
+            <w:tcW w:w="1218" w:type="dxa"/>
+          </w:tcPr>
+          <w:p>
+            <w:pPr>
+              <w:jc w:val="left"/>
+              <w:rPr>
+                <w:rFonts w:hint="eastAsia" w:ascii="楷体_GB2312" w:eastAsia="楷体_GB2312"/>
+                <w:bCs/>
+                <w:sz w:val="24"/>
+                <w:vertAlign w:val="baseline"/>
+                <w:lang w:eastAsia="zh-CN"/>
+              </w:rPr>
+            </w:pPr>
+            <w:r>
+              <w:rPr>
+                <w:rFonts w:hint="eastAsia" w:ascii="楷体_GB2312" w:eastAsia="楷体_GB2312"/>
+                <w:bCs/>
+                <w:sz w:val="24"/>
+                <w:vertAlign w:val="baseline"/>
+                <w:lang w:eastAsia="zh-CN"/>
+              </w:rPr>
+              <w:t>2.77</w:t>
+            </w:r>
+          </w:p>
+        </w:tc>
+        <w:tc>
+          <w:tcPr>
+            <w:tcW w:w="1218" w:type="dxa"/>
+          </w:tcPr>
+          <w:p>
+            <w:pPr>
+              <w:jc w:val="left"/>
+              <w:rPr>
+                <w:rFonts w:hint="eastAsia" w:ascii="楷体_GB2312" w:eastAsia="楷体_GB2312"/>
+                <w:bCs/>
+                <w:sz w:val="24"/>
+                <w:vertAlign w:val="baseline"/>
+                <w:lang w:eastAsia="zh-CN"/>
+              </w:rPr>
+            </w:pPr>
+            <w:r>
+              <w:rPr>
+                <w:rFonts w:hint="eastAsia" w:ascii="楷体_GB2312" w:eastAsia="楷体_GB2312"/>
+                <w:bCs/>
+                <w:sz w:val="24"/>
+                <w:vertAlign w:val="baseline"/>
+                <w:lang w:eastAsia="zh-CN"/>
+              </w:rPr>
+              <w:t>0.14</w:t>
+            </w:r>
+          </w:p>
+        </w:tc>
+      </w:tr>
+      <w:tr>
+        <w:tblPrEx>
+          <w:tblBorders>
+            <w:top w:val="single" w:color="auto" w:sz="4" w:space="0"/>
+            <w:left w:val="single" w:color="auto" w:sz="4" w:space="0"/>
+            <w:bottom w:val="single" w:color="auto" w:sz="4" w:space="0"/>
+            <w:right w:val="single" w:color="auto" w:sz="4" w:space="0"/>
+            <w:insideH w:val="single" w:color="auto" w:sz="4" w:space="0"/>
+            <w:insideV w:val="single" w:color="auto" w:sz="4" w:space="0"/>
+          </w:tblBorders>
+          <w:tblLayout w:type="fixed"/>
+          <w:tblCellMar>
+            <w:left w:w="108" w:type="dxa"/>
+            <w:right w:w="108" w:type="dxa"/>
+          </w:tblCellMar>
+        </w:tblPrEx>
+        <w:tc>
+          <w:tcPr>
+            <w:tcW w:w="1217" w:type="dxa"/>
+          </w:tcPr>
+          <w:p>
+            <w:pPr>
+              <w:jc w:val="left"/>
+              <w:rPr>
+                <w:rFonts w:hint="eastAsia" w:ascii="楷体_GB2312" w:eastAsia="楷体_GB2312"/>
+                <w:bCs/>
+                <w:sz w:val="24"/>
+                <w:vertAlign w:val="baseline"/>
+                <w:lang w:eastAsia="zh-CN"/>
+              </w:rPr>
+            </w:pPr>
+            <w:r>
+              <w:rPr>
+                <w:rFonts w:hint="eastAsia" w:ascii="楷体_GB2312" w:eastAsia="楷体_GB2312"/>
+                <w:bCs/>
+                <w:sz w:val="24"/>
+                <w:vertAlign w:val="baseline"/>
+                <w:lang w:eastAsia="zh-CN"/>
+              </w:rPr>
+              <w:t>Z14</w:t>
+            </w:r>
+          </w:p>
+        </w:tc>
+        <w:tc>
+          <w:tcPr>
+            <w:tcW w:w="1217" w:type="dxa"/>
+          </w:tcPr>
+          <w:p>
+            <w:pPr>
+              <w:jc w:val="left"/>
+              <w:rPr>
+                <w:rFonts w:hint="eastAsia" w:ascii="楷体_GB2312" w:eastAsia="楷体_GB2312"/>
+                <w:bCs/>
+                <w:sz w:val="24"/>
+                <w:vertAlign w:val="baseline"/>
+                <w:lang w:eastAsia="zh-CN"/>
+              </w:rPr>
+            </w:pPr>
+            <w:r>
+              <w:rPr>
+                <w:rFonts w:hint="eastAsia" w:ascii="楷体_GB2312" w:eastAsia="楷体_GB2312"/>
+                <w:bCs/>
+                <w:sz w:val="24"/>
+                <w:vertAlign w:val="baseline"/>
+                <w:lang w:eastAsia="zh-CN"/>
+              </w:rPr>
+              <w:t>13.65</w:t>
+            </w:r>
+          </w:p>
+        </w:tc>
+        <w:tc>
+          <w:tcPr>
+            <w:tcW w:w="1217" w:type="dxa"/>
+          </w:tcPr>
+          <w:p>
+            <w:pPr>
+              <w:jc w:val="left"/>
+              <w:rPr>
+                <w:rFonts w:hint="eastAsia" w:ascii="楷体_GB2312" w:eastAsia="楷体_GB2312"/>
+                <w:bCs/>
+                <w:sz w:val="24"/>
+                <w:vertAlign w:val="baseline"/>
+                <w:lang w:eastAsia="zh-CN"/>
+              </w:rPr>
+            </w:pPr>
+            <w:r>
+              <w:rPr>
+                <w:rFonts w:hint="eastAsia" w:ascii="楷体_GB2312" w:eastAsia="楷体_GB2312"/>
+                <w:bCs/>
+                <w:sz w:val="24"/>
+                <w:vertAlign w:val="baseline"/>
+                <w:lang w:eastAsia="zh-CN"/>
+              </w:rPr>
+              <w:t>16.52</w:t>
+            </w:r>
+          </w:p>
+        </w:tc>
+        <w:tc>
+          <w:tcPr>
+            <w:tcW w:w="1217" w:type="dxa"/>
+          </w:tcPr>
+          <w:p>
+            <w:pPr>
+              <w:jc w:val="left"/>
+              <w:rPr>
+                <w:rFonts w:hint="eastAsia" w:ascii="楷体_GB2312" w:eastAsia="楷体_GB2312"/>
+                <w:bCs/>
+                <w:sz w:val="24"/>
+                <w:vertAlign w:val="baseline"/>
+                <w:lang w:eastAsia="zh-CN"/>
+              </w:rPr>
+            </w:pPr>
+            <w:r>
+              <w:rPr>
+                <w:rFonts w:hint="eastAsia" w:ascii="楷体_GB2312" w:eastAsia="楷体_GB2312"/>
+                <w:bCs/>
+                <w:sz w:val="24"/>
+                <w:vertAlign w:val="baseline"/>
+                <w:lang w:eastAsia="zh-CN"/>
+              </w:rPr>
+              <w:t>2.87</w:t>
+            </w:r>
+          </w:p>
+        </w:tc>
+        <w:tc>
+          <w:tcPr>
+            <w:tcW w:w="1218" w:type="dxa"/>
+          </w:tcPr>
+          <w:p>
+            <w:pPr>
+              <w:jc w:val="left"/>
+              <w:rPr>
+                <w:rFonts w:hint="eastAsia" w:ascii="楷体_GB2312" w:eastAsia="楷体_GB2312"/>
+                <w:bCs/>
+                <w:sz w:val="24"/>
+                <w:vertAlign w:val="baseline"/>
+                <w:lang w:eastAsia="zh-CN"/>
+              </w:rPr>
+            </w:pPr>
+            <w:r>
+              <w:rPr>
+                <w:rFonts w:hint="eastAsia" w:ascii="楷体_GB2312" w:eastAsia="楷体_GB2312"/>
+                <w:bCs/>
+                <w:sz w:val="24"/>
+                <w:vertAlign w:val="baseline"/>
+                <w:lang w:eastAsia="zh-CN"/>
+              </w:rPr>
+              <w:t>2.87</w:t>
+            </w:r>
+          </w:p>
+        </w:tc>
+        <w:tc>
+          <w:tcPr>
+            <w:tcW w:w="1218" w:type="dxa"/>
+          </w:tcPr>
+          <w:p>
+            <w:pPr>
+              <w:jc w:val="left"/>
+              <w:rPr>
+                <w:rFonts w:hint="eastAsia" w:ascii="楷体_GB2312" w:eastAsia="楷体_GB2312"/>
+                <w:bCs/>
+                <w:sz w:val="24"/>
+                <w:vertAlign w:val="baseline"/>
+                <w:lang w:eastAsia="zh-CN"/>
+              </w:rPr>
+            </w:pPr>
+            <w:r>
+              <w:rPr>
+                <w:rFonts w:hint="eastAsia" w:ascii="楷体_GB2312" w:eastAsia="楷体_GB2312"/>
+                <w:bCs/>
+                <w:sz w:val="24"/>
+                <w:vertAlign w:val="baseline"/>
+                <w:lang w:eastAsia="zh-CN"/>
+              </w:rPr>
+              <w:t>2.80</w:t>
+            </w:r>
+          </w:p>
+        </w:tc>
+        <w:tc>
+          <w:tcPr>
+            <w:tcW w:w="1218" w:type="dxa"/>
+          </w:tcPr>
+          <w:p>
+            <w:pPr>
+              <w:jc w:val="left"/>
+              <w:rPr>
+                <w:rFonts w:hint="eastAsia" w:ascii="楷体_GB2312" w:eastAsia="楷体_GB2312"/>
+                <w:bCs/>
+                <w:sz w:val="24"/>
+                <w:vertAlign w:val="baseline"/>
+                <w:lang w:eastAsia="zh-CN"/>
+              </w:rPr>
+            </w:pPr>
+            <w:r>
+              <w:rPr>
+                <w:rFonts w:hint="eastAsia" w:ascii="楷体_GB2312" w:eastAsia="楷体_GB2312"/>
+                <w:bCs/>
+                <w:sz w:val="24"/>
+                <w:vertAlign w:val="baseline"/>
+                <w:lang w:eastAsia="zh-CN"/>
+              </w:rPr>
+              <w:t>0.07</w:t>
+            </w:r>
+          </w:p>
+        </w:tc>
+      </w:tr>
+    </w:tbl>
     <w:p>
       <w:pPr>
         <w:jc w:val="left"/>
@@ -120,8 +3249,6 @@
           <w:sz w:val="24"/>
         </w:rPr>
       </w:pPr>
-      <w:bookmarkStart w:id="0" w:name="dispRawTb1"/>
-      <w:bookmarkEnd w:id="0"/>
     </w:p>
     <w:p>
       <w:pPr>
@@ -3377,9 +6504,3138 @@
           <w:bCs/>
           <w:sz w:val="24"/>
         </w:rPr>
+        <w:t>表x-x 工况二挠度原始数据处理表</w:t>
+      </w:r>
+      <w:r>
+        <w:rPr>
+          <w:rFonts w:hint="eastAsia" w:ascii="楷体_GB2312" w:eastAsia="楷体_GB2312"/>
+          <w:bCs/>
+          <w:sz w:val="24"/>
+        </w:rPr>
         <w:fldChar w:fldCharType="end"/>
       </w:r>
     </w:p>
+    <w:tbl>
+      <w:tblPr>
+        <w:tblStyle w:val="6"/>
+        <w:tblW w:w="8522" w:type="dxa"/>
+        <w:tblInd w:w="0" w:type="dxa"/>
+        <w:tblBorders>
+          <w:top w:val="single" w:color="auto" w:sz="4" w:space="0"/>
+          <w:left w:val="single" w:color="auto" w:sz="4" w:space="0"/>
+          <w:bottom w:val="single" w:color="auto" w:sz="4" w:space="0"/>
+          <w:right w:val="single" w:color="auto" w:sz="4" w:space="0"/>
+          <w:insideH w:val="single" w:color="auto" w:sz="4" w:space="0"/>
+          <w:insideV w:val="single" w:color="auto" w:sz="4" w:space="0"/>
+        </w:tblBorders>
+        <w:tblLayout w:type="fixed"/>
+        <w:tblCellMar>
+          <w:left w:w="108" w:type="dxa"/>
+          <w:right w:w="108" w:type="dxa"/>
+        </w:tblCellMar>
+      </w:tblPr>
+      <w:tblGrid>
+        <w:gridCol w:w="1217"/>
+        <w:gridCol w:w="1217"/>
+        <w:gridCol w:w="1217"/>
+        <w:gridCol w:w="1217"/>
+        <w:gridCol w:w="1218"/>
+        <w:gridCol w:w="1218"/>
+        <w:gridCol w:w="1218"/>
+      </w:tblGrid>
+      <w:tr>
+        <w:tblPrEx>
+          <w:tblBorders>
+            <w:top w:val="single" w:color="auto" w:sz="4" w:space="0"/>
+            <w:left w:val="single" w:color="auto" w:sz="4" w:space="0"/>
+            <w:bottom w:val="single" w:color="auto" w:sz="4" w:space="0"/>
+            <w:right w:val="single" w:color="auto" w:sz="4" w:space="0"/>
+            <w:insideH w:val="single" w:color="auto" w:sz="4" w:space="0"/>
+            <w:insideV w:val="single" w:color="auto" w:sz="4" w:space="0"/>
+          </w:tblBorders>
+          <w:tblLayout w:type="fixed"/>
+          <w:tblCellMar>
+            <w:left w:w="108" w:type="dxa"/>
+            <w:right w:w="108" w:type="dxa"/>
+          </w:tblCellMar>
+        </w:tblPrEx>
+        <w:tc>
+          <w:tcPr>
+            <w:tcW w:w="1217" w:type="dxa"/>
+          </w:tcPr>
+          <w:p>
+            <w:pPr>
+              <w:jc w:val="left"/>
+              <w:rPr>
+                <w:rFonts w:hint="eastAsia" w:ascii="楷体_GB2312" w:eastAsia="楷体_GB2312"/>
+                <w:bCs/>
+                <w:sz w:val="24"/>
+                <w:vertAlign w:val="baseline"/>
+                <w:lang w:eastAsia="zh-CN"/>
+              </w:rPr>
+            </w:pPr>
+            <w:bookmarkStart w:id="2" w:name="dispRawTb2"/>
+            <w:bookmarkEnd w:id="2"/>
+            <w:r>
+              <w:rPr>
+                <w:rFonts w:hint="eastAsia" w:ascii="楷体_GB2312" w:eastAsia="楷体_GB2312"/>
+                <w:bCs/>
+                <w:sz w:val="24"/>
+                <w:vertAlign w:val="baseline"/>
+                <w:lang w:eastAsia="zh-CN"/>
+              </w:rPr>
+              <w:t>测点号</w:t>
+            </w:r>
+          </w:p>
+        </w:tc>
+        <w:tc>
+          <w:tcPr>
+            <w:tcW w:w="1217" w:type="dxa"/>
+          </w:tcPr>
+          <w:p>
+            <w:pPr>
+              <w:jc w:val="left"/>
+              <w:rPr>
+                <w:rFonts w:hint="eastAsia" w:ascii="楷体_GB2312" w:eastAsia="楷体_GB2312"/>
+                <w:bCs/>
+                <w:sz w:val="24"/>
+                <w:vertAlign w:val="baseline"/>
+                <w:lang w:eastAsia="zh-CN"/>
+              </w:rPr>
+            </w:pPr>
+            <w:r>
+              <w:rPr>
+                <w:rFonts w:hint="eastAsia" w:ascii="楷体_GB2312" w:eastAsia="楷体_GB2312"/>
+                <w:bCs/>
+                <w:sz w:val="24"/>
+                <w:vertAlign w:val="baseline"/>
+                <w:lang w:eastAsia="zh-CN"/>
+              </w:rPr>
+              <w:t>初始读数</w:t>
+            </w:r>
+          </w:p>
+        </w:tc>
+        <w:tc>
+          <w:tcPr>
+            <w:tcW w:w="1217" w:type="dxa"/>
+          </w:tcPr>
+          <w:p>
+            <w:pPr>
+              <w:jc w:val="left"/>
+              <w:rPr>
+                <w:rFonts w:hint="eastAsia" w:ascii="楷体_GB2312" w:eastAsia="楷体_GB2312"/>
+                <w:bCs/>
+                <w:sz w:val="24"/>
+                <w:vertAlign w:val="baseline"/>
+                <w:lang w:eastAsia="zh-CN"/>
+              </w:rPr>
+            </w:pPr>
+            <w:r>
+              <w:rPr>
+                <w:rFonts w:hint="eastAsia" w:ascii="楷体_GB2312" w:eastAsia="楷体_GB2312"/>
+                <w:bCs/>
+                <w:sz w:val="24"/>
+                <w:vertAlign w:val="baseline"/>
+                <w:lang w:eastAsia="zh-CN"/>
+              </w:rPr>
+              <w:t>满载</w:t>
+            </w:r>
+          </w:p>
+        </w:tc>
+        <w:tc>
+          <w:tcPr>
+            <w:tcW w:w="1217" w:type="dxa"/>
+          </w:tcPr>
+          <w:p>
+            <w:pPr>
+              <w:jc w:val="left"/>
+              <w:rPr>
+                <w:rFonts w:hint="eastAsia" w:ascii="楷体_GB2312" w:eastAsia="楷体_GB2312"/>
+                <w:bCs/>
+                <w:sz w:val="24"/>
+                <w:vertAlign w:val="baseline"/>
+                <w:lang w:eastAsia="zh-CN"/>
+              </w:rPr>
+            </w:pPr>
+            <w:r>
+              <w:rPr>
+                <w:rFonts w:hint="eastAsia" w:ascii="楷体_GB2312" w:eastAsia="楷体_GB2312"/>
+                <w:bCs/>
+                <w:sz w:val="24"/>
+                <w:vertAlign w:val="baseline"/>
+                <w:lang w:eastAsia="zh-CN"/>
+              </w:rPr>
+              <w:t>退载</w:t>
+            </w:r>
+          </w:p>
+        </w:tc>
+        <w:tc>
+          <w:tcPr>
+            <w:tcW w:w="1218" w:type="dxa"/>
+          </w:tcPr>
+          <w:p>
+            <w:pPr>
+              <w:jc w:val="left"/>
+              <w:rPr>
+                <w:rFonts w:hint="eastAsia" w:ascii="楷体_GB2312" w:eastAsia="楷体_GB2312"/>
+                <w:bCs/>
+                <w:sz w:val="24"/>
+                <w:vertAlign w:val="baseline"/>
+                <w:lang w:eastAsia="zh-CN"/>
+              </w:rPr>
+            </w:pPr>
+            <w:r>
+              <w:rPr>
+                <w:rFonts w:hint="eastAsia" w:ascii="楷体_GB2312" w:eastAsia="楷体_GB2312"/>
+                <w:bCs/>
+                <w:sz w:val="24"/>
+                <w:vertAlign w:val="baseline"/>
+                <w:lang w:eastAsia="zh-CN"/>
+              </w:rPr>
+              <w:t>总挠度</w:t>
+            </w:r>
+          </w:p>
+        </w:tc>
+        <w:tc>
+          <w:tcPr>
+            <w:tcW w:w="1218" w:type="dxa"/>
+          </w:tcPr>
+          <w:p>
+            <w:pPr>
+              <w:jc w:val="left"/>
+              <w:rPr>
+                <w:rFonts w:hint="eastAsia" w:ascii="楷体_GB2312" w:eastAsia="楷体_GB2312"/>
+                <w:bCs/>
+                <w:sz w:val="24"/>
+                <w:vertAlign w:val="baseline"/>
+                <w:lang w:eastAsia="zh-CN"/>
+              </w:rPr>
+            </w:pPr>
+            <w:r>
+              <w:rPr>
+                <w:rFonts w:hint="eastAsia" w:ascii="楷体_GB2312" w:eastAsia="楷体_GB2312"/>
+                <w:bCs/>
+                <w:sz w:val="24"/>
+                <w:vertAlign w:val="baseline"/>
+                <w:lang w:eastAsia="zh-CN"/>
+              </w:rPr>
+              <w:t>弹性挠度</w:t>
+            </w:r>
+          </w:p>
+        </w:tc>
+        <w:tc>
+          <w:tcPr>
+            <w:tcW w:w="1218" w:type="dxa"/>
+          </w:tcPr>
+          <w:p>
+            <w:pPr>
+              <w:jc w:val="left"/>
+              <w:rPr>
+                <w:rFonts w:hint="eastAsia" w:ascii="楷体_GB2312" w:eastAsia="楷体_GB2312"/>
+                <w:bCs/>
+                <w:sz w:val="24"/>
+                <w:vertAlign w:val="baseline"/>
+                <w:lang w:eastAsia="zh-CN"/>
+              </w:rPr>
+            </w:pPr>
+            <w:r>
+              <w:rPr>
+                <w:rFonts w:hint="eastAsia" w:ascii="楷体_GB2312" w:eastAsia="楷体_GB2312"/>
+                <w:bCs/>
+                <w:sz w:val="24"/>
+                <w:vertAlign w:val="baseline"/>
+                <w:lang w:eastAsia="zh-CN"/>
+              </w:rPr>
+              <w:t>残余变形</w:t>
+            </w:r>
+          </w:p>
+        </w:tc>
+      </w:tr>
+      <w:tr>
+        <w:tblPrEx>
+          <w:tblBorders>
+            <w:top w:val="single" w:color="auto" w:sz="4" w:space="0"/>
+            <w:left w:val="single" w:color="auto" w:sz="4" w:space="0"/>
+            <w:bottom w:val="single" w:color="auto" w:sz="4" w:space="0"/>
+            <w:right w:val="single" w:color="auto" w:sz="4" w:space="0"/>
+            <w:insideH w:val="single" w:color="auto" w:sz="4" w:space="0"/>
+            <w:insideV w:val="single" w:color="auto" w:sz="4" w:space="0"/>
+          </w:tblBorders>
+          <w:tblLayout w:type="fixed"/>
+          <w:tblCellMar>
+            <w:left w:w="108" w:type="dxa"/>
+            <w:right w:w="108" w:type="dxa"/>
+          </w:tblCellMar>
+        </w:tblPrEx>
+        <w:tc>
+          <w:tcPr>
+            <w:tcW w:w="1217" w:type="dxa"/>
+          </w:tcPr>
+          <w:p>
+            <w:pPr>
+              <w:jc w:val="left"/>
+              <w:rPr>
+                <w:rFonts w:hint="eastAsia" w:ascii="楷体_GB2312" w:eastAsia="楷体_GB2312"/>
+                <w:bCs/>
+                <w:sz w:val="24"/>
+                <w:vertAlign w:val="baseline"/>
+                <w:lang w:eastAsia="zh-CN"/>
+              </w:rPr>
+            </w:pPr>
+            <w:r>
+              <w:rPr>
+                <w:rFonts w:hint="eastAsia" w:ascii="楷体_GB2312" w:eastAsia="楷体_GB2312"/>
+                <w:bCs/>
+                <w:sz w:val="24"/>
+                <w:vertAlign w:val="baseline"/>
+                <w:lang w:eastAsia="zh-CN"/>
+              </w:rPr>
+              <w:t>Z1</w:t>
+            </w:r>
+          </w:p>
+        </w:tc>
+        <w:tc>
+          <w:tcPr>
+            <w:tcW w:w="1217" w:type="dxa"/>
+          </w:tcPr>
+          <w:p>
+            <w:pPr>
+              <w:jc w:val="left"/>
+              <w:rPr>
+                <w:rFonts w:hint="eastAsia" w:ascii="楷体_GB2312" w:eastAsia="楷体_GB2312"/>
+                <w:bCs/>
+                <w:sz w:val="24"/>
+                <w:vertAlign w:val="baseline"/>
+                <w:lang w:eastAsia="zh-CN"/>
+              </w:rPr>
+            </w:pPr>
+            <w:r>
+              <w:rPr>
+                <w:rFonts w:hint="eastAsia" w:ascii="楷体_GB2312" w:eastAsia="楷体_GB2312"/>
+                <w:bCs/>
+                <w:sz w:val="24"/>
+                <w:vertAlign w:val="baseline"/>
+                <w:lang w:eastAsia="zh-CN"/>
+              </w:rPr>
+              <w:t>8.74</w:t>
+            </w:r>
+          </w:p>
+        </w:tc>
+        <w:tc>
+          <w:tcPr>
+            <w:tcW w:w="1217" w:type="dxa"/>
+          </w:tcPr>
+          <w:p>
+            <w:pPr>
+              <w:jc w:val="left"/>
+              <w:rPr>
+                <w:rFonts w:hint="eastAsia" w:ascii="楷体_GB2312" w:eastAsia="楷体_GB2312"/>
+                <w:bCs/>
+                <w:sz w:val="24"/>
+                <w:vertAlign w:val="baseline"/>
+                <w:lang w:eastAsia="zh-CN"/>
+              </w:rPr>
+            </w:pPr>
+            <w:r>
+              <w:rPr>
+                <w:rFonts w:hint="eastAsia" w:ascii="楷体_GB2312" w:eastAsia="楷体_GB2312"/>
+                <w:bCs/>
+                <w:sz w:val="24"/>
+                <w:vertAlign w:val="baseline"/>
+                <w:lang w:eastAsia="zh-CN"/>
+              </w:rPr>
+              <w:t>11.47</w:t>
+            </w:r>
+          </w:p>
+        </w:tc>
+        <w:tc>
+          <w:tcPr>
+            <w:tcW w:w="1217" w:type="dxa"/>
+          </w:tcPr>
+          <w:p>
+            <w:pPr>
+              <w:jc w:val="left"/>
+              <w:rPr>
+                <w:rFonts w:hint="eastAsia" w:ascii="楷体_GB2312" w:eastAsia="楷体_GB2312"/>
+                <w:bCs/>
+                <w:sz w:val="24"/>
+                <w:vertAlign w:val="baseline"/>
+                <w:lang w:eastAsia="zh-CN"/>
+              </w:rPr>
+            </w:pPr>
+            <w:r>
+              <w:rPr>
+                <w:rFonts w:hint="eastAsia" w:ascii="楷体_GB2312" w:eastAsia="楷体_GB2312"/>
+                <w:bCs/>
+                <w:sz w:val="24"/>
+                <w:vertAlign w:val="baseline"/>
+                <w:lang w:eastAsia="zh-CN"/>
+              </w:rPr>
+              <w:t>2.73</w:t>
+            </w:r>
+          </w:p>
+        </w:tc>
+        <w:tc>
+          <w:tcPr>
+            <w:tcW w:w="1218" w:type="dxa"/>
+          </w:tcPr>
+          <w:p>
+            <w:pPr>
+              <w:jc w:val="left"/>
+              <w:rPr>
+                <w:rFonts w:hint="eastAsia" w:ascii="楷体_GB2312" w:eastAsia="楷体_GB2312"/>
+                <w:bCs/>
+                <w:sz w:val="24"/>
+                <w:vertAlign w:val="baseline"/>
+                <w:lang w:eastAsia="zh-CN"/>
+              </w:rPr>
+            </w:pPr>
+            <w:r>
+              <w:rPr>
+                <w:rFonts w:hint="eastAsia" w:ascii="楷体_GB2312" w:eastAsia="楷体_GB2312"/>
+                <w:bCs/>
+                <w:sz w:val="24"/>
+                <w:vertAlign w:val="baseline"/>
+                <w:lang w:eastAsia="zh-CN"/>
+              </w:rPr>
+              <w:t>2.73</w:t>
+            </w:r>
+          </w:p>
+        </w:tc>
+        <w:tc>
+          <w:tcPr>
+            <w:tcW w:w="1218" w:type="dxa"/>
+          </w:tcPr>
+          <w:p>
+            <w:pPr>
+              <w:jc w:val="left"/>
+              <w:rPr>
+                <w:rFonts w:hint="eastAsia" w:ascii="楷体_GB2312" w:eastAsia="楷体_GB2312"/>
+                <w:bCs/>
+                <w:sz w:val="24"/>
+                <w:vertAlign w:val="baseline"/>
+                <w:lang w:eastAsia="zh-CN"/>
+              </w:rPr>
+            </w:pPr>
+            <w:r>
+              <w:rPr>
+                <w:rFonts w:hint="eastAsia" w:ascii="楷体_GB2312" w:eastAsia="楷体_GB2312"/>
+                <w:bCs/>
+                <w:sz w:val="24"/>
+                <w:vertAlign w:val="baseline"/>
+                <w:lang w:eastAsia="zh-CN"/>
+              </w:rPr>
+              <w:t>2.73</w:t>
+            </w:r>
+          </w:p>
+        </w:tc>
+        <w:tc>
+          <w:tcPr>
+            <w:tcW w:w="1218" w:type="dxa"/>
+          </w:tcPr>
+          <w:p>
+            <w:pPr>
+              <w:jc w:val="left"/>
+              <w:rPr>
+                <w:rFonts w:hint="eastAsia" w:ascii="楷体_GB2312" w:eastAsia="楷体_GB2312"/>
+                <w:bCs/>
+                <w:sz w:val="24"/>
+                <w:vertAlign w:val="baseline"/>
+                <w:lang w:eastAsia="zh-CN"/>
+              </w:rPr>
+            </w:pPr>
+            <w:r>
+              <w:rPr>
+                <w:rFonts w:hint="eastAsia" w:ascii="楷体_GB2312" w:eastAsia="楷体_GB2312"/>
+                <w:bCs/>
+                <w:sz w:val="24"/>
+                <w:vertAlign w:val="baseline"/>
+                <w:lang w:eastAsia="zh-CN"/>
+              </w:rPr>
+              <w:t>0.00</w:t>
+            </w:r>
+          </w:p>
+        </w:tc>
+      </w:tr>
+      <w:tr>
+        <w:tblPrEx>
+          <w:tblBorders>
+            <w:top w:val="single" w:color="auto" w:sz="4" w:space="0"/>
+            <w:left w:val="single" w:color="auto" w:sz="4" w:space="0"/>
+            <w:bottom w:val="single" w:color="auto" w:sz="4" w:space="0"/>
+            <w:right w:val="single" w:color="auto" w:sz="4" w:space="0"/>
+            <w:insideH w:val="single" w:color="auto" w:sz="4" w:space="0"/>
+            <w:insideV w:val="single" w:color="auto" w:sz="4" w:space="0"/>
+          </w:tblBorders>
+          <w:tblLayout w:type="fixed"/>
+          <w:tblCellMar>
+            <w:left w:w="108" w:type="dxa"/>
+            <w:right w:w="108" w:type="dxa"/>
+          </w:tblCellMar>
+        </w:tblPrEx>
+        <w:tc>
+          <w:tcPr>
+            <w:tcW w:w="1217" w:type="dxa"/>
+          </w:tcPr>
+          <w:p>
+            <w:pPr>
+              <w:jc w:val="left"/>
+              <w:rPr>
+                <w:rFonts w:hint="eastAsia" w:ascii="楷体_GB2312" w:eastAsia="楷体_GB2312"/>
+                <w:bCs/>
+                <w:sz w:val="24"/>
+                <w:vertAlign w:val="baseline"/>
+                <w:lang w:eastAsia="zh-CN"/>
+              </w:rPr>
+            </w:pPr>
+            <w:r>
+              <w:rPr>
+                <w:rFonts w:hint="eastAsia" w:ascii="楷体_GB2312" w:eastAsia="楷体_GB2312"/>
+                <w:bCs/>
+                <w:sz w:val="24"/>
+                <w:vertAlign w:val="baseline"/>
+                <w:lang w:eastAsia="zh-CN"/>
+              </w:rPr>
+              <w:t>Z2</w:t>
+            </w:r>
+          </w:p>
+        </w:tc>
+        <w:tc>
+          <w:tcPr>
+            <w:tcW w:w="1217" w:type="dxa"/>
+          </w:tcPr>
+          <w:p>
+            <w:pPr>
+              <w:jc w:val="left"/>
+              <w:rPr>
+                <w:rFonts w:hint="eastAsia" w:ascii="楷体_GB2312" w:eastAsia="楷体_GB2312"/>
+                <w:bCs/>
+                <w:sz w:val="24"/>
+                <w:vertAlign w:val="baseline"/>
+                <w:lang w:eastAsia="zh-CN"/>
+              </w:rPr>
+            </w:pPr>
+            <w:r>
+              <w:rPr>
+                <w:rFonts w:hint="eastAsia" w:ascii="楷体_GB2312" w:eastAsia="楷体_GB2312"/>
+                <w:bCs/>
+                <w:sz w:val="24"/>
+                <w:vertAlign w:val="baseline"/>
+                <w:lang w:eastAsia="zh-CN"/>
+              </w:rPr>
+              <w:t>1.29</w:t>
+            </w:r>
+          </w:p>
+        </w:tc>
+        <w:tc>
+          <w:tcPr>
+            <w:tcW w:w="1217" w:type="dxa"/>
+          </w:tcPr>
+          <w:p>
+            <w:pPr>
+              <w:jc w:val="left"/>
+              <w:rPr>
+                <w:rFonts w:hint="eastAsia" w:ascii="楷体_GB2312" w:eastAsia="楷体_GB2312"/>
+                <w:bCs/>
+                <w:sz w:val="24"/>
+                <w:vertAlign w:val="baseline"/>
+                <w:lang w:eastAsia="zh-CN"/>
+              </w:rPr>
+            </w:pPr>
+            <w:r>
+              <w:rPr>
+                <w:rFonts w:hint="eastAsia" w:ascii="楷体_GB2312" w:eastAsia="楷体_GB2312"/>
+                <w:bCs/>
+                <w:sz w:val="24"/>
+                <w:vertAlign w:val="baseline"/>
+                <w:lang w:eastAsia="zh-CN"/>
+              </w:rPr>
+              <w:t>4.19</w:t>
+            </w:r>
+          </w:p>
+        </w:tc>
+        <w:tc>
+          <w:tcPr>
+            <w:tcW w:w="1217" w:type="dxa"/>
+          </w:tcPr>
+          <w:p>
+            <w:pPr>
+              <w:jc w:val="left"/>
+              <w:rPr>
+                <w:rFonts w:hint="eastAsia" w:ascii="楷体_GB2312" w:eastAsia="楷体_GB2312"/>
+                <w:bCs/>
+                <w:sz w:val="24"/>
+                <w:vertAlign w:val="baseline"/>
+                <w:lang w:eastAsia="zh-CN"/>
+              </w:rPr>
+            </w:pPr>
+            <w:r>
+              <w:rPr>
+                <w:rFonts w:hint="eastAsia" w:ascii="楷体_GB2312" w:eastAsia="楷体_GB2312"/>
+                <w:bCs/>
+                <w:sz w:val="24"/>
+                <w:vertAlign w:val="baseline"/>
+                <w:lang w:eastAsia="zh-CN"/>
+              </w:rPr>
+              <w:t>2.90</w:t>
+            </w:r>
+          </w:p>
+        </w:tc>
+        <w:tc>
+          <w:tcPr>
+            <w:tcW w:w="1218" w:type="dxa"/>
+          </w:tcPr>
+          <w:p>
+            <w:pPr>
+              <w:jc w:val="left"/>
+              <w:rPr>
+                <w:rFonts w:hint="eastAsia" w:ascii="楷体_GB2312" w:eastAsia="楷体_GB2312"/>
+                <w:bCs/>
+                <w:sz w:val="24"/>
+                <w:vertAlign w:val="baseline"/>
+                <w:lang w:eastAsia="zh-CN"/>
+              </w:rPr>
+            </w:pPr>
+            <w:r>
+              <w:rPr>
+                <w:rFonts w:hint="eastAsia" w:ascii="楷体_GB2312" w:eastAsia="楷体_GB2312"/>
+                <w:bCs/>
+                <w:sz w:val="24"/>
+                <w:vertAlign w:val="baseline"/>
+                <w:lang w:eastAsia="zh-CN"/>
+              </w:rPr>
+              <w:t>2.90</w:t>
+            </w:r>
+          </w:p>
+        </w:tc>
+        <w:tc>
+          <w:tcPr>
+            <w:tcW w:w="1218" w:type="dxa"/>
+          </w:tcPr>
+          <w:p>
+            <w:pPr>
+              <w:jc w:val="left"/>
+              <w:rPr>
+                <w:rFonts w:hint="eastAsia" w:ascii="楷体_GB2312" w:eastAsia="楷体_GB2312"/>
+                <w:bCs/>
+                <w:sz w:val="24"/>
+                <w:vertAlign w:val="baseline"/>
+                <w:lang w:eastAsia="zh-CN"/>
+              </w:rPr>
+            </w:pPr>
+            <w:r>
+              <w:rPr>
+                <w:rFonts w:hint="eastAsia" w:ascii="楷体_GB2312" w:eastAsia="楷体_GB2312"/>
+                <w:bCs/>
+                <w:sz w:val="24"/>
+                <w:vertAlign w:val="baseline"/>
+                <w:lang w:eastAsia="zh-CN"/>
+              </w:rPr>
+              <w:t>2.90</w:t>
+            </w:r>
+          </w:p>
+        </w:tc>
+        <w:tc>
+          <w:tcPr>
+            <w:tcW w:w="1218" w:type="dxa"/>
+          </w:tcPr>
+          <w:p>
+            <w:pPr>
+              <w:jc w:val="left"/>
+              <w:rPr>
+                <w:rFonts w:hint="eastAsia" w:ascii="楷体_GB2312" w:eastAsia="楷体_GB2312"/>
+                <w:bCs/>
+                <w:sz w:val="24"/>
+                <w:vertAlign w:val="baseline"/>
+                <w:lang w:eastAsia="zh-CN"/>
+              </w:rPr>
+            </w:pPr>
+            <w:r>
+              <w:rPr>
+                <w:rFonts w:hint="eastAsia" w:ascii="楷体_GB2312" w:eastAsia="楷体_GB2312"/>
+                <w:bCs/>
+                <w:sz w:val="24"/>
+                <w:vertAlign w:val="baseline"/>
+                <w:lang w:eastAsia="zh-CN"/>
+              </w:rPr>
+              <w:t>0.00</w:t>
+            </w:r>
+          </w:p>
+        </w:tc>
+      </w:tr>
+      <w:tr>
+        <w:tblPrEx>
+          <w:tblBorders>
+            <w:top w:val="single" w:color="auto" w:sz="4" w:space="0"/>
+            <w:left w:val="single" w:color="auto" w:sz="4" w:space="0"/>
+            <w:bottom w:val="single" w:color="auto" w:sz="4" w:space="0"/>
+            <w:right w:val="single" w:color="auto" w:sz="4" w:space="0"/>
+            <w:insideH w:val="single" w:color="auto" w:sz="4" w:space="0"/>
+            <w:insideV w:val="single" w:color="auto" w:sz="4" w:space="0"/>
+          </w:tblBorders>
+          <w:tblLayout w:type="fixed"/>
+          <w:tblCellMar>
+            <w:left w:w="108" w:type="dxa"/>
+            <w:right w:w="108" w:type="dxa"/>
+          </w:tblCellMar>
+        </w:tblPrEx>
+        <w:tc>
+          <w:tcPr>
+            <w:tcW w:w="1217" w:type="dxa"/>
+          </w:tcPr>
+          <w:p>
+            <w:pPr>
+              <w:jc w:val="left"/>
+              <w:rPr>
+                <w:rFonts w:hint="eastAsia" w:ascii="楷体_GB2312" w:eastAsia="楷体_GB2312"/>
+                <w:bCs/>
+                <w:sz w:val="24"/>
+                <w:vertAlign w:val="baseline"/>
+                <w:lang w:eastAsia="zh-CN"/>
+              </w:rPr>
+            </w:pPr>
+            <w:r>
+              <w:rPr>
+                <w:rFonts w:hint="eastAsia" w:ascii="楷体_GB2312" w:eastAsia="楷体_GB2312"/>
+                <w:bCs/>
+                <w:sz w:val="24"/>
+                <w:vertAlign w:val="baseline"/>
+                <w:lang w:eastAsia="zh-CN"/>
+              </w:rPr>
+              <w:t>Z3</w:t>
+            </w:r>
+          </w:p>
+        </w:tc>
+        <w:tc>
+          <w:tcPr>
+            <w:tcW w:w="1217" w:type="dxa"/>
+          </w:tcPr>
+          <w:p>
+            <w:pPr>
+              <w:jc w:val="left"/>
+              <w:rPr>
+                <w:rFonts w:hint="eastAsia" w:ascii="楷体_GB2312" w:eastAsia="楷体_GB2312"/>
+                <w:bCs/>
+                <w:sz w:val="24"/>
+                <w:vertAlign w:val="baseline"/>
+                <w:lang w:eastAsia="zh-CN"/>
+              </w:rPr>
+            </w:pPr>
+            <w:r>
+              <w:rPr>
+                <w:rFonts w:hint="eastAsia" w:ascii="楷体_GB2312" w:eastAsia="楷体_GB2312"/>
+                <w:bCs/>
+                <w:sz w:val="24"/>
+                <w:vertAlign w:val="baseline"/>
+                <w:lang w:eastAsia="zh-CN"/>
+              </w:rPr>
+              <w:t>8.04</w:t>
+            </w:r>
+          </w:p>
+        </w:tc>
+        <w:tc>
+          <w:tcPr>
+            <w:tcW w:w="1217" w:type="dxa"/>
+          </w:tcPr>
+          <w:p>
+            <w:pPr>
+              <w:jc w:val="left"/>
+              <w:rPr>
+                <w:rFonts w:hint="eastAsia" w:ascii="楷体_GB2312" w:eastAsia="楷体_GB2312"/>
+                <w:bCs/>
+                <w:sz w:val="24"/>
+                <w:vertAlign w:val="baseline"/>
+                <w:lang w:eastAsia="zh-CN"/>
+              </w:rPr>
+            </w:pPr>
+            <w:r>
+              <w:rPr>
+                <w:rFonts w:hint="eastAsia" w:ascii="楷体_GB2312" w:eastAsia="楷体_GB2312"/>
+                <w:bCs/>
+                <w:sz w:val="24"/>
+                <w:vertAlign w:val="baseline"/>
+                <w:lang w:eastAsia="zh-CN"/>
+              </w:rPr>
+              <w:t>11.15</w:t>
+            </w:r>
+          </w:p>
+        </w:tc>
+        <w:tc>
+          <w:tcPr>
+            <w:tcW w:w="1217" w:type="dxa"/>
+          </w:tcPr>
+          <w:p>
+            <w:pPr>
+              <w:jc w:val="left"/>
+              <w:rPr>
+                <w:rFonts w:hint="eastAsia" w:ascii="楷体_GB2312" w:eastAsia="楷体_GB2312"/>
+                <w:bCs/>
+                <w:sz w:val="24"/>
+                <w:vertAlign w:val="baseline"/>
+                <w:lang w:eastAsia="zh-CN"/>
+              </w:rPr>
+            </w:pPr>
+            <w:r>
+              <w:rPr>
+                <w:rFonts w:hint="eastAsia" w:ascii="楷体_GB2312" w:eastAsia="楷体_GB2312"/>
+                <w:bCs/>
+                <w:sz w:val="24"/>
+                <w:vertAlign w:val="baseline"/>
+                <w:lang w:eastAsia="zh-CN"/>
+              </w:rPr>
+              <w:t>3.11</w:t>
+            </w:r>
+          </w:p>
+        </w:tc>
+        <w:tc>
+          <w:tcPr>
+            <w:tcW w:w="1218" w:type="dxa"/>
+          </w:tcPr>
+          <w:p>
+            <w:pPr>
+              <w:jc w:val="left"/>
+              <w:rPr>
+                <w:rFonts w:hint="eastAsia" w:ascii="楷体_GB2312" w:eastAsia="楷体_GB2312"/>
+                <w:bCs/>
+                <w:sz w:val="24"/>
+                <w:vertAlign w:val="baseline"/>
+                <w:lang w:eastAsia="zh-CN"/>
+              </w:rPr>
+            </w:pPr>
+            <w:r>
+              <w:rPr>
+                <w:rFonts w:hint="eastAsia" w:ascii="楷体_GB2312" w:eastAsia="楷体_GB2312"/>
+                <w:bCs/>
+                <w:sz w:val="24"/>
+                <w:vertAlign w:val="baseline"/>
+                <w:lang w:eastAsia="zh-CN"/>
+              </w:rPr>
+              <w:t>3.11</w:t>
+            </w:r>
+          </w:p>
+        </w:tc>
+        <w:tc>
+          <w:tcPr>
+            <w:tcW w:w="1218" w:type="dxa"/>
+          </w:tcPr>
+          <w:p>
+            <w:pPr>
+              <w:jc w:val="left"/>
+              <w:rPr>
+                <w:rFonts w:hint="eastAsia" w:ascii="楷体_GB2312" w:eastAsia="楷体_GB2312"/>
+                <w:bCs/>
+                <w:sz w:val="24"/>
+                <w:vertAlign w:val="baseline"/>
+                <w:lang w:eastAsia="zh-CN"/>
+              </w:rPr>
+            </w:pPr>
+            <w:r>
+              <w:rPr>
+                <w:rFonts w:hint="eastAsia" w:ascii="楷体_GB2312" w:eastAsia="楷体_GB2312"/>
+                <w:bCs/>
+                <w:sz w:val="24"/>
+                <w:vertAlign w:val="baseline"/>
+                <w:lang w:eastAsia="zh-CN"/>
+              </w:rPr>
+              <w:t>3.11</w:t>
+            </w:r>
+          </w:p>
+        </w:tc>
+        <w:tc>
+          <w:tcPr>
+            <w:tcW w:w="1218" w:type="dxa"/>
+          </w:tcPr>
+          <w:p>
+            <w:pPr>
+              <w:jc w:val="left"/>
+              <w:rPr>
+                <w:rFonts w:hint="eastAsia" w:ascii="楷体_GB2312" w:eastAsia="楷体_GB2312"/>
+                <w:bCs/>
+                <w:sz w:val="24"/>
+                <w:vertAlign w:val="baseline"/>
+                <w:lang w:eastAsia="zh-CN"/>
+              </w:rPr>
+            </w:pPr>
+            <w:r>
+              <w:rPr>
+                <w:rFonts w:hint="eastAsia" w:ascii="楷体_GB2312" w:eastAsia="楷体_GB2312"/>
+                <w:bCs/>
+                <w:sz w:val="24"/>
+                <w:vertAlign w:val="baseline"/>
+                <w:lang w:eastAsia="zh-CN"/>
+              </w:rPr>
+              <w:t>0.00</w:t>
+            </w:r>
+          </w:p>
+        </w:tc>
+      </w:tr>
+      <w:tr>
+        <w:tblPrEx>
+          <w:tblBorders>
+            <w:top w:val="single" w:color="auto" w:sz="4" w:space="0"/>
+            <w:left w:val="single" w:color="auto" w:sz="4" w:space="0"/>
+            <w:bottom w:val="single" w:color="auto" w:sz="4" w:space="0"/>
+            <w:right w:val="single" w:color="auto" w:sz="4" w:space="0"/>
+            <w:insideH w:val="single" w:color="auto" w:sz="4" w:space="0"/>
+            <w:insideV w:val="single" w:color="auto" w:sz="4" w:space="0"/>
+          </w:tblBorders>
+          <w:tblLayout w:type="fixed"/>
+          <w:tblCellMar>
+            <w:left w:w="108" w:type="dxa"/>
+            <w:right w:w="108" w:type="dxa"/>
+          </w:tblCellMar>
+        </w:tblPrEx>
+        <w:tc>
+          <w:tcPr>
+            <w:tcW w:w="1217" w:type="dxa"/>
+          </w:tcPr>
+          <w:p>
+            <w:pPr>
+              <w:jc w:val="left"/>
+              <w:rPr>
+                <w:rFonts w:hint="eastAsia" w:ascii="楷体_GB2312" w:eastAsia="楷体_GB2312"/>
+                <w:bCs/>
+                <w:sz w:val="24"/>
+                <w:vertAlign w:val="baseline"/>
+                <w:lang w:eastAsia="zh-CN"/>
+              </w:rPr>
+            </w:pPr>
+            <w:r>
+              <w:rPr>
+                <w:rFonts w:hint="eastAsia" w:ascii="楷体_GB2312" w:eastAsia="楷体_GB2312"/>
+                <w:bCs/>
+                <w:sz w:val="24"/>
+                <w:vertAlign w:val="baseline"/>
+                <w:lang w:eastAsia="zh-CN"/>
+              </w:rPr>
+              <w:t>Z4</w:t>
+            </w:r>
+          </w:p>
+        </w:tc>
+        <w:tc>
+          <w:tcPr>
+            <w:tcW w:w="1217" w:type="dxa"/>
+          </w:tcPr>
+          <w:p>
+            <w:pPr>
+              <w:jc w:val="left"/>
+              <w:rPr>
+                <w:rFonts w:hint="eastAsia" w:ascii="楷体_GB2312" w:eastAsia="楷体_GB2312"/>
+                <w:bCs/>
+                <w:sz w:val="24"/>
+                <w:vertAlign w:val="baseline"/>
+                <w:lang w:eastAsia="zh-CN"/>
+              </w:rPr>
+            </w:pPr>
+            <w:r>
+              <w:rPr>
+                <w:rFonts w:hint="eastAsia" w:ascii="楷体_GB2312" w:eastAsia="楷体_GB2312"/>
+                <w:bCs/>
+                <w:sz w:val="24"/>
+                <w:vertAlign w:val="baseline"/>
+                <w:lang w:eastAsia="zh-CN"/>
+              </w:rPr>
+              <w:t>2.23</w:t>
+            </w:r>
+          </w:p>
+        </w:tc>
+        <w:tc>
+          <w:tcPr>
+            <w:tcW w:w="1217" w:type="dxa"/>
+          </w:tcPr>
+          <w:p>
+            <w:pPr>
+              <w:jc w:val="left"/>
+              <w:rPr>
+                <w:rFonts w:hint="eastAsia" w:ascii="楷体_GB2312" w:eastAsia="楷体_GB2312"/>
+                <w:bCs/>
+                <w:sz w:val="24"/>
+                <w:vertAlign w:val="baseline"/>
+                <w:lang w:eastAsia="zh-CN"/>
+              </w:rPr>
+            </w:pPr>
+            <w:r>
+              <w:rPr>
+                <w:rFonts w:hint="eastAsia" w:ascii="楷体_GB2312" w:eastAsia="楷体_GB2312"/>
+                <w:bCs/>
+                <w:sz w:val="24"/>
+                <w:vertAlign w:val="baseline"/>
+                <w:lang w:eastAsia="zh-CN"/>
+              </w:rPr>
+              <w:t>5.35</w:t>
+            </w:r>
+          </w:p>
+        </w:tc>
+        <w:tc>
+          <w:tcPr>
+            <w:tcW w:w="1217" w:type="dxa"/>
+          </w:tcPr>
+          <w:p>
+            <w:pPr>
+              <w:jc w:val="left"/>
+              <w:rPr>
+                <w:rFonts w:hint="eastAsia" w:ascii="楷体_GB2312" w:eastAsia="楷体_GB2312"/>
+                <w:bCs/>
+                <w:sz w:val="24"/>
+                <w:vertAlign w:val="baseline"/>
+                <w:lang w:eastAsia="zh-CN"/>
+              </w:rPr>
+            </w:pPr>
+            <w:r>
+              <w:rPr>
+                <w:rFonts w:hint="eastAsia" w:ascii="楷体_GB2312" w:eastAsia="楷体_GB2312"/>
+                <w:bCs/>
+                <w:sz w:val="24"/>
+                <w:vertAlign w:val="baseline"/>
+                <w:lang w:eastAsia="zh-CN"/>
+              </w:rPr>
+              <w:t>3.12</w:t>
+            </w:r>
+          </w:p>
+        </w:tc>
+        <w:tc>
+          <w:tcPr>
+            <w:tcW w:w="1218" w:type="dxa"/>
+          </w:tcPr>
+          <w:p>
+            <w:pPr>
+              <w:jc w:val="left"/>
+              <w:rPr>
+                <w:rFonts w:hint="eastAsia" w:ascii="楷体_GB2312" w:eastAsia="楷体_GB2312"/>
+                <w:bCs/>
+                <w:sz w:val="24"/>
+                <w:vertAlign w:val="baseline"/>
+                <w:lang w:eastAsia="zh-CN"/>
+              </w:rPr>
+            </w:pPr>
+            <w:r>
+              <w:rPr>
+                <w:rFonts w:hint="eastAsia" w:ascii="楷体_GB2312" w:eastAsia="楷体_GB2312"/>
+                <w:bCs/>
+                <w:sz w:val="24"/>
+                <w:vertAlign w:val="baseline"/>
+                <w:lang w:eastAsia="zh-CN"/>
+              </w:rPr>
+              <w:t>3.12</w:t>
+            </w:r>
+          </w:p>
+        </w:tc>
+        <w:tc>
+          <w:tcPr>
+            <w:tcW w:w="1218" w:type="dxa"/>
+          </w:tcPr>
+          <w:p>
+            <w:pPr>
+              <w:jc w:val="left"/>
+              <w:rPr>
+                <w:rFonts w:hint="eastAsia" w:ascii="楷体_GB2312" w:eastAsia="楷体_GB2312"/>
+                <w:bCs/>
+                <w:sz w:val="24"/>
+                <w:vertAlign w:val="baseline"/>
+                <w:lang w:eastAsia="zh-CN"/>
+              </w:rPr>
+            </w:pPr>
+            <w:r>
+              <w:rPr>
+                <w:rFonts w:hint="eastAsia" w:ascii="楷体_GB2312" w:eastAsia="楷体_GB2312"/>
+                <w:bCs/>
+                <w:sz w:val="24"/>
+                <w:vertAlign w:val="baseline"/>
+                <w:lang w:eastAsia="zh-CN"/>
+              </w:rPr>
+              <w:t>3.10</w:t>
+            </w:r>
+          </w:p>
+        </w:tc>
+        <w:tc>
+          <w:tcPr>
+            <w:tcW w:w="1218" w:type="dxa"/>
+          </w:tcPr>
+          <w:p>
+            <w:pPr>
+              <w:jc w:val="left"/>
+              <w:rPr>
+                <w:rFonts w:hint="eastAsia" w:ascii="楷体_GB2312" w:eastAsia="楷体_GB2312"/>
+                <w:bCs/>
+                <w:sz w:val="24"/>
+                <w:vertAlign w:val="baseline"/>
+                <w:lang w:eastAsia="zh-CN"/>
+              </w:rPr>
+            </w:pPr>
+            <w:r>
+              <w:rPr>
+                <w:rFonts w:hint="eastAsia" w:ascii="楷体_GB2312" w:eastAsia="楷体_GB2312"/>
+                <w:bCs/>
+                <w:sz w:val="24"/>
+                <w:vertAlign w:val="baseline"/>
+                <w:lang w:eastAsia="zh-CN"/>
+              </w:rPr>
+              <w:t>0.02</w:t>
+            </w:r>
+          </w:p>
+        </w:tc>
+      </w:tr>
+      <w:tr>
+        <w:tblPrEx>
+          <w:tblBorders>
+            <w:top w:val="single" w:color="auto" w:sz="4" w:space="0"/>
+            <w:left w:val="single" w:color="auto" w:sz="4" w:space="0"/>
+            <w:bottom w:val="single" w:color="auto" w:sz="4" w:space="0"/>
+            <w:right w:val="single" w:color="auto" w:sz="4" w:space="0"/>
+            <w:insideH w:val="single" w:color="auto" w:sz="4" w:space="0"/>
+            <w:insideV w:val="single" w:color="auto" w:sz="4" w:space="0"/>
+          </w:tblBorders>
+          <w:tblLayout w:type="fixed"/>
+          <w:tblCellMar>
+            <w:left w:w="108" w:type="dxa"/>
+            <w:right w:w="108" w:type="dxa"/>
+          </w:tblCellMar>
+        </w:tblPrEx>
+        <w:tc>
+          <w:tcPr>
+            <w:tcW w:w="1217" w:type="dxa"/>
+          </w:tcPr>
+          <w:p>
+            <w:pPr>
+              <w:jc w:val="left"/>
+              <w:rPr>
+                <w:rFonts w:hint="eastAsia" w:ascii="楷体_GB2312" w:eastAsia="楷体_GB2312"/>
+                <w:bCs/>
+                <w:sz w:val="24"/>
+                <w:vertAlign w:val="baseline"/>
+                <w:lang w:eastAsia="zh-CN"/>
+              </w:rPr>
+            </w:pPr>
+            <w:r>
+              <w:rPr>
+                <w:rFonts w:hint="eastAsia" w:ascii="楷体_GB2312" w:eastAsia="楷体_GB2312"/>
+                <w:bCs/>
+                <w:sz w:val="24"/>
+                <w:vertAlign w:val="baseline"/>
+                <w:lang w:eastAsia="zh-CN"/>
+              </w:rPr>
+              <w:t>Z5</w:t>
+            </w:r>
+          </w:p>
+        </w:tc>
+        <w:tc>
+          <w:tcPr>
+            <w:tcW w:w="1217" w:type="dxa"/>
+          </w:tcPr>
+          <w:p>
+            <w:pPr>
+              <w:jc w:val="left"/>
+              <w:rPr>
+                <w:rFonts w:hint="eastAsia" w:ascii="楷体_GB2312" w:eastAsia="楷体_GB2312"/>
+                <w:bCs/>
+                <w:sz w:val="24"/>
+                <w:vertAlign w:val="baseline"/>
+                <w:lang w:eastAsia="zh-CN"/>
+              </w:rPr>
+            </w:pPr>
+            <w:r>
+              <w:rPr>
+                <w:rFonts w:hint="eastAsia" w:ascii="楷体_GB2312" w:eastAsia="楷体_GB2312"/>
+                <w:bCs/>
+                <w:sz w:val="24"/>
+                <w:vertAlign w:val="baseline"/>
+                <w:lang w:eastAsia="zh-CN"/>
+              </w:rPr>
+              <w:t>4.05</w:t>
+            </w:r>
+          </w:p>
+        </w:tc>
+        <w:tc>
+          <w:tcPr>
+            <w:tcW w:w="1217" w:type="dxa"/>
+          </w:tcPr>
+          <w:p>
+            <w:pPr>
+              <w:jc w:val="left"/>
+              <w:rPr>
+                <w:rFonts w:hint="eastAsia" w:ascii="楷体_GB2312" w:eastAsia="楷体_GB2312"/>
+                <w:bCs/>
+                <w:sz w:val="24"/>
+                <w:vertAlign w:val="baseline"/>
+                <w:lang w:eastAsia="zh-CN"/>
+              </w:rPr>
+            </w:pPr>
+            <w:r>
+              <w:rPr>
+                <w:rFonts w:hint="eastAsia" w:ascii="楷体_GB2312" w:eastAsia="楷体_GB2312"/>
+                <w:bCs/>
+                <w:sz w:val="24"/>
+                <w:vertAlign w:val="baseline"/>
+                <w:lang w:eastAsia="zh-CN"/>
+              </w:rPr>
+              <w:t>6.97</w:t>
+            </w:r>
+          </w:p>
+        </w:tc>
+        <w:tc>
+          <w:tcPr>
+            <w:tcW w:w="1217" w:type="dxa"/>
+          </w:tcPr>
+          <w:p>
+            <w:pPr>
+              <w:jc w:val="left"/>
+              <w:rPr>
+                <w:rFonts w:hint="eastAsia" w:ascii="楷体_GB2312" w:eastAsia="楷体_GB2312"/>
+                <w:bCs/>
+                <w:sz w:val="24"/>
+                <w:vertAlign w:val="baseline"/>
+                <w:lang w:eastAsia="zh-CN"/>
+              </w:rPr>
+            </w:pPr>
+            <w:r>
+              <w:rPr>
+                <w:rFonts w:hint="eastAsia" w:ascii="楷体_GB2312" w:eastAsia="楷体_GB2312"/>
+                <w:bCs/>
+                <w:sz w:val="24"/>
+                <w:vertAlign w:val="baseline"/>
+                <w:lang w:eastAsia="zh-CN"/>
+              </w:rPr>
+              <w:t>2.92</w:t>
+            </w:r>
+          </w:p>
+        </w:tc>
+        <w:tc>
+          <w:tcPr>
+            <w:tcW w:w="1218" w:type="dxa"/>
+          </w:tcPr>
+          <w:p>
+            <w:pPr>
+              <w:jc w:val="left"/>
+              <w:rPr>
+                <w:rFonts w:hint="eastAsia" w:ascii="楷体_GB2312" w:eastAsia="楷体_GB2312"/>
+                <w:bCs/>
+                <w:sz w:val="24"/>
+                <w:vertAlign w:val="baseline"/>
+                <w:lang w:eastAsia="zh-CN"/>
+              </w:rPr>
+            </w:pPr>
+            <w:r>
+              <w:rPr>
+                <w:rFonts w:hint="eastAsia" w:ascii="楷体_GB2312" w:eastAsia="楷体_GB2312"/>
+                <w:bCs/>
+                <w:sz w:val="24"/>
+                <w:vertAlign w:val="baseline"/>
+                <w:lang w:eastAsia="zh-CN"/>
+              </w:rPr>
+              <w:t>2.92</w:t>
+            </w:r>
+          </w:p>
+        </w:tc>
+        <w:tc>
+          <w:tcPr>
+            <w:tcW w:w="1218" w:type="dxa"/>
+          </w:tcPr>
+          <w:p>
+            <w:pPr>
+              <w:jc w:val="left"/>
+              <w:rPr>
+                <w:rFonts w:hint="eastAsia" w:ascii="楷体_GB2312" w:eastAsia="楷体_GB2312"/>
+                <w:bCs/>
+                <w:sz w:val="24"/>
+                <w:vertAlign w:val="baseline"/>
+                <w:lang w:eastAsia="zh-CN"/>
+              </w:rPr>
+            </w:pPr>
+            <w:r>
+              <w:rPr>
+                <w:rFonts w:hint="eastAsia" w:ascii="楷体_GB2312" w:eastAsia="楷体_GB2312"/>
+                <w:bCs/>
+                <w:sz w:val="24"/>
+                <w:vertAlign w:val="baseline"/>
+                <w:lang w:eastAsia="zh-CN"/>
+              </w:rPr>
+              <w:t>2.92</w:t>
+            </w:r>
+          </w:p>
+        </w:tc>
+        <w:tc>
+          <w:tcPr>
+            <w:tcW w:w="1218" w:type="dxa"/>
+          </w:tcPr>
+          <w:p>
+            <w:pPr>
+              <w:jc w:val="left"/>
+              <w:rPr>
+                <w:rFonts w:hint="eastAsia" w:ascii="楷体_GB2312" w:eastAsia="楷体_GB2312"/>
+                <w:bCs/>
+                <w:sz w:val="24"/>
+                <w:vertAlign w:val="baseline"/>
+                <w:lang w:eastAsia="zh-CN"/>
+              </w:rPr>
+            </w:pPr>
+            <w:r>
+              <w:rPr>
+                <w:rFonts w:hint="eastAsia" w:ascii="楷体_GB2312" w:eastAsia="楷体_GB2312"/>
+                <w:bCs/>
+                <w:sz w:val="24"/>
+                <w:vertAlign w:val="baseline"/>
+                <w:lang w:eastAsia="zh-CN"/>
+              </w:rPr>
+              <w:t>0.00</w:t>
+            </w:r>
+          </w:p>
+        </w:tc>
+      </w:tr>
+      <w:tr>
+        <w:tblPrEx>
+          <w:tblBorders>
+            <w:top w:val="single" w:color="auto" w:sz="4" w:space="0"/>
+            <w:left w:val="single" w:color="auto" w:sz="4" w:space="0"/>
+            <w:bottom w:val="single" w:color="auto" w:sz="4" w:space="0"/>
+            <w:right w:val="single" w:color="auto" w:sz="4" w:space="0"/>
+            <w:insideH w:val="single" w:color="auto" w:sz="4" w:space="0"/>
+            <w:insideV w:val="single" w:color="auto" w:sz="4" w:space="0"/>
+          </w:tblBorders>
+          <w:tblLayout w:type="fixed"/>
+          <w:tblCellMar>
+            <w:left w:w="108" w:type="dxa"/>
+            <w:right w:w="108" w:type="dxa"/>
+          </w:tblCellMar>
+        </w:tblPrEx>
+        <w:tc>
+          <w:tcPr>
+            <w:tcW w:w="1217" w:type="dxa"/>
+          </w:tcPr>
+          <w:p>
+            <w:pPr>
+              <w:jc w:val="left"/>
+              <w:rPr>
+                <w:rFonts w:hint="eastAsia" w:ascii="楷体_GB2312" w:eastAsia="楷体_GB2312"/>
+                <w:bCs/>
+                <w:sz w:val="24"/>
+                <w:vertAlign w:val="baseline"/>
+                <w:lang w:eastAsia="zh-CN"/>
+              </w:rPr>
+            </w:pPr>
+            <w:r>
+              <w:rPr>
+                <w:rFonts w:hint="eastAsia" w:ascii="楷体_GB2312" w:eastAsia="楷体_GB2312"/>
+                <w:bCs/>
+                <w:sz w:val="24"/>
+                <w:vertAlign w:val="baseline"/>
+                <w:lang w:eastAsia="zh-CN"/>
+              </w:rPr>
+              <w:t>Z6</w:t>
+            </w:r>
+          </w:p>
+        </w:tc>
+        <w:tc>
+          <w:tcPr>
+            <w:tcW w:w="1217" w:type="dxa"/>
+          </w:tcPr>
+          <w:p>
+            <w:pPr>
+              <w:jc w:val="left"/>
+              <w:rPr>
+                <w:rFonts w:hint="eastAsia" w:ascii="楷体_GB2312" w:eastAsia="楷体_GB2312"/>
+                <w:bCs/>
+                <w:sz w:val="24"/>
+                <w:vertAlign w:val="baseline"/>
+                <w:lang w:eastAsia="zh-CN"/>
+              </w:rPr>
+            </w:pPr>
+            <w:r>
+              <w:rPr>
+                <w:rFonts w:hint="eastAsia" w:ascii="楷体_GB2312" w:eastAsia="楷体_GB2312"/>
+                <w:bCs/>
+                <w:sz w:val="24"/>
+                <w:vertAlign w:val="baseline"/>
+                <w:lang w:eastAsia="zh-CN"/>
+              </w:rPr>
+              <w:t>6.32</w:t>
+            </w:r>
+          </w:p>
+        </w:tc>
+        <w:tc>
+          <w:tcPr>
+            <w:tcW w:w="1217" w:type="dxa"/>
+          </w:tcPr>
+          <w:p>
+            <w:pPr>
+              <w:jc w:val="left"/>
+              <w:rPr>
+                <w:rFonts w:hint="eastAsia" w:ascii="楷体_GB2312" w:eastAsia="楷体_GB2312"/>
+                <w:bCs/>
+                <w:sz w:val="24"/>
+                <w:vertAlign w:val="baseline"/>
+                <w:lang w:eastAsia="zh-CN"/>
+              </w:rPr>
+            </w:pPr>
+            <w:r>
+              <w:rPr>
+                <w:rFonts w:hint="eastAsia" w:ascii="楷体_GB2312" w:eastAsia="楷体_GB2312"/>
+                <w:bCs/>
+                <w:sz w:val="24"/>
+                <w:vertAlign w:val="baseline"/>
+                <w:lang w:eastAsia="zh-CN"/>
+              </w:rPr>
+              <w:t>8.71</w:t>
+            </w:r>
+          </w:p>
+        </w:tc>
+        <w:tc>
+          <w:tcPr>
+            <w:tcW w:w="1217" w:type="dxa"/>
+          </w:tcPr>
+          <w:p>
+            <w:pPr>
+              <w:jc w:val="left"/>
+              <w:rPr>
+                <w:rFonts w:hint="eastAsia" w:ascii="楷体_GB2312" w:eastAsia="楷体_GB2312"/>
+                <w:bCs/>
+                <w:sz w:val="24"/>
+                <w:vertAlign w:val="baseline"/>
+                <w:lang w:eastAsia="zh-CN"/>
+              </w:rPr>
+            </w:pPr>
+            <w:r>
+              <w:rPr>
+                <w:rFonts w:hint="eastAsia" w:ascii="楷体_GB2312" w:eastAsia="楷体_GB2312"/>
+                <w:bCs/>
+                <w:sz w:val="24"/>
+                <w:vertAlign w:val="baseline"/>
+                <w:lang w:eastAsia="zh-CN"/>
+              </w:rPr>
+              <w:t>2.39</w:t>
+            </w:r>
+          </w:p>
+        </w:tc>
+        <w:tc>
+          <w:tcPr>
+            <w:tcW w:w="1218" w:type="dxa"/>
+          </w:tcPr>
+          <w:p>
+            <w:pPr>
+              <w:jc w:val="left"/>
+              <w:rPr>
+                <w:rFonts w:hint="eastAsia" w:ascii="楷体_GB2312" w:eastAsia="楷体_GB2312"/>
+                <w:bCs/>
+                <w:sz w:val="24"/>
+                <w:vertAlign w:val="baseline"/>
+                <w:lang w:eastAsia="zh-CN"/>
+              </w:rPr>
+            </w:pPr>
+            <w:r>
+              <w:rPr>
+                <w:rFonts w:hint="eastAsia" w:ascii="楷体_GB2312" w:eastAsia="楷体_GB2312"/>
+                <w:bCs/>
+                <w:sz w:val="24"/>
+                <w:vertAlign w:val="baseline"/>
+                <w:lang w:eastAsia="zh-CN"/>
+              </w:rPr>
+              <w:t>2.39</w:t>
+            </w:r>
+          </w:p>
+        </w:tc>
+        <w:tc>
+          <w:tcPr>
+            <w:tcW w:w="1218" w:type="dxa"/>
+          </w:tcPr>
+          <w:p>
+            <w:pPr>
+              <w:jc w:val="left"/>
+              <w:rPr>
+                <w:rFonts w:hint="eastAsia" w:ascii="楷体_GB2312" w:eastAsia="楷体_GB2312"/>
+                <w:bCs/>
+                <w:sz w:val="24"/>
+                <w:vertAlign w:val="baseline"/>
+                <w:lang w:eastAsia="zh-CN"/>
+              </w:rPr>
+            </w:pPr>
+            <w:r>
+              <w:rPr>
+                <w:rFonts w:hint="eastAsia" w:ascii="楷体_GB2312" w:eastAsia="楷体_GB2312"/>
+                <w:bCs/>
+                <w:sz w:val="24"/>
+                <w:vertAlign w:val="baseline"/>
+                <w:lang w:eastAsia="zh-CN"/>
+              </w:rPr>
+              <w:t>2.39</w:t>
+            </w:r>
+          </w:p>
+        </w:tc>
+        <w:tc>
+          <w:tcPr>
+            <w:tcW w:w="1218" w:type="dxa"/>
+          </w:tcPr>
+          <w:p>
+            <w:pPr>
+              <w:jc w:val="left"/>
+              <w:rPr>
+                <w:rFonts w:hint="eastAsia" w:ascii="楷体_GB2312" w:eastAsia="楷体_GB2312"/>
+                <w:bCs/>
+                <w:sz w:val="24"/>
+                <w:vertAlign w:val="baseline"/>
+                <w:lang w:eastAsia="zh-CN"/>
+              </w:rPr>
+            </w:pPr>
+            <w:r>
+              <w:rPr>
+                <w:rFonts w:hint="eastAsia" w:ascii="楷体_GB2312" w:eastAsia="楷体_GB2312"/>
+                <w:bCs/>
+                <w:sz w:val="24"/>
+                <w:vertAlign w:val="baseline"/>
+                <w:lang w:eastAsia="zh-CN"/>
+              </w:rPr>
+              <w:t>0.00</w:t>
+            </w:r>
+          </w:p>
+        </w:tc>
+      </w:tr>
+      <w:tr>
+        <w:tblPrEx>
+          <w:tblBorders>
+            <w:top w:val="single" w:color="auto" w:sz="4" w:space="0"/>
+            <w:left w:val="single" w:color="auto" w:sz="4" w:space="0"/>
+            <w:bottom w:val="single" w:color="auto" w:sz="4" w:space="0"/>
+            <w:right w:val="single" w:color="auto" w:sz="4" w:space="0"/>
+            <w:insideH w:val="single" w:color="auto" w:sz="4" w:space="0"/>
+            <w:insideV w:val="single" w:color="auto" w:sz="4" w:space="0"/>
+          </w:tblBorders>
+          <w:tblLayout w:type="fixed"/>
+          <w:tblCellMar>
+            <w:left w:w="108" w:type="dxa"/>
+            <w:right w:w="108" w:type="dxa"/>
+          </w:tblCellMar>
+        </w:tblPrEx>
+        <w:tc>
+          <w:tcPr>
+            <w:tcW w:w="1217" w:type="dxa"/>
+          </w:tcPr>
+          <w:p>
+            <w:pPr>
+              <w:jc w:val="left"/>
+              <w:rPr>
+                <w:rFonts w:hint="eastAsia" w:ascii="楷体_GB2312" w:eastAsia="楷体_GB2312"/>
+                <w:bCs/>
+                <w:sz w:val="24"/>
+                <w:vertAlign w:val="baseline"/>
+                <w:lang w:eastAsia="zh-CN"/>
+              </w:rPr>
+            </w:pPr>
+            <w:r>
+              <w:rPr>
+                <w:rFonts w:hint="eastAsia" w:ascii="楷体_GB2312" w:eastAsia="楷体_GB2312"/>
+                <w:bCs/>
+                <w:sz w:val="24"/>
+                <w:vertAlign w:val="baseline"/>
+                <w:lang w:eastAsia="zh-CN"/>
+              </w:rPr>
+              <w:t>Z7</w:t>
+            </w:r>
+          </w:p>
+        </w:tc>
+        <w:tc>
+          <w:tcPr>
+            <w:tcW w:w="1217" w:type="dxa"/>
+          </w:tcPr>
+          <w:p>
+            <w:pPr>
+              <w:jc w:val="left"/>
+              <w:rPr>
+                <w:rFonts w:hint="eastAsia" w:ascii="楷体_GB2312" w:eastAsia="楷体_GB2312"/>
+                <w:bCs/>
+                <w:sz w:val="24"/>
+                <w:vertAlign w:val="baseline"/>
+                <w:lang w:eastAsia="zh-CN"/>
+              </w:rPr>
+            </w:pPr>
+            <w:r>
+              <w:rPr>
+                <w:rFonts w:hint="eastAsia" w:ascii="楷体_GB2312" w:eastAsia="楷体_GB2312"/>
+                <w:bCs/>
+                <w:sz w:val="24"/>
+                <w:vertAlign w:val="baseline"/>
+                <w:lang w:eastAsia="zh-CN"/>
+              </w:rPr>
+              <w:t>7.98</w:t>
+            </w:r>
+          </w:p>
+        </w:tc>
+        <w:tc>
+          <w:tcPr>
+            <w:tcW w:w="1217" w:type="dxa"/>
+          </w:tcPr>
+          <w:p>
+            <w:pPr>
+              <w:jc w:val="left"/>
+              <w:rPr>
+                <w:rFonts w:hint="eastAsia" w:ascii="楷体_GB2312" w:eastAsia="楷体_GB2312"/>
+                <w:bCs/>
+                <w:sz w:val="24"/>
+                <w:vertAlign w:val="baseline"/>
+                <w:lang w:eastAsia="zh-CN"/>
+              </w:rPr>
+            </w:pPr>
+            <w:r>
+              <w:rPr>
+                <w:rFonts w:hint="eastAsia" w:ascii="楷体_GB2312" w:eastAsia="楷体_GB2312"/>
+                <w:bCs/>
+                <w:sz w:val="24"/>
+                <w:vertAlign w:val="baseline"/>
+                <w:lang w:eastAsia="zh-CN"/>
+              </w:rPr>
+              <w:t>10.17</w:t>
+            </w:r>
+          </w:p>
+        </w:tc>
+        <w:tc>
+          <w:tcPr>
+            <w:tcW w:w="1217" w:type="dxa"/>
+          </w:tcPr>
+          <w:p>
+            <w:pPr>
+              <w:jc w:val="left"/>
+              <w:rPr>
+                <w:rFonts w:hint="eastAsia" w:ascii="楷体_GB2312" w:eastAsia="楷体_GB2312"/>
+                <w:bCs/>
+                <w:sz w:val="24"/>
+                <w:vertAlign w:val="baseline"/>
+                <w:lang w:eastAsia="zh-CN"/>
+              </w:rPr>
+            </w:pPr>
+            <w:r>
+              <w:rPr>
+                <w:rFonts w:hint="eastAsia" w:ascii="楷体_GB2312" w:eastAsia="楷体_GB2312"/>
+                <w:bCs/>
+                <w:sz w:val="24"/>
+                <w:vertAlign w:val="baseline"/>
+                <w:lang w:eastAsia="zh-CN"/>
+              </w:rPr>
+              <w:t>2.19</w:t>
+            </w:r>
+          </w:p>
+        </w:tc>
+        <w:tc>
+          <w:tcPr>
+            <w:tcW w:w="1218" w:type="dxa"/>
+          </w:tcPr>
+          <w:p>
+            <w:pPr>
+              <w:jc w:val="left"/>
+              <w:rPr>
+                <w:rFonts w:hint="eastAsia" w:ascii="楷体_GB2312" w:eastAsia="楷体_GB2312"/>
+                <w:bCs/>
+                <w:sz w:val="24"/>
+                <w:vertAlign w:val="baseline"/>
+                <w:lang w:eastAsia="zh-CN"/>
+              </w:rPr>
+            </w:pPr>
+            <w:r>
+              <w:rPr>
+                <w:rFonts w:hint="eastAsia" w:ascii="楷体_GB2312" w:eastAsia="楷体_GB2312"/>
+                <w:bCs/>
+                <w:sz w:val="24"/>
+                <w:vertAlign w:val="baseline"/>
+                <w:lang w:eastAsia="zh-CN"/>
+              </w:rPr>
+              <w:t>2.19</w:t>
+            </w:r>
+          </w:p>
+        </w:tc>
+        <w:tc>
+          <w:tcPr>
+            <w:tcW w:w="1218" w:type="dxa"/>
+          </w:tcPr>
+          <w:p>
+            <w:pPr>
+              <w:jc w:val="left"/>
+              <w:rPr>
+                <w:rFonts w:hint="eastAsia" w:ascii="楷体_GB2312" w:eastAsia="楷体_GB2312"/>
+                <w:bCs/>
+                <w:sz w:val="24"/>
+                <w:vertAlign w:val="baseline"/>
+                <w:lang w:eastAsia="zh-CN"/>
+              </w:rPr>
+            </w:pPr>
+            <w:r>
+              <w:rPr>
+                <w:rFonts w:hint="eastAsia" w:ascii="楷体_GB2312" w:eastAsia="楷体_GB2312"/>
+                <w:bCs/>
+                <w:sz w:val="24"/>
+                <w:vertAlign w:val="baseline"/>
+                <w:lang w:eastAsia="zh-CN"/>
+              </w:rPr>
+              <w:t>2.19</w:t>
+            </w:r>
+          </w:p>
+        </w:tc>
+        <w:tc>
+          <w:tcPr>
+            <w:tcW w:w="1218" w:type="dxa"/>
+          </w:tcPr>
+          <w:p>
+            <w:pPr>
+              <w:jc w:val="left"/>
+              <w:rPr>
+                <w:rFonts w:hint="eastAsia" w:ascii="楷体_GB2312" w:eastAsia="楷体_GB2312"/>
+                <w:bCs/>
+                <w:sz w:val="24"/>
+                <w:vertAlign w:val="baseline"/>
+                <w:lang w:eastAsia="zh-CN"/>
+              </w:rPr>
+            </w:pPr>
+            <w:r>
+              <w:rPr>
+                <w:rFonts w:hint="eastAsia" w:ascii="楷体_GB2312" w:eastAsia="楷体_GB2312"/>
+                <w:bCs/>
+                <w:sz w:val="24"/>
+                <w:vertAlign w:val="baseline"/>
+                <w:lang w:eastAsia="zh-CN"/>
+              </w:rPr>
+              <w:t>0.00</w:t>
+            </w:r>
+          </w:p>
+        </w:tc>
+      </w:tr>
+      <w:tr>
+        <w:tblPrEx>
+          <w:tblBorders>
+            <w:top w:val="single" w:color="auto" w:sz="4" w:space="0"/>
+            <w:left w:val="single" w:color="auto" w:sz="4" w:space="0"/>
+            <w:bottom w:val="single" w:color="auto" w:sz="4" w:space="0"/>
+            <w:right w:val="single" w:color="auto" w:sz="4" w:space="0"/>
+            <w:insideH w:val="single" w:color="auto" w:sz="4" w:space="0"/>
+            <w:insideV w:val="single" w:color="auto" w:sz="4" w:space="0"/>
+          </w:tblBorders>
+          <w:tblLayout w:type="fixed"/>
+          <w:tblCellMar>
+            <w:left w:w="108" w:type="dxa"/>
+            <w:right w:w="108" w:type="dxa"/>
+          </w:tblCellMar>
+        </w:tblPrEx>
+        <w:tc>
+          <w:tcPr>
+            <w:tcW w:w="1217" w:type="dxa"/>
+          </w:tcPr>
+          <w:p>
+            <w:pPr>
+              <w:jc w:val="left"/>
+              <w:rPr>
+                <w:rFonts w:hint="eastAsia" w:ascii="楷体_GB2312" w:eastAsia="楷体_GB2312"/>
+                <w:bCs/>
+                <w:sz w:val="24"/>
+                <w:vertAlign w:val="baseline"/>
+                <w:lang w:eastAsia="zh-CN"/>
+              </w:rPr>
+            </w:pPr>
+            <w:r>
+              <w:rPr>
+                <w:rFonts w:hint="eastAsia" w:ascii="楷体_GB2312" w:eastAsia="楷体_GB2312"/>
+                <w:bCs/>
+                <w:sz w:val="24"/>
+                <w:vertAlign w:val="baseline"/>
+                <w:lang w:eastAsia="zh-CN"/>
+              </w:rPr>
+              <w:t>Z8</w:t>
+            </w:r>
+          </w:p>
+        </w:tc>
+        <w:tc>
+          <w:tcPr>
+            <w:tcW w:w="1217" w:type="dxa"/>
+          </w:tcPr>
+          <w:p>
+            <w:pPr>
+              <w:jc w:val="left"/>
+              <w:rPr>
+                <w:rFonts w:hint="eastAsia" w:ascii="楷体_GB2312" w:eastAsia="楷体_GB2312"/>
+                <w:bCs/>
+                <w:sz w:val="24"/>
+                <w:vertAlign w:val="baseline"/>
+                <w:lang w:eastAsia="zh-CN"/>
+              </w:rPr>
+            </w:pPr>
+            <w:r>
+              <w:rPr>
+                <w:rFonts w:hint="eastAsia" w:ascii="楷体_GB2312" w:eastAsia="楷体_GB2312"/>
+                <w:bCs/>
+                <w:sz w:val="24"/>
+                <w:vertAlign w:val="baseline"/>
+                <w:lang w:eastAsia="zh-CN"/>
+              </w:rPr>
+              <w:t>14.28</w:t>
+            </w:r>
+          </w:p>
+        </w:tc>
+        <w:tc>
+          <w:tcPr>
+            <w:tcW w:w="1217" w:type="dxa"/>
+          </w:tcPr>
+          <w:p>
+            <w:pPr>
+              <w:jc w:val="left"/>
+              <w:rPr>
+                <w:rFonts w:hint="eastAsia" w:ascii="楷体_GB2312" w:eastAsia="楷体_GB2312"/>
+                <w:bCs/>
+                <w:sz w:val="24"/>
+                <w:vertAlign w:val="baseline"/>
+                <w:lang w:eastAsia="zh-CN"/>
+              </w:rPr>
+            </w:pPr>
+            <w:r>
+              <w:rPr>
+                <w:rFonts w:hint="eastAsia" w:ascii="楷体_GB2312" w:eastAsia="楷体_GB2312"/>
+                <w:bCs/>
+                <w:sz w:val="24"/>
+                <w:vertAlign w:val="baseline"/>
+                <w:lang w:eastAsia="zh-CN"/>
+              </w:rPr>
+              <w:t>15.97</w:t>
+            </w:r>
+          </w:p>
+        </w:tc>
+        <w:tc>
+          <w:tcPr>
+            <w:tcW w:w="1217" w:type="dxa"/>
+          </w:tcPr>
+          <w:p>
+            <w:pPr>
+              <w:jc w:val="left"/>
+              <w:rPr>
+                <w:rFonts w:hint="eastAsia" w:ascii="楷体_GB2312" w:eastAsia="楷体_GB2312"/>
+                <w:bCs/>
+                <w:sz w:val="24"/>
+                <w:vertAlign w:val="baseline"/>
+                <w:lang w:eastAsia="zh-CN"/>
+              </w:rPr>
+            </w:pPr>
+            <w:r>
+              <w:rPr>
+                <w:rFonts w:hint="eastAsia" w:ascii="楷体_GB2312" w:eastAsia="楷体_GB2312"/>
+                <w:bCs/>
+                <w:sz w:val="24"/>
+                <w:vertAlign w:val="baseline"/>
+                <w:lang w:eastAsia="zh-CN"/>
+              </w:rPr>
+              <w:t>1.69</w:t>
+            </w:r>
+          </w:p>
+        </w:tc>
+        <w:tc>
+          <w:tcPr>
+            <w:tcW w:w="1218" w:type="dxa"/>
+          </w:tcPr>
+          <w:p>
+            <w:pPr>
+              <w:jc w:val="left"/>
+              <w:rPr>
+                <w:rFonts w:hint="eastAsia" w:ascii="楷体_GB2312" w:eastAsia="楷体_GB2312"/>
+                <w:bCs/>
+                <w:sz w:val="24"/>
+                <w:vertAlign w:val="baseline"/>
+                <w:lang w:eastAsia="zh-CN"/>
+              </w:rPr>
+            </w:pPr>
+            <w:r>
+              <w:rPr>
+                <w:rFonts w:hint="eastAsia" w:ascii="楷体_GB2312" w:eastAsia="楷体_GB2312"/>
+                <w:bCs/>
+                <w:sz w:val="24"/>
+                <w:vertAlign w:val="baseline"/>
+                <w:lang w:eastAsia="zh-CN"/>
+              </w:rPr>
+              <w:t>1.69</w:t>
+            </w:r>
+          </w:p>
+        </w:tc>
+        <w:tc>
+          <w:tcPr>
+            <w:tcW w:w="1218" w:type="dxa"/>
+          </w:tcPr>
+          <w:p>
+            <w:pPr>
+              <w:jc w:val="left"/>
+              <w:rPr>
+                <w:rFonts w:hint="eastAsia" w:ascii="楷体_GB2312" w:eastAsia="楷体_GB2312"/>
+                <w:bCs/>
+                <w:sz w:val="24"/>
+                <w:vertAlign w:val="baseline"/>
+                <w:lang w:eastAsia="zh-CN"/>
+              </w:rPr>
+            </w:pPr>
+            <w:r>
+              <w:rPr>
+                <w:rFonts w:hint="eastAsia" w:ascii="楷体_GB2312" w:eastAsia="楷体_GB2312"/>
+                <w:bCs/>
+                <w:sz w:val="24"/>
+                <w:vertAlign w:val="baseline"/>
+                <w:lang w:eastAsia="zh-CN"/>
+              </w:rPr>
+              <w:t>1.69</w:t>
+            </w:r>
+          </w:p>
+        </w:tc>
+        <w:tc>
+          <w:tcPr>
+            <w:tcW w:w="1218" w:type="dxa"/>
+          </w:tcPr>
+          <w:p>
+            <w:pPr>
+              <w:jc w:val="left"/>
+              <w:rPr>
+                <w:rFonts w:hint="eastAsia" w:ascii="楷体_GB2312" w:eastAsia="楷体_GB2312"/>
+                <w:bCs/>
+                <w:sz w:val="24"/>
+                <w:vertAlign w:val="baseline"/>
+                <w:lang w:eastAsia="zh-CN"/>
+              </w:rPr>
+            </w:pPr>
+            <w:r>
+              <w:rPr>
+                <w:rFonts w:hint="eastAsia" w:ascii="楷体_GB2312" w:eastAsia="楷体_GB2312"/>
+                <w:bCs/>
+                <w:sz w:val="24"/>
+                <w:vertAlign w:val="baseline"/>
+                <w:lang w:eastAsia="zh-CN"/>
+              </w:rPr>
+              <w:t>0.00</w:t>
+            </w:r>
+          </w:p>
+        </w:tc>
+      </w:tr>
+      <w:tr>
+        <w:tblPrEx>
+          <w:tblBorders>
+            <w:top w:val="single" w:color="auto" w:sz="4" w:space="0"/>
+            <w:left w:val="single" w:color="auto" w:sz="4" w:space="0"/>
+            <w:bottom w:val="single" w:color="auto" w:sz="4" w:space="0"/>
+            <w:right w:val="single" w:color="auto" w:sz="4" w:space="0"/>
+            <w:insideH w:val="single" w:color="auto" w:sz="4" w:space="0"/>
+            <w:insideV w:val="single" w:color="auto" w:sz="4" w:space="0"/>
+          </w:tblBorders>
+          <w:tblLayout w:type="fixed"/>
+          <w:tblCellMar>
+            <w:left w:w="108" w:type="dxa"/>
+            <w:right w:w="108" w:type="dxa"/>
+          </w:tblCellMar>
+        </w:tblPrEx>
+        <w:tc>
+          <w:tcPr>
+            <w:tcW w:w="1217" w:type="dxa"/>
+          </w:tcPr>
+          <w:p>
+            <w:pPr>
+              <w:jc w:val="left"/>
+              <w:rPr>
+                <w:rFonts w:hint="eastAsia" w:ascii="楷体_GB2312" w:eastAsia="楷体_GB2312"/>
+                <w:bCs/>
+                <w:sz w:val="24"/>
+                <w:vertAlign w:val="baseline"/>
+                <w:lang w:eastAsia="zh-CN"/>
+              </w:rPr>
+            </w:pPr>
+            <w:r>
+              <w:rPr>
+                <w:rFonts w:hint="eastAsia" w:ascii="楷体_GB2312" w:eastAsia="楷体_GB2312"/>
+                <w:bCs/>
+                <w:sz w:val="24"/>
+                <w:vertAlign w:val="baseline"/>
+                <w:lang w:eastAsia="zh-CN"/>
+              </w:rPr>
+              <w:t>Z9</w:t>
+            </w:r>
+          </w:p>
+        </w:tc>
+        <w:tc>
+          <w:tcPr>
+            <w:tcW w:w="1217" w:type="dxa"/>
+          </w:tcPr>
+          <w:p>
+            <w:pPr>
+              <w:jc w:val="left"/>
+              <w:rPr>
+                <w:rFonts w:hint="eastAsia" w:ascii="楷体_GB2312" w:eastAsia="楷体_GB2312"/>
+                <w:bCs/>
+                <w:sz w:val="24"/>
+                <w:vertAlign w:val="baseline"/>
+                <w:lang w:eastAsia="zh-CN"/>
+              </w:rPr>
+            </w:pPr>
+            <w:r>
+              <w:rPr>
+                <w:rFonts w:hint="eastAsia" w:ascii="楷体_GB2312" w:eastAsia="楷体_GB2312"/>
+                <w:bCs/>
+                <w:sz w:val="24"/>
+                <w:vertAlign w:val="baseline"/>
+                <w:lang w:eastAsia="zh-CN"/>
+              </w:rPr>
+              <w:t>12.58</w:t>
+            </w:r>
+          </w:p>
+        </w:tc>
+        <w:tc>
+          <w:tcPr>
+            <w:tcW w:w="1217" w:type="dxa"/>
+          </w:tcPr>
+          <w:p>
+            <w:pPr>
+              <w:jc w:val="left"/>
+              <w:rPr>
+                <w:rFonts w:hint="eastAsia" w:ascii="楷体_GB2312" w:eastAsia="楷体_GB2312"/>
+                <w:bCs/>
+                <w:sz w:val="24"/>
+                <w:vertAlign w:val="baseline"/>
+                <w:lang w:eastAsia="zh-CN"/>
+              </w:rPr>
+            </w:pPr>
+            <w:r>
+              <w:rPr>
+                <w:rFonts w:hint="eastAsia" w:ascii="楷体_GB2312" w:eastAsia="楷体_GB2312"/>
+                <w:bCs/>
+                <w:sz w:val="24"/>
+                <w:vertAlign w:val="baseline"/>
+                <w:lang w:eastAsia="zh-CN"/>
+              </w:rPr>
+              <w:t>13.91</w:t>
+            </w:r>
+          </w:p>
+        </w:tc>
+        <w:tc>
+          <w:tcPr>
+            <w:tcW w:w="1217" w:type="dxa"/>
+          </w:tcPr>
+          <w:p>
+            <w:pPr>
+              <w:jc w:val="left"/>
+              <w:rPr>
+                <w:rFonts w:hint="eastAsia" w:ascii="楷体_GB2312" w:eastAsia="楷体_GB2312"/>
+                <w:bCs/>
+                <w:sz w:val="24"/>
+                <w:vertAlign w:val="baseline"/>
+                <w:lang w:eastAsia="zh-CN"/>
+              </w:rPr>
+            </w:pPr>
+            <w:r>
+              <w:rPr>
+                <w:rFonts w:hint="eastAsia" w:ascii="楷体_GB2312" w:eastAsia="楷体_GB2312"/>
+                <w:bCs/>
+                <w:sz w:val="24"/>
+                <w:vertAlign w:val="baseline"/>
+                <w:lang w:eastAsia="zh-CN"/>
+              </w:rPr>
+              <w:t>1.33</w:t>
+            </w:r>
+          </w:p>
+        </w:tc>
+        <w:tc>
+          <w:tcPr>
+            <w:tcW w:w="1218" w:type="dxa"/>
+          </w:tcPr>
+          <w:p>
+            <w:pPr>
+              <w:jc w:val="left"/>
+              <w:rPr>
+                <w:rFonts w:hint="eastAsia" w:ascii="楷体_GB2312" w:eastAsia="楷体_GB2312"/>
+                <w:bCs/>
+                <w:sz w:val="24"/>
+                <w:vertAlign w:val="baseline"/>
+                <w:lang w:eastAsia="zh-CN"/>
+              </w:rPr>
+            </w:pPr>
+            <w:r>
+              <w:rPr>
+                <w:rFonts w:hint="eastAsia" w:ascii="楷体_GB2312" w:eastAsia="楷体_GB2312"/>
+                <w:bCs/>
+                <w:sz w:val="24"/>
+                <w:vertAlign w:val="baseline"/>
+                <w:lang w:eastAsia="zh-CN"/>
+              </w:rPr>
+              <w:t>1.33</w:t>
+            </w:r>
+          </w:p>
+        </w:tc>
+        <w:tc>
+          <w:tcPr>
+            <w:tcW w:w="1218" w:type="dxa"/>
+          </w:tcPr>
+          <w:p>
+            <w:pPr>
+              <w:jc w:val="left"/>
+              <w:rPr>
+                <w:rFonts w:hint="eastAsia" w:ascii="楷体_GB2312" w:eastAsia="楷体_GB2312"/>
+                <w:bCs/>
+                <w:sz w:val="24"/>
+                <w:vertAlign w:val="baseline"/>
+                <w:lang w:eastAsia="zh-CN"/>
+              </w:rPr>
+            </w:pPr>
+            <w:r>
+              <w:rPr>
+                <w:rFonts w:hint="eastAsia" w:ascii="楷体_GB2312" w:eastAsia="楷体_GB2312"/>
+                <w:bCs/>
+                <w:sz w:val="24"/>
+                <w:vertAlign w:val="baseline"/>
+                <w:lang w:eastAsia="zh-CN"/>
+              </w:rPr>
+              <w:t>1.33</w:t>
+            </w:r>
+          </w:p>
+        </w:tc>
+        <w:tc>
+          <w:tcPr>
+            <w:tcW w:w="1218" w:type="dxa"/>
+          </w:tcPr>
+          <w:p>
+            <w:pPr>
+              <w:jc w:val="left"/>
+              <w:rPr>
+                <w:rFonts w:hint="eastAsia" w:ascii="楷体_GB2312" w:eastAsia="楷体_GB2312"/>
+                <w:bCs/>
+                <w:sz w:val="24"/>
+                <w:vertAlign w:val="baseline"/>
+                <w:lang w:eastAsia="zh-CN"/>
+              </w:rPr>
+            </w:pPr>
+            <w:r>
+              <w:rPr>
+                <w:rFonts w:hint="eastAsia" w:ascii="楷体_GB2312" w:eastAsia="楷体_GB2312"/>
+                <w:bCs/>
+                <w:sz w:val="24"/>
+                <w:vertAlign w:val="baseline"/>
+                <w:lang w:eastAsia="zh-CN"/>
+              </w:rPr>
+              <w:t>0.00</w:t>
+            </w:r>
+          </w:p>
+        </w:tc>
+      </w:tr>
+      <w:tr>
+        <w:tblPrEx>
+          <w:tblBorders>
+            <w:top w:val="single" w:color="auto" w:sz="4" w:space="0"/>
+            <w:left w:val="single" w:color="auto" w:sz="4" w:space="0"/>
+            <w:bottom w:val="single" w:color="auto" w:sz="4" w:space="0"/>
+            <w:right w:val="single" w:color="auto" w:sz="4" w:space="0"/>
+            <w:insideH w:val="single" w:color="auto" w:sz="4" w:space="0"/>
+            <w:insideV w:val="single" w:color="auto" w:sz="4" w:space="0"/>
+          </w:tblBorders>
+          <w:tblLayout w:type="fixed"/>
+          <w:tblCellMar>
+            <w:left w:w="108" w:type="dxa"/>
+            <w:right w:w="108" w:type="dxa"/>
+          </w:tblCellMar>
+        </w:tblPrEx>
+        <w:tc>
+          <w:tcPr>
+            <w:tcW w:w="1217" w:type="dxa"/>
+          </w:tcPr>
+          <w:p>
+            <w:pPr>
+              <w:jc w:val="left"/>
+              <w:rPr>
+                <w:rFonts w:hint="eastAsia" w:ascii="楷体_GB2312" w:eastAsia="楷体_GB2312"/>
+                <w:bCs/>
+                <w:sz w:val="24"/>
+                <w:vertAlign w:val="baseline"/>
+                <w:lang w:eastAsia="zh-CN"/>
+              </w:rPr>
+            </w:pPr>
+            <w:r>
+              <w:rPr>
+                <w:rFonts w:hint="eastAsia" w:ascii="楷体_GB2312" w:eastAsia="楷体_GB2312"/>
+                <w:bCs/>
+                <w:sz w:val="24"/>
+                <w:vertAlign w:val="baseline"/>
+                <w:lang w:eastAsia="zh-CN"/>
+              </w:rPr>
+              <w:t>Z10</w:t>
+            </w:r>
+          </w:p>
+        </w:tc>
+        <w:tc>
+          <w:tcPr>
+            <w:tcW w:w="1217" w:type="dxa"/>
+          </w:tcPr>
+          <w:p>
+            <w:pPr>
+              <w:jc w:val="left"/>
+              <w:rPr>
+                <w:rFonts w:hint="eastAsia" w:ascii="楷体_GB2312" w:eastAsia="楷体_GB2312"/>
+                <w:bCs/>
+                <w:sz w:val="24"/>
+                <w:vertAlign w:val="baseline"/>
+                <w:lang w:eastAsia="zh-CN"/>
+              </w:rPr>
+            </w:pPr>
+            <w:r>
+              <w:rPr>
+                <w:rFonts w:hint="eastAsia" w:ascii="楷体_GB2312" w:eastAsia="楷体_GB2312"/>
+                <w:bCs/>
+                <w:sz w:val="24"/>
+                <w:vertAlign w:val="baseline"/>
+                <w:lang w:eastAsia="zh-CN"/>
+              </w:rPr>
+              <w:t>6.85</w:t>
+            </w:r>
+          </w:p>
+        </w:tc>
+        <w:tc>
+          <w:tcPr>
+            <w:tcW w:w="1217" w:type="dxa"/>
+          </w:tcPr>
+          <w:p>
+            <w:pPr>
+              <w:jc w:val="left"/>
+              <w:rPr>
+                <w:rFonts w:hint="eastAsia" w:ascii="楷体_GB2312" w:eastAsia="楷体_GB2312"/>
+                <w:bCs/>
+                <w:sz w:val="24"/>
+                <w:vertAlign w:val="baseline"/>
+                <w:lang w:eastAsia="zh-CN"/>
+              </w:rPr>
+            </w:pPr>
+            <w:r>
+              <w:rPr>
+                <w:rFonts w:hint="eastAsia" w:ascii="楷体_GB2312" w:eastAsia="楷体_GB2312"/>
+                <w:bCs/>
+                <w:sz w:val="24"/>
+                <w:vertAlign w:val="baseline"/>
+                <w:lang w:eastAsia="zh-CN"/>
+              </w:rPr>
+              <w:t>7.72</w:t>
+            </w:r>
+          </w:p>
+        </w:tc>
+        <w:tc>
+          <w:tcPr>
+            <w:tcW w:w="1217" w:type="dxa"/>
+          </w:tcPr>
+          <w:p>
+            <w:pPr>
+              <w:jc w:val="left"/>
+              <w:rPr>
+                <w:rFonts w:hint="eastAsia" w:ascii="楷体_GB2312" w:eastAsia="楷体_GB2312"/>
+                <w:bCs/>
+                <w:sz w:val="24"/>
+                <w:vertAlign w:val="baseline"/>
+                <w:lang w:eastAsia="zh-CN"/>
+              </w:rPr>
+            </w:pPr>
+            <w:r>
+              <w:rPr>
+                <w:rFonts w:hint="eastAsia" w:ascii="楷体_GB2312" w:eastAsia="楷体_GB2312"/>
+                <w:bCs/>
+                <w:sz w:val="24"/>
+                <w:vertAlign w:val="baseline"/>
+                <w:lang w:eastAsia="zh-CN"/>
+              </w:rPr>
+              <w:t>0.87</w:t>
+            </w:r>
+          </w:p>
+        </w:tc>
+        <w:tc>
+          <w:tcPr>
+            <w:tcW w:w="1218" w:type="dxa"/>
+          </w:tcPr>
+          <w:p>
+            <w:pPr>
+              <w:jc w:val="left"/>
+              <w:rPr>
+                <w:rFonts w:hint="eastAsia" w:ascii="楷体_GB2312" w:eastAsia="楷体_GB2312"/>
+                <w:bCs/>
+                <w:sz w:val="24"/>
+                <w:vertAlign w:val="baseline"/>
+                <w:lang w:eastAsia="zh-CN"/>
+              </w:rPr>
+            </w:pPr>
+            <w:r>
+              <w:rPr>
+                <w:rFonts w:hint="eastAsia" w:ascii="楷体_GB2312" w:eastAsia="楷体_GB2312"/>
+                <w:bCs/>
+                <w:sz w:val="24"/>
+                <w:vertAlign w:val="baseline"/>
+                <w:lang w:eastAsia="zh-CN"/>
+              </w:rPr>
+              <w:t>0.87</w:t>
+            </w:r>
+          </w:p>
+        </w:tc>
+        <w:tc>
+          <w:tcPr>
+            <w:tcW w:w="1218" w:type="dxa"/>
+          </w:tcPr>
+          <w:p>
+            <w:pPr>
+              <w:jc w:val="left"/>
+              <w:rPr>
+                <w:rFonts w:hint="eastAsia" w:ascii="楷体_GB2312" w:eastAsia="楷体_GB2312"/>
+                <w:bCs/>
+                <w:sz w:val="24"/>
+                <w:vertAlign w:val="baseline"/>
+                <w:lang w:eastAsia="zh-CN"/>
+              </w:rPr>
+            </w:pPr>
+            <w:r>
+              <w:rPr>
+                <w:rFonts w:hint="eastAsia" w:ascii="楷体_GB2312" w:eastAsia="楷体_GB2312"/>
+                <w:bCs/>
+                <w:sz w:val="24"/>
+                <w:vertAlign w:val="baseline"/>
+                <w:lang w:eastAsia="zh-CN"/>
+              </w:rPr>
+              <w:t>0.87</w:t>
+            </w:r>
+          </w:p>
+        </w:tc>
+        <w:tc>
+          <w:tcPr>
+            <w:tcW w:w="1218" w:type="dxa"/>
+          </w:tcPr>
+          <w:p>
+            <w:pPr>
+              <w:jc w:val="left"/>
+              <w:rPr>
+                <w:rFonts w:hint="eastAsia" w:ascii="楷体_GB2312" w:eastAsia="楷体_GB2312"/>
+                <w:bCs/>
+                <w:sz w:val="24"/>
+                <w:vertAlign w:val="baseline"/>
+                <w:lang w:eastAsia="zh-CN"/>
+              </w:rPr>
+            </w:pPr>
+            <w:r>
+              <w:rPr>
+                <w:rFonts w:hint="eastAsia" w:ascii="楷体_GB2312" w:eastAsia="楷体_GB2312"/>
+                <w:bCs/>
+                <w:sz w:val="24"/>
+                <w:vertAlign w:val="baseline"/>
+                <w:lang w:eastAsia="zh-CN"/>
+              </w:rPr>
+              <w:t>0.00</w:t>
+            </w:r>
+          </w:p>
+        </w:tc>
+      </w:tr>
+      <w:tr>
+        <w:tblPrEx>
+          <w:tblBorders>
+            <w:top w:val="single" w:color="auto" w:sz="4" w:space="0"/>
+            <w:left w:val="single" w:color="auto" w:sz="4" w:space="0"/>
+            <w:bottom w:val="single" w:color="auto" w:sz="4" w:space="0"/>
+            <w:right w:val="single" w:color="auto" w:sz="4" w:space="0"/>
+            <w:insideH w:val="single" w:color="auto" w:sz="4" w:space="0"/>
+            <w:insideV w:val="single" w:color="auto" w:sz="4" w:space="0"/>
+          </w:tblBorders>
+          <w:tblLayout w:type="fixed"/>
+          <w:tblCellMar>
+            <w:left w:w="108" w:type="dxa"/>
+            <w:right w:w="108" w:type="dxa"/>
+          </w:tblCellMar>
+        </w:tblPrEx>
+        <w:tc>
+          <w:tcPr>
+            <w:tcW w:w="1217" w:type="dxa"/>
+          </w:tcPr>
+          <w:p>
+            <w:pPr>
+              <w:jc w:val="left"/>
+              <w:rPr>
+                <w:rFonts w:hint="eastAsia" w:ascii="楷体_GB2312" w:eastAsia="楷体_GB2312"/>
+                <w:bCs/>
+                <w:sz w:val="24"/>
+                <w:vertAlign w:val="baseline"/>
+                <w:lang w:eastAsia="zh-CN"/>
+              </w:rPr>
+            </w:pPr>
+            <w:r>
+              <w:rPr>
+                <w:rFonts w:hint="eastAsia" w:ascii="楷体_GB2312" w:eastAsia="楷体_GB2312"/>
+                <w:bCs/>
+                <w:sz w:val="24"/>
+                <w:vertAlign w:val="baseline"/>
+                <w:lang w:eastAsia="zh-CN"/>
+              </w:rPr>
+              <w:t>Z11</w:t>
+            </w:r>
+          </w:p>
+        </w:tc>
+        <w:tc>
+          <w:tcPr>
+            <w:tcW w:w="1217" w:type="dxa"/>
+          </w:tcPr>
+          <w:p>
+            <w:pPr>
+              <w:jc w:val="left"/>
+              <w:rPr>
+                <w:rFonts w:hint="eastAsia" w:ascii="楷体_GB2312" w:eastAsia="楷体_GB2312"/>
+                <w:bCs/>
+                <w:sz w:val="24"/>
+                <w:vertAlign w:val="baseline"/>
+                <w:lang w:eastAsia="zh-CN"/>
+              </w:rPr>
+            </w:pPr>
+            <w:r>
+              <w:rPr>
+                <w:rFonts w:hint="eastAsia" w:ascii="楷体_GB2312" w:eastAsia="楷体_GB2312"/>
+                <w:bCs/>
+                <w:sz w:val="24"/>
+                <w:vertAlign w:val="baseline"/>
+                <w:lang w:eastAsia="zh-CN"/>
+              </w:rPr>
+              <w:t>11.92</w:t>
+            </w:r>
+          </w:p>
+        </w:tc>
+        <w:tc>
+          <w:tcPr>
+            <w:tcW w:w="1217" w:type="dxa"/>
+          </w:tcPr>
+          <w:p>
+            <w:pPr>
+              <w:jc w:val="left"/>
+              <w:rPr>
+                <w:rFonts w:hint="eastAsia" w:ascii="楷体_GB2312" w:eastAsia="楷体_GB2312"/>
+                <w:bCs/>
+                <w:sz w:val="24"/>
+                <w:vertAlign w:val="baseline"/>
+                <w:lang w:eastAsia="zh-CN"/>
+              </w:rPr>
+            </w:pPr>
+            <w:r>
+              <w:rPr>
+                <w:rFonts w:hint="eastAsia" w:ascii="楷体_GB2312" w:eastAsia="楷体_GB2312"/>
+                <w:bCs/>
+                <w:sz w:val="24"/>
+                <w:vertAlign w:val="baseline"/>
+                <w:lang w:eastAsia="zh-CN"/>
+              </w:rPr>
+              <w:t>12.73</w:t>
+            </w:r>
+          </w:p>
+        </w:tc>
+        <w:tc>
+          <w:tcPr>
+            <w:tcW w:w="1217" w:type="dxa"/>
+          </w:tcPr>
+          <w:p>
+            <w:pPr>
+              <w:jc w:val="left"/>
+              <w:rPr>
+                <w:rFonts w:hint="eastAsia" w:ascii="楷体_GB2312" w:eastAsia="楷体_GB2312"/>
+                <w:bCs/>
+                <w:sz w:val="24"/>
+                <w:vertAlign w:val="baseline"/>
+                <w:lang w:eastAsia="zh-CN"/>
+              </w:rPr>
+            </w:pPr>
+            <w:r>
+              <w:rPr>
+                <w:rFonts w:hint="eastAsia" w:ascii="楷体_GB2312" w:eastAsia="楷体_GB2312"/>
+                <w:bCs/>
+                <w:sz w:val="24"/>
+                <w:vertAlign w:val="baseline"/>
+                <w:lang w:eastAsia="zh-CN"/>
+              </w:rPr>
+              <w:t>0.81</w:t>
+            </w:r>
+          </w:p>
+        </w:tc>
+        <w:tc>
+          <w:tcPr>
+            <w:tcW w:w="1218" w:type="dxa"/>
+          </w:tcPr>
+          <w:p>
+            <w:pPr>
+              <w:jc w:val="left"/>
+              <w:rPr>
+                <w:rFonts w:hint="eastAsia" w:ascii="楷体_GB2312" w:eastAsia="楷体_GB2312"/>
+                <w:bCs/>
+                <w:sz w:val="24"/>
+                <w:vertAlign w:val="baseline"/>
+                <w:lang w:eastAsia="zh-CN"/>
+              </w:rPr>
+            </w:pPr>
+            <w:r>
+              <w:rPr>
+                <w:rFonts w:hint="eastAsia" w:ascii="楷体_GB2312" w:eastAsia="楷体_GB2312"/>
+                <w:bCs/>
+                <w:sz w:val="24"/>
+                <w:vertAlign w:val="baseline"/>
+                <w:lang w:eastAsia="zh-CN"/>
+              </w:rPr>
+              <w:t>0.81</w:t>
+            </w:r>
+          </w:p>
+        </w:tc>
+        <w:tc>
+          <w:tcPr>
+            <w:tcW w:w="1218" w:type="dxa"/>
+          </w:tcPr>
+          <w:p>
+            <w:pPr>
+              <w:jc w:val="left"/>
+              <w:rPr>
+                <w:rFonts w:hint="eastAsia" w:ascii="楷体_GB2312" w:eastAsia="楷体_GB2312"/>
+                <w:bCs/>
+                <w:sz w:val="24"/>
+                <w:vertAlign w:val="baseline"/>
+                <w:lang w:eastAsia="zh-CN"/>
+              </w:rPr>
+            </w:pPr>
+            <w:r>
+              <w:rPr>
+                <w:rFonts w:hint="eastAsia" w:ascii="楷体_GB2312" w:eastAsia="楷体_GB2312"/>
+                <w:bCs/>
+                <w:sz w:val="24"/>
+                <w:vertAlign w:val="baseline"/>
+                <w:lang w:eastAsia="zh-CN"/>
+              </w:rPr>
+              <w:t>0.81</w:t>
+            </w:r>
+          </w:p>
+        </w:tc>
+        <w:tc>
+          <w:tcPr>
+            <w:tcW w:w="1218" w:type="dxa"/>
+          </w:tcPr>
+          <w:p>
+            <w:pPr>
+              <w:jc w:val="left"/>
+              <w:rPr>
+                <w:rFonts w:hint="eastAsia" w:ascii="楷体_GB2312" w:eastAsia="楷体_GB2312"/>
+                <w:bCs/>
+                <w:sz w:val="24"/>
+                <w:vertAlign w:val="baseline"/>
+                <w:lang w:eastAsia="zh-CN"/>
+              </w:rPr>
+            </w:pPr>
+            <w:r>
+              <w:rPr>
+                <w:rFonts w:hint="eastAsia" w:ascii="楷体_GB2312" w:eastAsia="楷体_GB2312"/>
+                <w:bCs/>
+                <w:sz w:val="24"/>
+                <w:vertAlign w:val="baseline"/>
+                <w:lang w:eastAsia="zh-CN"/>
+              </w:rPr>
+              <w:t>0.00</w:t>
+            </w:r>
+          </w:p>
+        </w:tc>
+      </w:tr>
+      <w:tr>
+        <w:tblPrEx>
+          <w:tblBorders>
+            <w:top w:val="single" w:color="auto" w:sz="4" w:space="0"/>
+            <w:left w:val="single" w:color="auto" w:sz="4" w:space="0"/>
+            <w:bottom w:val="single" w:color="auto" w:sz="4" w:space="0"/>
+            <w:right w:val="single" w:color="auto" w:sz="4" w:space="0"/>
+            <w:insideH w:val="single" w:color="auto" w:sz="4" w:space="0"/>
+            <w:insideV w:val="single" w:color="auto" w:sz="4" w:space="0"/>
+          </w:tblBorders>
+          <w:tblLayout w:type="fixed"/>
+          <w:tblCellMar>
+            <w:left w:w="108" w:type="dxa"/>
+            <w:right w:w="108" w:type="dxa"/>
+          </w:tblCellMar>
+        </w:tblPrEx>
+        <w:tc>
+          <w:tcPr>
+            <w:tcW w:w="1217" w:type="dxa"/>
+          </w:tcPr>
+          <w:p>
+            <w:pPr>
+              <w:jc w:val="left"/>
+              <w:rPr>
+                <w:rFonts w:hint="eastAsia" w:ascii="楷体_GB2312" w:eastAsia="楷体_GB2312"/>
+                <w:bCs/>
+                <w:sz w:val="24"/>
+                <w:vertAlign w:val="baseline"/>
+                <w:lang w:eastAsia="zh-CN"/>
+              </w:rPr>
+            </w:pPr>
+            <w:r>
+              <w:rPr>
+                <w:rFonts w:hint="eastAsia" w:ascii="楷体_GB2312" w:eastAsia="楷体_GB2312"/>
+                <w:bCs/>
+                <w:sz w:val="24"/>
+                <w:vertAlign w:val="baseline"/>
+                <w:lang w:eastAsia="zh-CN"/>
+              </w:rPr>
+              <w:t>Z12</w:t>
+            </w:r>
+          </w:p>
+        </w:tc>
+        <w:tc>
+          <w:tcPr>
+            <w:tcW w:w="1217" w:type="dxa"/>
+          </w:tcPr>
+          <w:p>
+            <w:pPr>
+              <w:jc w:val="left"/>
+              <w:rPr>
+                <w:rFonts w:hint="eastAsia" w:ascii="楷体_GB2312" w:eastAsia="楷体_GB2312"/>
+                <w:bCs/>
+                <w:sz w:val="24"/>
+                <w:vertAlign w:val="baseline"/>
+                <w:lang w:eastAsia="zh-CN"/>
+              </w:rPr>
+            </w:pPr>
+            <w:r>
+              <w:rPr>
+                <w:rFonts w:hint="eastAsia" w:ascii="楷体_GB2312" w:eastAsia="楷体_GB2312"/>
+                <w:bCs/>
+                <w:sz w:val="24"/>
+                <w:vertAlign w:val="baseline"/>
+                <w:lang w:eastAsia="zh-CN"/>
+              </w:rPr>
+              <w:t>16.90</w:t>
+            </w:r>
+          </w:p>
+        </w:tc>
+        <w:tc>
+          <w:tcPr>
+            <w:tcW w:w="1217" w:type="dxa"/>
+          </w:tcPr>
+          <w:p>
+            <w:pPr>
+              <w:jc w:val="left"/>
+              <w:rPr>
+                <w:rFonts w:hint="eastAsia" w:ascii="楷体_GB2312" w:eastAsia="楷体_GB2312"/>
+                <w:bCs/>
+                <w:sz w:val="24"/>
+                <w:vertAlign w:val="baseline"/>
+                <w:lang w:eastAsia="zh-CN"/>
+              </w:rPr>
+            </w:pPr>
+            <w:r>
+              <w:rPr>
+                <w:rFonts w:hint="eastAsia" w:ascii="楷体_GB2312" w:eastAsia="楷体_GB2312"/>
+                <w:bCs/>
+                <w:sz w:val="24"/>
+                <w:vertAlign w:val="baseline"/>
+                <w:lang w:eastAsia="zh-CN"/>
+              </w:rPr>
+              <w:t>17.41</w:t>
+            </w:r>
+          </w:p>
+        </w:tc>
+        <w:tc>
+          <w:tcPr>
+            <w:tcW w:w="1217" w:type="dxa"/>
+          </w:tcPr>
+          <w:p>
+            <w:pPr>
+              <w:jc w:val="left"/>
+              <w:rPr>
+                <w:rFonts w:hint="eastAsia" w:ascii="楷体_GB2312" w:eastAsia="楷体_GB2312"/>
+                <w:bCs/>
+                <w:sz w:val="24"/>
+                <w:vertAlign w:val="baseline"/>
+                <w:lang w:eastAsia="zh-CN"/>
+              </w:rPr>
+            </w:pPr>
+            <w:r>
+              <w:rPr>
+                <w:rFonts w:hint="eastAsia" w:ascii="楷体_GB2312" w:eastAsia="楷体_GB2312"/>
+                <w:bCs/>
+                <w:sz w:val="24"/>
+                <w:vertAlign w:val="baseline"/>
+                <w:lang w:eastAsia="zh-CN"/>
+              </w:rPr>
+              <w:t>0.51</w:t>
+            </w:r>
+          </w:p>
+        </w:tc>
+        <w:tc>
+          <w:tcPr>
+            <w:tcW w:w="1218" w:type="dxa"/>
+          </w:tcPr>
+          <w:p>
+            <w:pPr>
+              <w:jc w:val="left"/>
+              <w:rPr>
+                <w:rFonts w:hint="eastAsia" w:ascii="楷体_GB2312" w:eastAsia="楷体_GB2312"/>
+                <w:bCs/>
+                <w:sz w:val="24"/>
+                <w:vertAlign w:val="baseline"/>
+                <w:lang w:eastAsia="zh-CN"/>
+              </w:rPr>
+            </w:pPr>
+            <w:r>
+              <w:rPr>
+                <w:rFonts w:hint="eastAsia" w:ascii="楷体_GB2312" w:eastAsia="楷体_GB2312"/>
+                <w:bCs/>
+                <w:sz w:val="24"/>
+                <w:vertAlign w:val="baseline"/>
+                <w:lang w:eastAsia="zh-CN"/>
+              </w:rPr>
+              <w:t>0.51</w:t>
+            </w:r>
+          </w:p>
+        </w:tc>
+        <w:tc>
+          <w:tcPr>
+            <w:tcW w:w="1218" w:type="dxa"/>
+          </w:tcPr>
+          <w:p>
+            <w:pPr>
+              <w:jc w:val="left"/>
+              <w:rPr>
+                <w:rFonts w:hint="eastAsia" w:ascii="楷体_GB2312" w:eastAsia="楷体_GB2312"/>
+                <w:bCs/>
+                <w:sz w:val="24"/>
+                <w:vertAlign w:val="baseline"/>
+                <w:lang w:eastAsia="zh-CN"/>
+              </w:rPr>
+            </w:pPr>
+            <w:r>
+              <w:rPr>
+                <w:rFonts w:hint="eastAsia" w:ascii="楷体_GB2312" w:eastAsia="楷体_GB2312"/>
+                <w:bCs/>
+                <w:sz w:val="24"/>
+                <w:vertAlign w:val="baseline"/>
+                <w:lang w:eastAsia="zh-CN"/>
+              </w:rPr>
+              <w:t>0.51</w:t>
+            </w:r>
+          </w:p>
+        </w:tc>
+        <w:tc>
+          <w:tcPr>
+            <w:tcW w:w="1218" w:type="dxa"/>
+          </w:tcPr>
+          <w:p>
+            <w:pPr>
+              <w:jc w:val="left"/>
+              <w:rPr>
+                <w:rFonts w:hint="eastAsia" w:ascii="楷体_GB2312" w:eastAsia="楷体_GB2312"/>
+                <w:bCs/>
+                <w:sz w:val="24"/>
+                <w:vertAlign w:val="baseline"/>
+                <w:lang w:eastAsia="zh-CN"/>
+              </w:rPr>
+            </w:pPr>
+            <w:r>
+              <w:rPr>
+                <w:rFonts w:hint="eastAsia" w:ascii="楷体_GB2312" w:eastAsia="楷体_GB2312"/>
+                <w:bCs/>
+                <w:sz w:val="24"/>
+                <w:vertAlign w:val="baseline"/>
+                <w:lang w:eastAsia="zh-CN"/>
+              </w:rPr>
+              <w:t>0.00</w:t>
+            </w:r>
+          </w:p>
+        </w:tc>
+      </w:tr>
+      <w:tr>
+        <w:tblPrEx>
+          <w:tblBorders>
+            <w:top w:val="single" w:color="auto" w:sz="4" w:space="0"/>
+            <w:left w:val="single" w:color="auto" w:sz="4" w:space="0"/>
+            <w:bottom w:val="single" w:color="auto" w:sz="4" w:space="0"/>
+            <w:right w:val="single" w:color="auto" w:sz="4" w:space="0"/>
+            <w:insideH w:val="single" w:color="auto" w:sz="4" w:space="0"/>
+            <w:insideV w:val="single" w:color="auto" w:sz="4" w:space="0"/>
+          </w:tblBorders>
+          <w:tblLayout w:type="fixed"/>
+          <w:tblCellMar>
+            <w:left w:w="108" w:type="dxa"/>
+            <w:right w:w="108" w:type="dxa"/>
+          </w:tblCellMar>
+        </w:tblPrEx>
+        <w:tc>
+          <w:tcPr>
+            <w:tcW w:w="1217" w:type="dxa"/>
+          </w:tcPr>
+          <w:p>
+            <w:pPr>
+              <w:jc w:val="left"/>
+              <w:rPr>
+                <w:rFonts w:hint="eastAsia" w:ascii="楷体_GB2312" w:eastAsia="楷体_GB2312"/>
+                <w:bCs/>
+                <w:sz w:val="24"/>
+                <w:vertAlign w:val="baseline"/>
+                <w:lang w:eastAsia="zh-CN"/>
+              </w:rPr>
+            </w:pPr>
+            <w:r>
+              <w:rPr>
+                <w:rFonts w:hint="eastAsia" w:ascii="楷体_GB2312" w:eastAsia="楷体_GB2312"/>
+                <w:bCs/>
+                <w:sz w:val="24"/>
+                <w:vertAlign w:val="baseline"/>
+                <w:lang w:eastAsia="zh-CN"/>
+              </w:rPr>
+              <w:t>Z13</w:t>
+            </w:r>
+          </w:p>
+        </w:tc>
+        <w:tc>
+          <w:tcPr>
+            <w:tcW w:w="1217" w:type="dxa"/>
+          </w:tcPr>
+          <w:p>
+            <w:pPr>
+              <w:jc w:val="left"/>
+              <w:rPr>
+                <w:rFonts w:hint="eastAsia" w:ascii="楷体_GB2312" w:eastAsia="楷体_GB2312"/>
+                <w:bCs/>
+                <w:sz w:val="24"/>
+                <w:vertAlign w:val="baseline"/>
+                <w:lang w:eastAsia="zh-CN"/>
+              </w:rPr>
+            </w:pPr>
+            <w:r>
+              <w:rPr>
+                <w:rFonts w:hint="eastAsia" w:ascii="楷体_GB2312" w:eastAsia="楷体_GB2312"/>
+                <w:bCs/>
+                <w:sz w:val="24"/>
+                <w:vertAlign w:val="baseline"/>
+                <w:lang w:eastAsia="zh-CN"/>
+              </w:rPr>
+              <w:t>12.43</w:t>
+            </w:r>
+          </w:p>
+        </w:tc>
+        <w:tc>
+          <w:tcPr>
+            <w:tcW w:w="1217" w:type="dxa"/>
+          </w:tcPr>
+          <w:p>
+            <w:pPr>
+              <w:jc w:val="left"/>
+              <w:rPr>
+                <w:rFonts w:hint="eastAsia" w:ascii="楷体_GB2312" w:eastAsia="楷体_GB2312"/>
+                <w:bCs/>
+                <w:sz w:val="24"/>
+                <w:vertAlign w:val="baseline"/>
+                <w:lang w:eastAsia="zh-CN"/>
+              </w:rPr>
+            </w:pPr>
+            <w:r>
+              <w:rPr>
+                <w:rFonts w:hint="eastAsia" w:ascii="楷体_GB2312" w:eastAsia="楷体_GB2312"/>
+                <w:bCs/>
+                <w:sz w:val="24"/>
+                <w:vertAlign w:val="baseline"/>
+                <w:lang w:eastAsia="zh-CN"/>
+              </w:rPr>
+              <w:t>12.84</w:t>
+            </w:r>
+          </w:p>
+        </w:tc>
+        <w:tc>
+          <w:tcPr>
+            <w:tcW w:w="1217" w:type="dxa"/>
+          </w:tcPr>
+          <w:p>
+            <w:pPr>
+              <w:jc w:val="left"/>
+              <w:rPr>
+                <w:rFonts w:hint="eastAsia" w:ascii="楷体_GB2312" w:eastAsia="楷体_GB2312"/>
+                <w:bCs/>
+                <w:sz w:val="24"/>
+                <w:vertAlign w:val="baseline"/>
+                <w:lang w:eastAsia="zh-CN"/>
+              </w:rPr>
+            </w:pPr>
+            <w:r>
+              <w:rPr>
+                <w:rFonts w:hint="eastAsia" w:ascii="楷体_GB2312" w:eastAsia="楷体_GB2312"/>
+                <w:bCs/>
+                <w:sz w:val="24"/>
+                <w:vertAlign w:val="baseline"/>
+                <w:lang w:eastAsia="zh-CN"/>
+              </w:rPr>
+              <w:t>0.41</w:t>
+            </w:r>
+          </w:p>
+        </w:tc>
+        <w:tc>
+          <w:tcPr>
+            <w:tcW w:w="1218" w:type="dxa"/>
+          </w:tcPr>
+          <w:p>
+            <w:pPr>
+              <w:jc w:val="left"/>
+              <w:rPr>
+                <w:rFonts w:hint="eastAsia" w:ascii="楷体_GB2312" w:eastAsia="楷体_GB2312"/>
+                <w:bCs/>
+                <w:sz w:val="24"/>
+                <w:vertAlign w:val="baseline"/>
+                <w:lang w:eastAsia="zh-CN"/>
+              </w:rPr>
+            </w:pPr>
+            <w:r>
+              <w:rPr>
+                <w:rFonts w:hint="eastAsia" w:ascii="楷体_GB2312" w:eastAsia="楷体_GB2312"/>
+                <w:bCs/>
+                <w:sz w:val="24"/>
+                <w:vertAlign w:val="baseline"/>
+                <w:lang w:eastAsia="zh-CN"/>
+              </w:rPr>
+              <w:t>0.41</w:t>
+            </w:r>
+          </w:p>
+        </w:tc>
+        <w:tc>
+          <w:tcPr>
+            <w:tcW w:w="1218" w:type="dxa"/>
+          </w:tcPr>
+          <w:p>
+            <w:pPr>
+              <w:jc w:val="left"/>
+              <w:rPr>
+                <w:rFonts w:hint="eastAsia" w:ascii="楷体_GB2312" w:eastAsia="楷体_GB2312"/>
+                <w:bCs/>
+                <w:sz w:val="24"/>
+                <w:vertAlign w:val="baseline"/>
+                <w:lang w:eastAsia="zh-CN"/>
+              </w:rPr>
+            </w:pPr>
+            <w:r>
+              <w:rPr>
+                <w:rFonts w:hint="eastAsia" w:ascii="楷体_GB2312" w:eastAsia="楷体_GB2312"/>
+                <w:bCs/>
+                <w:sz w:val="24"/>
+                <w:vertAlign w:val="baseline"/>
+                <w:lang w:eastAsia="zh-CN"/>
+              </w:rPr>
+              <w:t>0.34</w:t>
+            </w:r>
+          </w:p>
+        </w:tc>
+        <w:tc>
+          <w:tcPr>
+            <w:tcW w:w="1218" w:type="dxa"/>
+          </w:tcPr>
+          <w:p>
+            <w:pPr>
+              <w:jc w:val="left"/>
+              <w:rPr>
+                <w:rFonts w:hint="eastAsia" w:ascii="楷体_GB2312" w:eastAsia="楷体_GB2312"/>
+                <w:bCs/>
+                <w:sz w:val="24"/>
+                <w:vertAlign w:val="baseline"/>
+                <w:lang w:eastAsia="zh-CN"/>
+              </w:rPr>
+            </w:pPr>
+            <w:r>
+              <w:rPr>
+                <w:rFonts w:hint="eastAsia" w:ascii="楷体_GB2312" w:eastAsia="楷体_GB2312"/>
+                <w:bCs/>
+                <w:sz w:val="24"/>
+                <w:vertAlign w:val="baseline"/>
+                <w:lang w:eastAsia="zh-CN"/>
+              </w:rPr>
+              <w:t>0.07</w:t>
+            </w:r>
+          </w:p>
+        </w:tc>
+      </w:tr>
+      <w:tr>
+        <w:tblPrEx>
+          <w:tblBorders>
+            <w:top w:val="single" w:color="auto" w:sz="4" w:space="0"/>
+            <w:left w:val="single" w:color="auto" w:sz="4" w:space="0"/>
+            <w:bottom w:val="single" w:color="auto" w:sz="4" w:space="0"/>
+            <w:right w:val="single" w:color="auto" w:sz="4" w:space="0"/>
+            <w:insideH w:val="single" w:color="auto" w:sz="4" w:space="0"/>
+            <w:insideV w:val="single" w:color="auto" w:sz="4" w:space="0"/>
+          </w:tblBorders>
+          <w:tblLayout w:type="fixed"/>
+          <w:tblCellMar>
+            <w:left w:w="108" w:type="dxa"/>
+            <w:right w:w="108" w:type="dxa"/>
+          </w:tblCellMar>
+        </w:tblPrEx>
+        <w:tc>
+          <w:tcPr>
+            <w:tcW w:w="1217" w:type="dxa"/>
+          </w:tcPr>
+          <w:p>
+            <w:pPr>
+              <w:jc w:val="left"/>
+              <w:rPr>
+                <w:rFonts w:hint="eastAsia" w:ascii="楷体_GB2312" w:eastAsia="楷体_GB2312"/>
+                <w:bCs/>
+                <w:sz w:val="24"/>
+                <w:vertAlign w:val="baseline"/>
+                <w:lang w:eastAsia="zh-CN"/>
+              </w:rPr>
+            </w:pPr>
+            <w:r>
+              <w:rPr>
+                <w:rFonts w:hint="eastAsia" w:ascii="楷体_GB2312" w:eastAsia="楷体_GB2312"/>
+                <w:bCs/>
+                <w:sz w:val="24"/>
+                <w:vertAlign w:val="baseline"/>
+                <w:lang w:eastAsia="zh-CN"/>
+              </w:rPr>
+              <w:t>Z14</w:t>
+            </w:r>
+          </w:p>
+        </w:tc>
+        <w:tc>
+          <w:tcPr>
+            <w:tcW w:w="1217" w:type="dxa"/>
+          </w:tcPr>
+          <w:p>
+            <w:pPr>
+              <w:jc w:val="left"/>
+              <w:rPr>
+                <w:rFonts w:hint="eastAsia" w:ascii="楷体_GB2312" w:eastAsia="楷体_GB2312"/>
+                <w:bCs/>
+                <w:sz w:val="24"/>
+                <w:vertAlign w:val="baseline"/>
+                <w:lang w:eastAsia="zh-CN"/>
+              </w:rPr>
+            </w:pPr>
+            <w:r>
+              <w:rPr>
+                <w:rFonts w:hint="eastAsia" w:ascii="楷体_GB2312" w:eastAsia="楷体_GB2312"/>
+                <w:bCs/>
+                <w:sz w:val="24"/>
+                <w:vertAlign w:val="baseline"/>
+                <w:lang w:eastAsia="zh-CN"/>
+              </w:rPr>
+              <w:t>13.65</w:t>
+            </w:r>
+          </w:p>
+        </w:tc>
+        <w:tc>
+          <w:tcPr>
+            <w:tcW w:w="1217" w:type="dxa"/>
+          </w:tcPr>
+          <w:p>
+            <w:pPr>
+              <w:jc w:val="left"/>
+              <w:rPr>
+                <w:rFonts w:hint="eastAsia" w:ascii="楷体_GB2312" w:eastAsia="楷体_GB2312"/>
+                <w:bCs/>
+                <w:sz w:val="24"/>
+                <w:vertAlign w:val="baseline"/>
+                <w:lang w:eastAsia="zh-CN"/>
+              </w:rPr>
+            </w:pPr>
+            <w:r>
+              <w:rPr>
+                <w:rFonts w:hint="eastAsia" w:ascii="楷体_GB2312" w:eastAsia="楷体_GB2312"/>
+                <w:bCs/>
+                <w:sz w:val="24"/>
+                <w:vertAlign w:val="baseline"/>
+                <w:lang w:eastAsia="zh-CN"/>
+              </w:rPr>
+              <w:t>14.18</w:t>
+            </w:r>
+          </w:p>
+        </w:tc>
+        <w:tc>
+          <w:tcPr>
+            <w:tcW w:w="1217" w:type="dxa"/>
+          </w:tcPr>
+          <w:p>
+            <w:pPr>
+              <w:jc w:val="left"/>
+              <w:rPr>
+                <w:rFonts w:hint="eastAsia" w:ascii="楷体_GB2312" w:eastAsia="楷体_GB2312"/>
+                <w:bCs/>
+                <w:sz w:val="24"/>
+                <w:vertAlign w:val="baseline"/>
+                <w:lang w:eastAsia="zh-CN"/>
+              </w:rPr>
+            </w:pPr>
+            <w:r>
+              <w:rPr>
+                <w:rFonts w:hint="eastAsia" w:ascii="楷体_GB2312" w:eastAsia="楷体_GB2312"/>
+                <w:bCs/>
+                <w:sz w:val="24"/>
+                <w:vertAlign w:val="baseline"/>
+                <w:lang w:eastAsia="zh-CN"/>
+              </w:rPr>
+              <w:t>0.53</w:t>
+            </w:r>
+          </w:p>
+        </w:tc>
+        <w:tc>
+          <w:tcPr>
+            <w:tcW w:w="1218" w:type="dxa"/>
+          </w:tcPr>
+          <w:p>
+            <w:pPr>
+              <w:jc w:val="left"/>
+              <w:rPr>
+                <w:rFonts w:hint="eastAsia" w:ascii="楷体_GB2312" w:eastAsia="楷体_GB2312"/>
+                <w:bCs/>
+                <w:sz w:val="24"/>
+                <w:vertAlign w:val="baseline"/>
+                <w:lang w:eastAsia="zh-CN"/>
+              </w:rPr>
+            </w:pPr>
+            <w:r>
+              <w:rPr>
+                <w:rFonts w:hint="eastAsia" w:ascii="楷体_GB2312" w:eastAsia="楷体_GB2312"/>
+                <w:bCs/>
+                <w:sz w:val="24"/>
+                <w:vertAlign w:val="baseline"/>
+                <w:lang w:eastAsia="zh-CN"/>
+              </w:rPr>
+              <w:t>0.53</w:t>
+            </w:r>
+          </w:p>
+        </w:tc>
+        <w:tc>
+          <w:tcPr>
+            <w:tcW w:w="1218" w:type="dxa"/>
+          </w:tcPr>
+          <w:p>
+            <w:pPr>
+              <w:jc w:val="left"/>
+              <w:rPr>
+                <w:rFonts w:hint="eastAsia" w:ascii="楷体_GB2312" w:eastAsia="楷体_GB2312"/>
+                <w:bCs/>
+                <w:sz w:val="24"/>
+                <w:vertAlign w:val="baseline"/>
+                <w:lang w:eastAsia="zh-CN"/>
+              </w:rPr>
+            </w:pPr>
+            <w:r>
+              <w:rPr>
+                <w:rFonts w:hint="eastAsia" w:ascii="楷体_GB2312" w:eastAsia="楷体_GB2312"/>
+                <w:bCs/>
+                <w:sz w:val="24"/>
+                <w:vertAlign w:val="baseline"/>
+                <w:lang w:eastAsia="zh-CN"/>
+              </w:rPr>
+              <w:t>0.50</w:t>
+            </w:r>
+          </w:p>
+        </w:tc>
+        <w:tc>
+          <w:tcPr>
+            <w:tcW w:w="1218" w:type="dxa"/>
+          </w:tcPr>
+          <w:p>
+            <w:pPr>
+              <w:jc w:val="left"/>
+              <w:rPr>
+                <w:rFonts w:hint="eastAsia" w:ascii="楷体_GB2312" w:eastAsia="楷体_GB2312"/>
+                <w:bCs/>
+                <w:sz w:val="24"/>
+                <w:vertAlign w:val="baseline"/>
+                <w:lang w:eastAsia="zh-CN"/>
+              </w:rPr>
+            </w:pPr>
+            <w:r>
+              <w:rPr>
+                <w:rFonts w:hint="eastAsia" w:ascii="楷体_GB2312" w:eastAsia="楷体_GB2312"/>
+                <w:bCs/>
+                <w:sz w:val="24"/>
+                <w:vertAlign w:val="baseline"/>
+                <w:lang w:eastAsia="zh-CN"/>
+              </w:rPr>
+              <w:t>0.03</w:t>
+            </w:r>
+          </w:p>
+        </w:tc>
+      </w:tr>
+    </w:tbl>
     <w:p>
       <w:pPr>
         <w:jc w:val="left"/>
@@ -3389,8 +9645,6 @@
           <w:sz w:val="24"/>
         </w:rPr>
       </w:pPr>
-      <w:bookmarkStart w:id="2" w:name="dispRawTb2"/>
-      <w:bookmarkEnd w:id="2"/>
     </w:p>
     <w:p>
       <w:pPr>

--- a/AutoCalcReportResult.docx
+++ b/AutoCalcReportResult.docx
@@ -13054,7 +13054,7 @@
                 <w:vertAlign w:val="baseline"/>
                 <w:lang w:eastAsia="zh-CN"/>
               </w:rPr>
-              <w:t>0.9</w:t>
+              <w:t>0.87</w:t>
             </w:r>
           </w:p>
         </w:tc>
@@ -13287,7 +13287,7 @@
                 <w:vertAlign w:val="baseline"/>
                 <w:lang w:eastAsia="zh-CN"/>
               </w:rPr>
-              <w:t>0.5</w:t>
+              <w:t>0.47</w:t>
             </w:r>
           </w:p>
         </w:tc>
@@ -13520,7 +13520,7 @@
                 <w:vertAlign w:val="baseline"/>
                 <w:lang w:eastAsia="zh-CN"/>
               </w:rPr>
-              <w:t>0.5</w:t>
+              <w:t>0.51</w:t>
             </w:r>
           </w:p>
         </w:tc>
@@ -13753,7 +13753,7 @@
                 <w:vertAlign w:val="baseline"/>
                 <w:lang w:eastAsia="zh-CN"/>
               </w:rPr>
-              <w:t>0.1</w:t>
+              <w:t>0.11</w:t>
             </w:r>
           </w:p>
         </w:tc>
@@ -13986,7 +13986,7 @@
                 <w:vertAlign w:val="baseline"/>
                 <w:lang w:eastAsia="zh-CN"/>
               </w:rPr>
-              <w:t>0.5</w:t>
+              <w:t>0.52</w:t>
             </w:r>
           </w:p>
         </w:tc>
@@ -14219,7 +14219,7 @@
                 <w:vertAlign w:val="baseline"/>
                 <w:lang w:eastAsia="zh-CN"/>
               </w:rPr>
-              <w:t>0.4</w:t>
+              <w:t>0.39</w:t>
             </w:r>
           </w:p>
         </w:tc>
@@ -14452,7 +14452,7 @@
                 <w:vertAlign w:val="baseline"/>
                 <w:lang w:eastAsia="zh-CN"/>
               </w:rPr>
-              <w:t>0.1</w:t>
+              <w:t>0.08</w:t>
             </w:r>
           </w:p>
         </w:tc>
@@ -14685,7 +14685,7 @@
                 <w:vertAlign w:val="baseline"/>
                 <w:lang w:eastAsia="zh-CN"/>
               </w:rPr>
-              <w:t>0.3</w:t>
+              <w:t>0.29</w:t>
             </w:r>
           </w:p>
         </w:tc>
@@ -14918,7 +14918,7 @@
                 <w:vertAlign w:val="baseline"/>
                 <w:lang w:eastAsia="zh-CN"/>
               </w:rPr>
-              <w:t>0.3</w:t>
+              <w:t>0.31</w:t>
             </w:r>
           </w:p>
         </w:tc>
@@ -15151,7 +15151,7 @@
                 <w:vertAlign w:val="baseline"/>
                 <w:lang w:eastAsia="zh-CN"/>
               </w:rPr>
-              <w:t>0.1</w:t>
+              <w:t>0.09</w:t>
             </w:r>
           </w:p>
         </w:tc>
@@ -15384,7 +15384,7 @@
                 <w:vertAlign w:val="baseline"/>
                 <w:lang w:eastAsia="zh-CN"/>
               </w:rPr>
-              <w:t>0.4</w:t>
+              <w:t>0.39</w:t>
             </w:r>
           </w:p>
         </w:tc>
@@ -15617,7 +15617,7 @@
                 <w:vertAlign w:val="baseline"/>
                 <w:lang w:eastAsia="zh-CN"/>
               </w:rPr>
-              <w:t>0.4</w:t>
+              <w:t>0.40</w:t>
             </w:r>
           </w:p>
         </w:tc>
@@ -15850,7 +15850,7 @@
                 <w:vertAlign w:val="baseline"/>
                 <w:lang w:eastAsia="zh-CN"/>
               </w:rPr>
-              <w:t>0.4</w:t>
+              <w:t>0.38</w:t>
             </w:r>
           </w:p>
         </w:tc>
@@ -16083,7 +16083,7 @@
                 <w:vertAlign w:val="baseline"/>
                 <w:lang w:eastAsia="zh-CN"/>
               </w:rPr>
-              <w:t>0.5</w:t>
+              <w:t>0.48</w:t>
             </w:r>
           </w:p>
         </w:tc>
@@ -29206,7 +29206,7 @@
                 <w:vertAlign w:val="baseline"/>
                 <w:lang w:eastAsia="zh-CN"/>
               </w:rPr>
-              <w:t>0.5</w:t>
+              <w:t>0.50</w:t>
             </w:r>
           </w:p>
         </w:tc>
@@ -29439,7 +29439,7 @@
                 <w:vertAlign w:val="baseline"/>
                 <w:lang w:eastAsia="zh-CN"/>
               </w:rPr>
-              <w:t>0.4</w:t>
+              <w:t>0.41</w:t>
             </w:r>
           </w:p>
         </w:tc>
@@ -29672,7 +29672,7 @@
                 <w:vertAlign w:val="baseline"/>
                 <w:lang w:eastAsia="zh-CN"/>
               </w:rPr>
-              <w:t>0.4</w:t>
+              <w:t>0.43</w:t>
             </w:r>
           </w:p>
         </w:tc>
@@ -29905,7 +29905,7 @@
                 <w:vertAlign w:val="baseline"/>
                 <w:lang w:eastAsia="zh-CN"/>
               </w:rPr>
-              <w:t>0.3</w:t>
+              <w:t>0.26</w:t>
             </w:r>
           </w:p>
         </w:tc>
@@ -30138,7 +30138,7 @@
                 <w:vertAlign w:val="baseline"/>
                 <w:lang w:eastAsia="zh-CN"/>
               </w:rPr>
-              <w:t>0.4</w:t>
+              <w:t>0.38</w:t>
             </w:r>
           </w:p>
         </w:tc>
@@ -30371,7 +30371,7 @@
                 <w:vertAlign w:val="baseline"/>
                 <w:lang w:eastAsia="zh-CN"/>
               </w:rPr>
-              <w:t>0.4</w:t>
+              <w:t>0.37</w:t>
             </w:r>
           </w:p>
         </w:tc>
@@ -30604,7 +30604,7 @@
                 <w:vertAlign w:val="baseline"/>
                 <w:lang w:eastAsia="zh-CN"/>
               </w:rPr>
-              <w:t>0.1</w:t>
+              <w:t>0.12</w:t>
             </w:r>
           </w:p>
         </w:tc>
@@ -30837,7 +30837,7 @@
                 <w:vertAlign w:val="baseline"/>
                 <w:lang w:eastAsia="zh-CN"/>
               </w:rPr>
-              <w:t>0.3</w:t>
+              <w:t>0.32</w:t>
             </w:r>
           </w:p>
         </w:tc>
@@ -31070,7 +31070,7 @@
                 <w:vertAlign w:val="baseline"/>
                 <w:lang w:eastAsia="zh-CN"/>
               </w:rPr>
-              <w:t>0.4</w:t>
+              <w:t>0.43</w:t>
             </w:r>
           </w:p>
         </w:tc>
@@ -31303,7 +31303,7 @@
                 <w:vertAlign w:val="baseline"/>
                 <w:lang w:eastAsia="zh-CN"/>
               </w:rPr>
-              <w:t>0.1</w:t>
+              <w:t>0.07</w:t>
             </w:r>
           </w:p>
         </w:tc>
@@ -31536,7 +31536,7 @@
                 <w:vertAlign w:val="baseline"/>
                 <w:lang w:eastAsia="zh-CN"/>
               </w:rPr>
-              <w:t>0.4</w:t>
+              <w:t>0.35</w:t>
             </w:r>
           </w:p>
         </w:tc>
@@ -31769,7 +31769,7 @@
                 <w:vertAlign w:val="baseline"/>
                 <w:lang w:eastAsia="zh-CN"/>
               </w:rPr>
-              <w:t>0.5</w:t>
+              <w:t>0.53</w:t>
             </w:r>
           </w:p>
         </w:tc>
@@ -32002,7 +32002,7 @@
                 <w:vertAlign w:val="baseline"/>
                 <w:lang w:eastAsia="zh-CN"/>
               </w:rPr>
-              <w:t>0.6</w:t>
+              <w:t>0.60</w:t>
             </w:r>
           </w:p>
         </w:tc>
@@ -32235,7 +32235,7 @@
                 <w:vertAlign w:val="baseline"/>
                 <w:lang w:eastAsia="zh-CN"/>
               </w:rPr>
-              <w:t>0.7</w:t>
+              <w:t>0.65</w:t>
             </w:r>
           </w:p>
         </w:tc>
